--- a/data/casos_sentencias/converted docxs/seriec_308_esp.docx
+++ b/data/casos_sentencias/converted docxs/seriec_308_esp.docx
@@ -1,6 +1,6 @@
 
 <file path=word/document.xml><?xml version="1.0" encoding="utf-8"?>
-<w:document xmlns:wpc="http://schemas.microsoft.com/office/word/2010/wordprocessingCanvas" xmlns:mc="http://schemas.openxmlformats.org/markup-compatibility/2006" xmlns:o="urn:schemas-microsoft-com:office:office" xmlns:r="http://schemas.openxmlformats.org/officeDocument/2006/relationships" xmlns:m="http://schemas.openxmlformats.org/officeDocument/2006/math" xmlns:v="urn:schemas-microsoft-com:vml" xmlns:wp14="http://schemas.microsoft.com/office/word/2010/wordprocessingDrawing" xmlns:wp="http://schemas.openxmlformats.org/drawingml/2006/wordprocessingDrawing" xmlns:w10="urn:schemas-microsoft-com:office:word" xmlns:w="http://schemas.openxmlformats.org/wordprocessingml/2006/main" xmlns:w14="http://schemas.microsoft.com/office/word/2010/wordml" xmlns:wpg="http://schemas.microsoft.com/office/word/2010/wordprocessingGroup" xmlns:wpi="http://schemas.microsoft.com/office/word/2010/wordprocessingInk" xmlns:wne="http://schemas.microsoft.com/office/word/2006/wordml" xmlns:wps="http://schemas.microsoft.com/office/word/2010/wordprocessingShape" mc:Ignorable="w14 wp14">
+<w:document xmlns:wpc="http://schemas.microsoft.com/office/word/2010/wordprocessingCanvas" xmlns:cx="http://schemas.microsoft.com/office/drawing/2014/chartex" xmlns:cx1="http://schemas.microsoft.com/office/drawing/2015/9/8/chartex" xmlns:cx2="http://schemas.microsoft.com/office/drawing/2015/10/21/chartex" xmlns:cx3="http://schemas.microsoft.com/office/drawing/2016/5/9/chartex" xmlns:cx4="http://schemas.microsoft.com/office/drawing/2016/5/10/chartex" xmlns:cx5="http://schemas.microsoft.com/office/drawing/2016/5/11/chartex" xmlns:cx6="http://schemas.microsoft.com/office/drawing/2016/5/12/chartex" xmlns:cx7="http://schemas.microsoft.com/office/drawing/2016/5/13/chartex" xmlns:cx8="http://schemas.microsoft.com/office/drawing/2016/5/14/chartex" xmlns:mc="http://schemas.openxmlformats.org/markup-compatibility/2006" xmlns:aink="http://schemas.microsoft.com/office/drawing/2016/ink" xmlns:am3d="http://schemas.microsoft.com/office/drawing/2017/model3d" xmlns:o="urn:schemas-microsoft-com:office:office" xmlns:oel="http://schemas.microsoft.com/office/2019/extlst" xmlns:r="http://schemas.openxmlformats.org/officeDocument/2006/relationships" xmlns:m="http://schemas.openxmlformats.org/officeDocument/2006/math" xmlns:v="urn:schemas-microsoft-com:vml" xmlns:wp14="http://schemas.microsoft.com/office/word/2010/wordprocessingDrawing" xmlns:wp="http://schemas.openxmlformats.org/drawingml/2006/wordprocessingDrawing" xmlns:w10="urn:schemas-microsoft-com:office:word" xmlns:w="http://schemas.openxmlformats.org/wordprocessingml/2006/main" xmlns:w14="http://schemas.microsoft.com/office/word/2010/wordml" xmlns:w15="http://schemas.microsoft.com/office/word/2012/wordml" xmlns:w16cex="http://schemas.microsoft.com/office/word/2018/wordml/cex" xmlns:w16cid="http://schemas.microsoft.com/office/word/2016/wordml/cid" xmlns:w16="http://schemas.microsoft.com/office/word/2018/wordml" xmlns:w16du="http://schemas.microsoft.com/office/word/2023/wordml/word16du" xmlns:w16sdtdh="http://schemas.microsoft.com/office/word/2020/wordml/sdtdatahash" xmlns:w16se="http://schemas.microsoft.com/office/word/2015/wordml/symex" xmlns:wpg="http://schemas.microsoft.com/office/word/2010/wordprocessingGroup" xmlns:wpi="http://schemas.microsoft.com/office/word/2010/wordprocessingInk" xmlns:wne="http://schemas.microsoft.com/office/word/2006/wordml" xmlns:wps="http://schemas.microsoft.com/office/word/2010/wordprocessingShape" mc:Ignorable="w14 w15 w16se w16cid w16 w16cex w16sdtdh w16du wp14">
   <w:body>
     <w:p>
       <w:pPr>
@@ -343,21 +343,12 @@
           <w:lang w:val="es-ES"/>
         </w:rPr>
       </w:pPr>
-      <w:proofErr w:type="gramStart"/>
-      <w:r>
-        <w:rPr>
-          <w:szCs w:val="20"/>
-          <w:lang w:val="es-ES"/>
-        </w:rPr>
-        <w:t>la</w:t>
-      </w:r>
-      <w:proofErr w:type="gramEnd"/>
-      <w:r>
-        <w:rPr>
-          <w:szCs w:val="20"/>
-          <w:lang w:val="es-ES"/>
-        </w:rPr>
-        <w:t xml:space="preserve"> Corte Interamericana de Derechos Humanos (en adelante “la Corte Interamericana”, “la Corte” o “el Tribunal”), integrada por los siguientes jueces</w:t>
+      <w:r>
+        <w:rPr>
+          <w:szCs w:val="20"/>
+          <w:lang w:val="es-ES"/>
+        </w:rPr>
+        <w:t>la Corte Interamericana de Derechos Humanos (en adelante “la Corte Interamericana”, “la Corte” o “el Tribunal”), integrada por los siguientes jueces</w:t>
       </w:r>
       <w:r>
         <w:rPr>
@@ -445,23 +436,7 @@
           <w:szCs w:val="20"/>
           <w:lang w:val="es-ES"/>
         </w:rPr>
-        <w:t xml:space="preserve">Alberto Pérez </w:t>
-      </w:r>
-      <w:proofErr w:type="spellStart"/>
-      <w:r>
-        <w:rPr>
-          <w:szCs w:val="20"/>
-          <w:lang w:val="es-ES"/>
-        </w:rPr>
-        <w:t>Pérez</w:t>
-      </w:r>
-      <w:proofErr w:type="spellEnd"/>
-      <w:r>
-        <w:rPr>
-          <w:szCs w:val="20"/>
-          <w:lang w:val="es-ES"/>
-        </w:rPr>
-        <w:t>, Juez;</w:t>
+        <w:t>Alberto Pérez Pérez, Juez;</w:t>
       </w:r>
     </w:p>
     <w:p>
@@ -520,21 +495,12 @@
           <w:lang w:val="es-ES"/>
         </w:rPr>
       </w:pPr>
-      <w:proofErr w:type="gramStart"/>
-      <w:r>
-        <w:rPr>
-          <w:szCs w:val="20"/>
-          <w:lang w:val="es-ES"/>
-        </w:rPr>
-        <w:t>presentes</w:t>
-      </w:r>
-      <w:proofErr w:type="gramEnd"/>
-      <w:r>
-        <w:rPr>
-          <w:szCs w:val="20"/>
-          <w:lang w:val="es-ES"/>
-        </w:rPr>
-        <w:t xml:space="preserve"> además, </w:t>
+      <w:r>
+        <w:rPr>
+          <w:szCs w:val="20"/>
+          <w:lang w:val="es-ES"/>
+        </w:rPr>
+        <w:t xml:space="preserve">presentes además, </w:t>
       </w:r>
     </w:p>
     <w:p>
@@ -595,21 +561,12 @@
           <w:lang w:val="es-ES"/>
         </w:rPr>
       </w:pPr>
-      <w:proofErr w:type="gramStart"/>
-      <w:r>
-        <w:rPr>
-          <w:szCs w:val="20"/>
-          <w:lang w:val="es-ES"/>
-        </w:rPr>
-        <w:t>de</w:t>
-      </w:r>
-      <w:proofErr w:type="gramEnd"/>
-      <w:r>
-        <w:rPr>
-          <w:szCs w:val="20"/>
-          <w:lang w:val="es-ES"/>
-        </w:rPr>
-        <w:t xml:space="preserve"> conformidad con los artículos 62.3 y 63.1 de la Convención Americana sobre Derechos Humanos (en adelante “la Convención Americana” o “la Convención”) y con los artículos 31, 32, 42, 65 y 67 del Reglamento de la Corte (en adelante “el Reglamento”), dicta la presente Sentencia, que se estructura en el siguiente orden:</w:t>
+      <w:r>
+        <w:rPr>
+          <w:szCs w:val="20"/>
+          <w:lang w:val="es-ES"/>
+        </w:rPr>
+        <w:t>de conformidad con los artículos 62.3 y 63.1 de la Convención Americana sobre Derechos Humanos (en adelante “la Convención Americana” o “la Convención”) y con los artículos 31, 32, 42, 65 y 67 del Reglamento de la Corte (en adelante “el Reglamento”), dicta la presente Sentencia, que se estructura en el siguiente orden:</w:t>
       </w:r>
     </w:p>
     <w:p>
@@ -12356,55 +12313,7 @@
           <w:szCs w:val="20"/>
           <w:lang w:val="es-ES"/>
         </w:rPr>
-        <w:t xml:space="preserve">rte recibió la declaración del testigo Carlos </w:t>
-      </w:r>
-      <w:proofErr w:type="spellStart"/>
-      <w:r>
-        <w:rPr>
-          <w:szCs w:val="20"/>
-          <w:lang w:val="es-ES"/>
-        </w:rPr>
-        <w:t>Richar</w:t>
-      </w:r>
-      <w:proofErr w:type="spellEnd"/>
-      <w:r>
-        <w:rPr>
-          <w:szCs w:val="20"/>
-          <w:lang w:val="es-ES"/>
-        </w:rPr>
-        <w:t xml:space="preserve"> </w:t>
-      </w:r>
-      <w:proofErr w:type="spellStart"/>
-      <w:r>
-        <w:rPr>
-          <w:szCs w:val="20"/>
-          <w:lang w:val="es-ES"/>
-        </w:rPr>
-        <w:t>Carhuancho</w:t>
-      </w:r>
-      <w:proofErr w:type="spellEnd"/>
-      <w:r>
-        <w:rPr>
-          <w:szCs w:val="20"/>
-          <w:lang w:val="es-ES"/>
-        </w:rPr>
-        <w:t xml:space="preserve"> Mucha y el dictamen del perito Luis Enrique </w:t>
-      </w:r>
-      <w:proofErr w:type="spellStart"/>
-      <w:r>
-        <w:rPr>
-          <w:szCs w:val="20"/>
-          <w:lang w:val="es-ES"/>
-        </w:rPr>
-        <w:t>Boggiano</w:t>
-      </w:r>
-      <w:proofErr w:type="spellEnd"/>
-      <w:r>
-        <w:rPr>
-          <w:szCs w:val="20"/>
-          <w:lang w:val="es-ES"/>
-        </w:rPr>
-        <w:t xml:space="preserve"> Espinoza, </w:t>
+        <w:t xml:space="preserve">rte recibió la declaración del testigo Carlos Richar Carhuancho Mucha y el dictamen del perito Luis Enrique Boggiano Espinoza, </w:t>
       </w:r>
       <w:r>
         <w:rPr>
@@ -12446,23 +12355,7 @@
           <w:szCs w:val="20"/>
           <w:lang w:val="es-ES"/>
         </w:rPr>
-        <w:t xml:space="preserve"> dictamen de la perito </w:t>
-      </w:r>
-      <w:proofErr w:type="spellStart"/>
-      <w:r>
-        <w:rPr>
-          <w:szCs w:val="20"/>
-          <w:lang w:val="es-ES"/>
-        </w:rPr>
-        <w:t>Yovana</w:t>
-      </w:r>
-      <w:proofErr w:type="spellEnd"/>
-      <w:r>
-        <w:rPr>
-          <w:szCs w:val="20"/>
-          <w:lang w:val="es-ES"/>
-        </w:rPr>
-        <w:t xml:space="preserve"> Pé</w:t>
+        <w:t xml:space="preserve"> dictamen de la perito Yovana Pé</w:t>
       </w:r>
       <w:r>
         <w:rPr>
@@ -13165,23 +13058,7 @@
           <w:szCs w:val="20"/>
           <w:lang w:val="es-ES"/>
         </w:rPr>
-        <w:t xml:space="preserve"> Parte No. 005/</w:t>
-      </w:r>
-      <w:proofErr w:type="spellStart"/>
-      <w:r>
-        <w:rPr>
-          <w:szCs w:val="20"/>
-          <w:lang w:val="es-ES"/>
-        </w:rPr>
-        <w:t>Cia</w:t>
-      </w:r>
-      <w:proofErr w:type="spellEnd"/>
-      <w:r>
-        <w:rPr>
-          <w:szCs w:val="20"/>
-          <w:lang w:val="es-ES"/>
-        </w:rPr>
-        <w:t xml:space="preserve"> del Comandante de la Compañía de Comunicaciones No. 31, de 10 de julio de 2001</w:t>
+        <w:t xml:space="preserve"> Parte No. 005/Cia del Comandante de la Compañía de Comunicaciones No. 31, de 10 de julio de 2001</w:t>
       </w:r>
       <w:r>
         <w:rPr>
@@ -16058,41 +15935,7 @@
           <w:szCs w:val="20"/>
           <w:lang w:val="es-ES"/>
         </w:rPr>
-        <w:t xml:space="preserve"> el 5 de diciembre de 2000 “</w:t>
-      </w:r>
-      <w:proofErr w:type="spellStart"/>
-      <w:proofErr w:type="gramStart"/>
-      <w:r>
-        <w:rPr>
-          <w:szCs w:val="20"/>
-          <w:lang w:val="es-ES"/>
-        </w:rPr>
-        <w:t>sufr</w:t>
-      </w:r>
-      <w:proofErr w:type="spellEnd"/>
-      <w:r>
-        <w:rPr>
-          <w:szCs w:val="20"/>
-          <w:lang w:val="es-ES"/>
-        </w:rPr>
-        <w:t>[</w:t>
-      </w:r>
-      <w:proofErr w:type="spellStart"/>
-      <w:proofErr w:type="gramEnd"/>
-      <w:r>
-        <w:rPr>
-          <w:szCs w:val="20"/>
-          <w:lang w:val="es-ES"/>
-        </w:rPr>
-        <w:t>ió</w:t>
-      </w:r>
-      <w:proofErr w:type="spellEnd"/>
-      <w:r>
-        <w:rPr>
-          <w:szCs w:val="20"/>
-          <w:lang w:val="es-ES"/>
-        </w:rPr>
-        <w:t xml:space="preserve">] golpe casual con cañón de FAL en el ojo derecho </w:t>
+        <w:t xml:space="preserve"> el 5 de diciembre de 2000 “sufr[ió] golpe casual con cañón de FAL en el ojo derecho </w:t>
       </w:r>
       <w:r>
         <w:rPr>
@@ -16246,23 +16089,7 @@
           <w:szCs w:val="20"/>
           <w:lang w:val="es-ES"/>
         </w:rPr>
-        <w:t xml:space="preserve">, entonces el Suboficial Juan Hilaquita Quispe “comenzó a insultarle con palabras soeces e increparle que </w:t>
-      </w:r>
-      <w:proofErr w:type="gramStart"/>
-      <w:r>
-        <w:rPr>
-          <w:szCs w:val="20"/>
-          <w:lang w:val="es-ES"/>
-        </w:rPr>
-        <w:t>mejor[</w:t>
-      </w:r>
-      <w:proofErr w:type="gramEnd"/>
-      <w:r>
-        <w:rPr>
-          <w:szCs w:val="20"/>
-          <w:lang w:val="es-ES"/>
-        </w:rPr>
-        <w:t>ara] los tiros, propinándole un culatazo en la frente del agraviado”</w:t>
+        <w:t>, entonces el Suboficial Juan Hilaquita Quispe “comenzó a insultarle con palabras soeces e increparle que mejor[ara] los tiros, propinándole un culatazo en la frente del agraviado”</w:t>
       </w:r>
       <w:r>
         <w:rPr>
@@ -16308,23 +16135,7 @@
           <w:szCs w:val="20"/>
           <w:lang w:val="es-ES"/>
         </w:rPr>
-        <w:t>En relación a la agresión sufrida, el señor Quispialaya declaró que el Suboficial Hilaquita Quispe lo golpeó una única vez, “</w:t>
-      </w:r>
-      <w:proofErr w:type="gramStart"/>
-      <w:r>
-        <w:rPr>
-          <w:szCs w:val="20"/>
-          <w:lang w:val="es-ES"/>
-        </w:rPr>
-        <w:t>fuerte[</w:t>
-      </w:r>
-      <w:proofErr w:type="gramEnd"/>
-      <w:r>
-        <w:rPr>
-          <w:szCs w:val="20"/>
-          <w:lang w:val="es-ES"/>
-        </w:rPr>
-        <w:t>,] cuando estábamos practicando ejercicio de tiro[,] es decir prácticas de tiro, golpeándome con la culata del FAL a la altura del mi frente sobre el ojo derecho”</w:t>
+        <w:t>En relación a la agresión sufrida, el señor Quispialaya declaró que el Suboficial Hilaquita Quispe lo golpeó una única vez, “fuerte[,] cuando estábamos practicando ejercicio de tiro[,] es decir prácticas de tiro, golpeándome con la culata del FAL a la altura del mi frente sobre el ojo derecho”</w:t>
       </w:r>
       <w:r>
         <w:rPr>
@@ -16733,23 +16544,7 @@
           <w:szCs w:val="20"/>
           <w:lang w:val="es-ES"/>
         </w:rPr>
-        <w:t xml:space="preserve">“[el señor] Hilaquita [le] </w:t>
-      </w:r>
-      <w:proofErr w:type="gramStart"/>
-      <w:r>
-        <w:rPr>
-          <w:szCs w:val="20"/>
-          <w:lang w:val="es-ES"/>
-        </w:rPr>
-        <w:t>amenazaba[</w:t>
-      </w:r>
-      <w:proofErr w:type="gramEnd"/>
-      <w:r>
-        <w:rPr>
-          <w:szCs w:val="20"/>
-          <w:lang w:val="es-ES"/>
-        </w:rPr>
-        <w:t>,] golpeando en diferentes partes de [su] cuerpo, [para] que no avisara a nadie”</w:t>
+        <w:t>“[el señor] Hilaquita [le] amenazaba[,] golpeando en diferentes partes de [su] cuerpo, [para] que no avisara a nadie”</w:t>
       </w:r>
       <w:r>
         <w:rPr>
@@ -16854,41 +16649,13 @@
         </w:rPr>
         <w:t xml:space="preserve">, donde se le diagnosticó ametropía y </w:t>
       </w:r>
-      <w:proofErr w:type="spellStart"/>
-      <w:r>
-        <w:rPr>
-          <w:i/>
-          <w:szCs w:val="20"/>
-          <w:lang w:val="es-ES"/>
-        </w:rPr>
-        <w:t>ptisis</w:t>
-      </w:r>
-      <w:proofErr w:type="spellEnd"/>
-      <w:r>
-        <w:rPr>
-          <w:i/>
-          <w:szCs w:val="20"/>
-          <w:lang w:val="es-ES"/>
-        </w:rPr>
-        <w:t xml:space="preserve"> </w:t>
-      </w:r>
-      <w:proofErr w:type="spellStart"/>
-      <w:r>
-        <w:rPr>
-          <w:i/>
-          <w:szCs w:val="20"/>
-          <w:lang w:val="es-ES"/>
-        </w:rPr>
-        <w:t>bulbi</w:t>
-      </w:r>
-      <w:proofErr w:type="spellEnd"/>
-      <w:r>
-        <w:rPr>
-          <w:i/>
-          <w:szCs w:val="20"/>
-          <w:lang w:val="es-ES"/>
-        </w:rPr>
-        <w:t xml:space="preserve"> </w:t>
+      <w:r>
+        <w:rPr>
+          <w:i/>
+          <w:szCs w:val="20"/>
+          <w:lang w:val="es-ES"/>
+        </w:rPr>
+        <w:t xml:space="preserve">ptisis bulbi </w:t>
       </w:r>
       <w:r>
         <w:rPr>
@@ -17002,23 +16769,7 @@
           <w:szCs w:val="20"/>
           <w:lang w:val="es-ES"/>
         </w:rPr>
-        <w:t xml:space="preserve">Según consta en el reporte médico de fecha 25 de enero de 2002, el señor Quispialaya fue sometido a un tratamiento, el cual consistió en “extracción de catarata, implante de lente intraocular y </w:t>
-      </w:r>
-      <w:proofErr w:type="spellStart"/>
-      <w:r>
-        <w:rPr>
-          <w:szCs w:val="20"/>
-          <w:lang w:val="es-ES"/>
-        </w:rPr>
-        <w:t>trabeculcetomía</w:t>
-      </w:r>
-      <w:proofErr w:type="spellEnd"/>
-      <w:r>
-        <w:rPr>
-          <w:szCs w:val="20"/>
-          <w:lang w:val="es-ES"/>
-        </w:rPr>
-        <w:t xml:space="preserve"> en el ojo derecho”. No obstante, el informe concluyó que a pesar de la cirugía “la agudeza visual del ojo no mejoró por lo avanzado del caso”, por lo cual el padecimiento del señor Quispialaya es “pérdida de la agudeza visual en ojo derecho”</w:t>
+        <w:t>Según consta en el reporte médico de fecha 25 de enero de 2002, el señor Quispialaya fue sometido a un tratamiento, el cual consistió en “extracción de catarata, implante de lente intraocular y trabeculcetomía en el ojo derecho”. No obstante, el informe concluyó que a pesar de la cirugía “la agudeza visual del ojo no mejoró por lo avanzado del caso”, por lo cual el padecimiento del señor Quispialaya es “pérdida de la agudeza visual en ojo derecho”</w:t>
       </w:r>
       <w:r>
         <w:rPr>
@@ -17260,15 +17011,7 @@
           <w:szCs w:val="20"/>
           <w:lang w:val="es-ES"/>
         </w:rPr>
-        <w:t>, le ha impedido alcanzar las metas que había abrigado en su primera juventud, y su dificultad visual […] le impide en la actualidad realizar labores que antes podía desempeñar fácilmente”. En este sentido, “el impacto de lo vivido ha fragilizado tanto su estructura personal y sus recuerdos adaptivos</w:t>
-      </w:r>
-      <w:proofErr w:type="gramStart"/>
-      <w:r>
-        <w:rPr>
-          <w:szCs w:val="20"/>
-          <w:lang w:val="es-ES"/>
-        </w:rPr>
-        <w:t>”</w:t>
+        <w:t>, le ha impedido alcanzar las metas que había abrigado en su primera juventud, y su dificultad visual […] le impide en la actualidad realizar labores que antes podía desempeñar fácilmente”. En este sentido, “el impacto de lo vivido ha fragilizado tanto su estructura personal y sus recuerdos adaptivos”</w:t>
       </w:r>
       <w:r>
         <w:rPr>
@@ -17278,7 +17021,6 @@
         </w:rPr>
         <w:t xml:space="preserve"> </w:t>
       </w:r>
-      <w:proofErr w:type="gramEnd"/>
       <w:r>
         <w:rPr>
           <w:szCs w:val="20"/>
@@ -17365,55 +17107,7 @@
           <w:szCs w:val="20"/>
           <w:lang w:val="es-ES"/>
         </w:rPr>
-        <w:t>. En el año 2002 fue sometido a un examen médico forense en el cual se concluyó que “presenta[</w:t>
-      </w:r>
-      <w:proofErr w:type="spellStart"/>
-      <w:r>
-        <w:rPr>
-          <w:szCs w:val="20"/>
-          <w:lang w:val="es-ES"/>
-        </w:rPr>
-        <w:t>ba</w:t>
-      </w:r>
-      <w:proofErr w:type="spellEnd"/>
-      <w:r>
-        <w:rPr>
-          <w:szCs w:val="20"/>
-          <w:lang w:val="es-ES"/>
-        </w:rPr>
-        <w:t xml:space="preserve">] un trastorno emocional producto del conflicto que se </w:t>
-      </w:r>
-      <w:proofErr w:type="spellStart"/>
-      <w:r>
-        <w:rPr>
-          <w:szCs w:val="20"/>
-          <w:lang w:val="es-ES"/>
-        </w:rPr>
-        <w:t>enc</w:t>
-      </w:r>
-      <w:proofErr w:type="spellEnd"/>
-      <w:r>
-        <w:rPr>
-          <w:szCs w:val="20"/>
-          <w:lang w:val="es-ES"/>
-        </w:rPr>
-        <w:t>[</w:t>
-      </w:r>
-      <w:proofErr w:type="spellStart"/>
-      <w:r>
-        <w:rPr>
-          <w:szCs w:val="20"/>
-          <w:lang w:val="es-ES"/>
-        </w:rPr>
-        <w:t>ontraba</w:t>
-      </w:r>
-      <w:proofErr w:type="spellEnd"/>
-      <w:r>
-        <w:rPr>
-          <w:szCs w:val="20"/>
-          <w:lang w:val="es-ES"/>
-        </w:rPr>
-        <w:t>] vivenciando” ya que “muestra conductas de inseguridad, temor, demandas de apoyo emocional”</w:t>
+        <w:t>. En el año 2002 fue sometido a un examen médico forense en el cual se concluyó que “presenta[ba] un trastorno emocional producto del conflicto que se enc[ontraba] vivenciando” ya que “muestra conductas de inseguridad, temor, demandas de apoyo emocional”</w:t>
       </w:r>
       <w:r>
         <w:rPr>
@@ -18273,23 +17967,7 @@
           <w:szCs w:val="20"/>
           <w:lang w:val="es-ES"/>
         </w:rPr>
-        <w:t>iciembre de 2002 el señor Quispialaya declaró ante el Juzgado Penal de Huancayo que había sido golpeado “muchas veces en [su] espalda y en [sus] piernas con un palo, […] el inculpado e[</w:t>
-      </w:r>
-      <w:proofErr w:type="spellStart"/>
-      <w:r>
-        <w:rPr>
-          <w:szCs w:val="20"/>
-          <w:lang w:val="es-ES"/>
-        </w:rPr>
-        <w:t>ra</w:t>
-      </w:r>
-      <w:proofErr w:type="spellEnd"/>
-      <w:r>
-        <w:rPr>
-          <w:szCs w:val="20"/>
-          <w:lang w:val="es-ES"/>
-        </w:rPr>
-        <w:t>] una persona violenta y [los] golpeaba por qué no hacía[n] las cosas rápido”</w:t>
+        <w:t>iciembre de 2002 el señor Quispialaya declaró ante el Juzgado Penal de Huancayo que había sido golpeado “muchas veces en [su] espalda y en [sus] piernas con un palo, […] el inculpado e[ra] una persona violenta y [los] golpeaba por qué no hacía[n] las cosas rápido”</w:t>
       </w:r>
       <w:r>
         <w:rPr>
@@ -18702,23 +18380,7 @@
           <w:szCs w:val="20"/>
           <w:lang w:val="es-ES"/>
         </w:rPr>
-        <w:t xml:space="preserve"> determinó “IMPROCEDENTE el pedido de pensión de invalidez solicitado”, por considerar que la secuela invalidante fue producida “FUERA DE ACTO DEL SERVICIO”. En el mismo sentido, la resolución se fundamentó en el Reglamento de Inaptitud </w:t>
-      </w:r>
-      <w:proofErr w:type="spellStart"/>
-      <w:r>
-        <w:rPr>
-          <w:szCs w:val="20"/>
-          <w:lang w:val="es-ES"/>
-        </w:rPr>
-        <w:t>Psicomática</w:t>
-      </w:r>
-      <w:proofErr w:type="spellEnd"/>
-      <w:r>
-        <w:rPr>
-          <w:szCs w:val="20"/>
-          <w:lang w:val="es-ES"/>
-        </w:rPr>
-        <w:t xml:space="preserve"> para la Permanencia en Situación de Actividad del Personal Militar y Policial de las FFAA, el cual establece como una de las causas de inep</w:t>
+        <w:t xml:space="preserve"> determinó “IMPROCEDENTE el pedido de pensión de invalidez solicitado”, por considerar que la secuela invalidante fue producida “FUERA DE ACTO DEL SERVICIO”. En el mismo sentido, la resolución se fundamentó en el Reglamento de Inaptitud Psicomática para la Permanencia en Situación de Actividad del Personal Militar y Policial de las FFAA, el cual establece como una de las causas de inep</w:t>
       </w:r>
       <w:r>
         <w:rPr>
@@ -18727,21 +18389,12 @@
         </w:rPr>
         <w:t>titud psicosomática presentar “[d]</w:t>
       </w:r>
-      <w:proofErr w:type="spellStart"/>
-      <w:r>
-        <w:rPr>
-          <w:szCs w:val="20"/>
-          <w:lang w:val="es-ES"/>
-        </w:rPr>
-        <w:t>isminución</w:t>
-      </w:r>
-      <w:proofErr w:type="spellEnd"/>
-      <w:r>
-        <w:rPr>
-          <w:szCs w:val="20"/>
-          <w:lang w:val="es-ES"/>
-        </w:rPr>
-        <w:t xml:space="preserve"> bilateral post traumática de la agudeza y/o visual al límite incompatible con la función del órgano no […] de rehabilitación”</w:t>
+      <w:r>
+        <w:rPr>
+          <w:szCs w:val="20"/>
+          <w:lang w:val="es-ES"/>
+        </w:rPr>
+        <w:t>isminución bilateral post traumática de la agudeza y/o visual al límite incompatible con la función del órgano no […] de rehabilitación”</w:t>
       </w:r>
       <w:r>
         <w:rPr>
@@ -19472,23 +19125,7 @@
           <w:szCs w:val="20"/>
           <w:lang w:val="es-ES"/>
         </w:rPr>
-        <w:t>. La Policía también reportó que “al preguntar por la mencionada persona de Valdemir QUISPIALAYA VILCAPOMA refirieron no conocer a la mencionada persona”. Ese mismo día, la Policía Nacional determinó que “no ha[</w:t>
-      </w:r>
-      <w:proofErr w:type="spellStart"/>
-      <w:r>
-        <w:rPr>
-          <w:szCs w:val="20"/>
-          <w:lang w:val="es-ES"/>
-        </w:rPr>
-        <w:t>bía</w:t>
-      </w:r>
-      <w:proofErr w:type="spellEnd"/>
-      <w:r>
-        <w:rPr>
-          <w:szCs w:val="20"/>
-          <w:lang w:val="es-ES"/>
-        </w:rPr>
-        <w:t>] sido posible establecerse la presunta comisión del Delito Contra la Vida</w:t>
+        <w:t>. La Policía también reportó que “al preguntar por la mencionada persona de Valdemir QUISPIALAYA VILCAPOMA refirieron no conocer a la mencionada persona”. Ese mismo día, la Policía Nacional determinó que “no ha[bía] sido posible establecerse la presunta comisión del Delito Contra la Vida</w:t>
       </w:r>
       <w:r>
         <w:rPr>
@@ -20623,25 +20260,7 @@
           <w:szCs w:val="20"/>
           <w:lang w:val="es-ES"/>
         </w:rPr>
-        <w:t xml:space="preserve">, por la Defensoría del Pueblo del Perú en Informes </w:t>
-      </w:r>
-      <w:proofErr w:type="spellStart"/>
-      <w:r>
-        <w:rPr>
-          <w:rFonts w:eastAsiaTheme="minorEastAsia"/>
-          <w:szCs w:val="20"/>
-          <w:lang w:val="es-ES"/>
-        </w:rPr>
-        <w:t>Defensoriales</w:t>
-      </w:r>
-      <w:proofErr w:type="spellEnd"/>
-      <w:r>
-        <w:rPr>
-          <w:rFonts w:eastAsiaTheme="minorEastAsia"/>
-          <w:szCs w:val="20"/>
-          <w:lang w:val="es-ES"/>
-        </w:rPr>
-        <w:t xml:space="preserve"> de 2002 y 2005, y por el Comité contra la Tortura de Naciones Unidas en 2006. </w:t>
+        <w:t xml:space="preserve">, por la Defensoría del Pueblo del Perú en Informes Defensoriales de 2002 y 2005, y por el Comité contra la Tortura de Naciones Unidas en 2006. </w:t>
       </w:r>
     </w:p>
     <w:p>
@@ -22846,25 +22465,7 @@
           <w:szCs w:val="20"/>
           <w:lang w:val="es-ES"/>
         </w:rPr>
-        <w:t xml:space="preserve">. Esto significa que no se debe confundir la imposición de la disciplina militar con la comisión de </w:t>
-      </w:r>
-      <w:proofErr w:type="gramStart"/>
-      <w:r>
-        <w:rPr>
-          <w:rFonts w:eastAsiaTheme="minorEastAsia"/>
-          <w:szCs w:val="20"/>
-          <w:lang w:val="es-ES"/>
-        </w:rPr>
-        <w:t>maltratos físicos y psicológicos o mismo</w:t>
-      </w:r>
-      <w:proofErr w:type="gramEnd"/>
-      <w:r>
-        <w:rPr>
-          <w:rFonts w:eastAsiaTheme="minorEastAsia"/>
-          <w:szCs w:val="20"/>
-          <w:lang w:val="es-ES"/>
-        </w:rPr>
-        <w:t xml:space="preserve"> de tortura. La garantía de la integridad personal de los miembros de las fuerzas armadas es absolutamente compatible con el mantenimiento de la disciplina, orden y jerarquía militares, y la primera no debe apartarse de las exigencias del servicio militar y de las condiciones normales de vida en las fuerzas armadas. </w:t>
+        <w:t xml:space="preserve">. Esto significa que no se debe confundir la imposición de la disciplina militar con la comisión de maltratos físicos y psicológicos o mismo de tortura. La garantía de la integridad personal de los miembros de las fuerzas armadas es absolutamente compatible con el mantenimiento de la disciplina, orden y jerarquía militares, y la primera no debe apartarse de las exigencias del servicio militar y de las condiciones normales de vida en las fuerzas armadas. </w:t>
       </w:r>
     </w:p>
     <w:p>
@@ -23851,23 +23452,7 @@
           <w:szCs w:val="20"/>
           <w:lang w:val="es-ES"/>
         </w:rPr>
-        <w:t>. La investigación que el Estado lleve a cabo en cumplimiento de esta obligación “[d]</w:t>
-      </w:r>
-      <w:proofErr w:type="spellStart"/>
-      <w:r>
-        <w:rPr>
-          <w:szCs w:val="20"/>
-          <w:lang w:val="es-ES"/>
-        </w:rPr>
-        <w:t>ebe</w:t>
-      </w:r>
-      <w:proofErr w:type="spellEnd"/>
-      <w:r>
-        <w:rPr>
-          <w:szCs w:val="20"/>
-          <w:lang w:val="es-ES"/>
-        </w:rPr>
-        <w:t xml:space="preserve"> tener un sentido y ser asumida por el [mismo] como un deber jurídico propio y no como una simple gestión de intereses particulares, que dependa de la iniciativa procesal de la víctima o de sus familiares o de la aportación privada de elementos probatorios, sin que la autoridad pública busque efectivamente la verdad”</w:t>
+        <w:t>. La investigación que el Estado lleve a cabo en cumplimiento de esta obligación “[d]ebe tener un sentido y ser asumida por el [mismo] como un deber jurídico propio y no como una simple gestión de intereses particulares, que dependa de la iniciativa procesal de la víctima o de sus familiares o de la aportación privada de elementos probatorios, sin que la autoridad pública busque efectivamente la verdad”</w:t>
       </w:r>
       <w:r>
         <w:rPr>
@@ -23967,27 +23552,7 @@
           <w:szCs w:val="20"/>
           <w:lang w:val="es-ES"/>
         </w:rPr>
-        <w:t xml:space="preserve">corpus </w:t>
-      </w:r>
-      <w:proofErr w:type="spellStart"/>
-      <w:r>
-        <w:rPr>
-          <w:i/>
-          <w:iCs/>
-          <w:szCs w:val="20"/>
-          <w:lang w:val="es-ES"/>
-        </w:rPr>
-        <w:t>juris</w:t>
-      </w:r>
-      <w:proofErr w:type="spellEnd"/>
-      <w:r>
-        <w:rPr>
-          <w:i/>
-          <w:iCs/>
-          <w:szCs w:val="20"/>
-          <w:lang w:val="es-ES"/>
-        </w:rPr>
-        <w:t xml:space="preserve"> </w:t>
+        <w:t xml:space="preserve">corpus juris </w:t>
       </w:r>
       <w:r>
         <w:rPr>
@@ -24553,23 +24118,7 @@
           <w:szCs w:val="20"/>
           <w:lang w:val="es-ES"/>
         </w:rPr>
-        <w:t xml:space="preserve"> este se encontraba </w:t>
-      </w:r>
-      <w:proofErr w:type="spellStart"/>
-      <w:r>
-        <w:rPr>
-          <w:szCs w:val="20"/>
-          <w:lang w:val="es-ES"/>
-        </w:rPr>
-        <w:t>recluído</w:t>
-      </w:r>
-      <w:proofErr w:type="spellEnd"/>
-      <w:r>
-        <w:rPr>
-          <w:szCs w:val="20"/>
-          <w:lang w:val="es-ES"/>
-        </w:rPr>
-        <w:t xml:space="preserve"> en el mes de marzo de 2003 en el marco de la investigación ante la jurisdicción militar</w:t>
+        <w:t xml:space="preserve"> este se encontraba recluído en el mes de marzo de 2003 en el marco de la investigación ante la jurisdicción militar</w:t>
       </w:r>
       <w:r>
         <w:rPr>
@@ -25290,18 +24839,8 @@
           <w:szCs w:val="20"/>
           <w:lang w:val="es-ES"/>
         </w:rPr>
-        <w:t xml:space="preserve">per </w:t>
-      </w:r>
-      <w:proofErr w:type="spellStart"/>
-      <w:r>
-        <w:rPr>
-          <w:i/>
-          <w:szCs w:val="20"/>
-          <w:lang w:val="es-ES"/>
-        </w:rPr>
-        <w:t>se</w:t>
-      </w:r>
-      <w:proofErr w:type="spellEnd"/>
+        <w:t>per se</w:t>
+      </w:r>
       <w:r>
         <w:rPr>
           <w:szCs w:val="20"/>
@@ -26047,23 +25586,7 @@
           <w:szCs w:val="20"/>
           <w:lang w:val="es-ES"/>
         </w:rPr>
-        <w:t xml:space="preserve">El respeto de las garantías establecidas en </w:t>
-      </w:r>
-      <w:proofErr w:type="gramStart"/>
-      <w:r>
-        <w:rPr>
-          <w:szCs w:val="20"/>
-          <w:lang w:val="es-ES"/>
-        </w:rPr>
-        <w:t>la</w:t>
-      </w:r>
-      <w:proofErr w:type="gramEnd"/>
-      <w:r>
-        <w:rPr>
-          <w:szCs w:val="20"/>
-          <w:lang w:val="es-ES"/>
-        </w:rPr>
-        <w:t xml:space="preserve"> dicho instrumento debe ser respetada por los Estados Parte desde el momento en que ratifican dicho tratado</w:t>
+        <w:t>El respeto de las garantías establecidas en la dicho instrumento debe ser respetada por los Estados Parte desde el momento en que ratifican dicho tratado</w:t>
       </w:r>
       <w:r>
         <w:rPr>
@@ -26722,15 +26245,7 @@
           <w:szCs w:val="20"/>
           <w:lang w:val="es-ES"/>
         </w:rPr>
-        <w:t xml:space="preserve">Los representantes concluyeron que los sucesos descriptos evidenciaron que el segundo proceso ordinario constituyó un mecanismo de impunidad, siendo archivado sin proporcionar una explicación satisfactoria y convincente de lo sucedido a fin de desvirtuar la presunción de responsabilidad y que el Estado no puede pretender salvar su responsabilidad invocando el segundo proceso penal ordinario iniciado en el año 2007 pues el mismo resultó </w:t>
-      </w:r>
-      <w:proofErr w:type="spellStart"/>
-      <w:r>
-        <w:rPr>
-          <w:szCs w:val="20"/>
-          <w:lang w:val="es-ES"/>
-        </w:rPr>
-        <w:t>vulnerat</w:t>
+        <w:t>Los representantes concluyeron que los sucesos descriptos evidenciaron que el segundo proceso ordinario constituyó un mecanismo de impunidad, siendo archivado sin proporcionar una explicación satisfactoria y convincente de lo sucedido a fin de desvirtuar la presunción de responsabilidad y que el Estado no puede pretender salvar su responsabilidad invocando el segundo proceso penal ordinario iniciado en el año 2007 pues el mismo resultó vulnerat</w:t>
       </w:r>
       <w:r>
         <w:rPr>
@@ -26744,15 +26259,7 @@
           <w:szCs w:val="20"/>
           <w:lang w:val="es-ES"/>
         </w:rPr>
-        <w:t>rio</w:t>
-      </w:r>
-      <w:proofErr w:type="spellEnd"/>
-      <w:r>
-        <w:rPr>
-          <w:szCs w:val="20"/>
-          <w:lang w:val="es-ES"/>
-        </w:rPr>
-        <w:t xml:space="preserve"> de derechos fundamentales.</w:t>
+        <w:t>rio de derechos fundamentales.</w:t>
       </w:r>
     </w:p>
     <w:p>
@@ -27179,41 +26686,7 @@
           <w:szCs w:val="20"/>
           <w:lang w:val="es-ES"/>
         </w:rPr>
-        <w:t xml:space="preserve"> la Tortura establece que las “autoridades </w:t>
-      </w:r>
-      <w:proofErr w:type="spellStart"/>
-      <w:proofErr w:type="gramStart"/>
-      <w:r>
-        <w:rPr>
-          <w:szCs w:val="20"/>
-          <w:lang w:val="es-ES"/>
-        </w:rPr>
-        <w:t>proced</w:t>
-      </w:r>
-      <w:proofErr w:type="spellEnd"/>
-      <w:r>
-        <w:rPr>
-          <w:szCs w:val="20"/>
-          <w:lang w:val="es-ES"/>
-        </w:rPr>
-        <w:t>[</w:t>
-      </w:r>
-      <w:proofErr w:type="spellStart"/>
-      <w:proofErr w:type="gramEnd"/>
-      <w:r>
-        <w:rPr>
-          <w:szCs w:val="20"/>
-          <w:lang w:val="es-ES"/>
-        </w:rPr>
-        <w:t>an</w:t>
-      </w:r>
-      <w:proofErr w:type="spellEnd"/>
-      <w:r>
-        <w:rPr>
-          <w:szCs w:val="20"/>
-          <w:lang w:val="es-ES"/>
-        </w:rPr>
-        <w:t>] de oficio y de inmediato a realizar una investigación sobre el caso”, cuando “exista denuncia o razón fundada para creer que se ha cometido un acto de tortura en el ámbito de [la] jurisdicción [estatal]”.</w:t>
+        <w:t xml:space="preserve"> la Tortura establece que las “autoridades proced[an] de oficio y de inmediato a realizar una investigación sobre el caso”, cuando “exista denuncia o razón fundada para creer que se ha cometido un acto de tortura en el ámbito de [la] jurisdicción [estatal]”.</w:t>
       </w:r>
     </w:p>
     <w:p>
@@ -27282,8 +26755,6 @@
           <w:lang w:val="es-ES"/>
         </w:rPr>
       </w:pPr>
-      <w:proofErr w:type="spellStart"/>
-      <w:proofErr w:type="gramStart"/>
       <w:r>
         <w:rPr>
           <w:sz w:val="18"/>
@@ -27308,8 +26779,6 @@
         </w:rPr>
         <w:t>n</w:t>
       </w:r>
-      <w:proofErr w:type="spellEnd"/>
-      <w:proofErr w:type="gramEnd"/>
       <w:r>
         <w:rPr>
           <w:sz w:val="18"/>
@@ -30579,21 +30048,12 @@
         </w:rPr>
         <w:t xml:space="preserve">Cabo </w:t>
       </w:r>
-      <w:proofErr w:type="spellStart"/>
       <w:r>
         <w:rPr>
           <w:szCs w:val="20"/>
           <w:lang w:val="es-MX"/>
         </w:rPr>
-        <w:t>Simeon</w:t>
-      </w:r>
-      <w:proofErr w:type="spellEnd"/>
-      <w:r>
-        <w:rPr>
-          <w:szCs w:val="20"/>
-          <w:lang w:val="es-MX"/>
-        </w:rPr>
-        <w:t xml:space="preserve"> Rojas</w:t>
+        <w:t>Simeon Rojas</w:t>
       </w:r>
       <w:r>
         <w:rPr>
@@ -31918,15 +31378,7 @@
         </w:rPr>
       </w:pPr>
       <w:r>
-        <w:t>Los representantes sostuvieron que la legislación peruana exige un criterio adicional a la Convención Interamericana para Prevenir y Sancionar la Tortura para reconocer la configuración de tortura: el elemento de gravedad. Los representantes reconocieron la dificultad de determinar los criterios para definir cuando una conducta es suficientemente severa para constituir tortura o si, por el contrario, califica como trato cruel, inhumano o degradante. Pero, al no existir en la legislación penal peruana la posibilidad de sancionar un acto como trato cruel, inhumano o degradante, en la actualidad se viene aplicando un tipo penal que no evalúa el contexto en el que se cometió el hecho, la calidad del agente, ni la finalidad del mismo. Los representantes adujeron que el delito de lesiones protege la salud, en cuanto en la tortura y/</w:t>
-      </w:r>
-      <w:proofErr w:type="spellStart"/>
-      <w:r>
-        <w:t>o</w:t>
-      </w:r>
-      <w:proofErr w:type="spellEnd"/>
-      <w:r>
-        <w:t xml:space="preserve"> otros tratos crueles, inhumanos o degradantes se busca proteger la integridad y dignidad personal.</w:t>
+        <w:t>Los representantes sostuvieron que la legislación peruana exige un criterio adicional a la Convención Interamericana para Prevenir y Sancionar la Tortura para reconocer la configuración de tortura: el elemento de gravedad. Los representantes reconocieron la dificultad de determinar los criterios para definir cuando una conducta es suficientemente severa para constituir tortura o si, por el contrario, califica como trato cruel, inhumano o degradante. Pero, al no existir en la legislación penal peruana la posibilidad de sancionar un acto como trato cruel, inhumano o degradante, en la actualidad se viene aplicando un tipo penal que no evalúa el contexto en el que se cometió el hecho, la calidad del agente, ni la finalidad del mismo. Los representantes adujeron que el delito de lesiones protege la salud, en cuanto en la tortura y/o otros tratos crueles, inhumanos o degradantes se busca proteger la integridad y dignidad personal.</w:t>
       </w:r>
       <w:r>
         <w:rPr>
@@ -32629,23 +32081,7 @@
           <w:color w:val="000000"/>
           <w:shd w:val="clear" w:color="auto" w:fill="FFFFFF"/>
         </w:rPr>
-        <w:t xml:space="preserve">actos que constituyan tratos o penas crueles, </w:t>
-      </w:r>
-      <w:proofErr w:type="gramStart"/>
-      <w:r>
-        <w:rPr>
-          <w:color w:val="000000"/>
-          <w:shd w:val="clear" w:color="auto" w:fill="FFFFFF"/>
-        </w:rPr>
-        <w:t>inhumanos</w:t>
-      </w:r>
-      <w:proofErr w:type="gramEnd"/>
-      <w:r>
-        <w:rPr>
-          <w:color w:val="000000"/>
-          <w:shd w:val="clear" w:color="auto" w:fill="FFFFFF"/>
-        </w:rPr>
-        <w:t xml:space="preserve"> o degradantes y que no lleguen a ser tortura tal como se define en el artículo 1. La Convención también impone </w:t>
+        <w:t xml:space="preserve">actos que constituyan tratos o penas crueles, inhumanos o degradantes y que no lleguen a ser tortura tal como se define en el artículo 1. La Convención también impone </w:t>
       </w:r>
       <w:r>
         <w:t xml:space="preserve">obligaciones específicas a los Estados como medidas para prevenir, investigar y sancionar estos actos, previéndolos en un principio como deberes relativos a la tortura y extendiéndolos a otros tratos crueles. Así el artículo 16 dicho instrumento dispone: </w:t>
@@ -32688,25 +32124,7 @@
           <w:szCs w:val="18"/>
           <w:lang w:val="es-ES"/>
         </w:rPr>
-        <w:t xml:space="preserve">Se aplicarán, en particular, las obligaciones enunciadas en los artículos 10, 11, 12 y 13, sustituyendo las referencias a la tortura por referencias a otras formas de tratos o penas crueles, </w:t>
-      </w:r>
-      <w:proofErr w:type="gramStart"/>
-      <w:r>
-        <w:rPr>
-          <w:sz w:val="18"/>
-          <w:szCs w:val="18"/>
-          <w:lang w:val="es-ES"/>
-        </w:rPr>
-        <w:t>inhumanos</w:t>
-      </w:r>
-      <w:proofErr w:type="gramEnd"/>
-      <w:r>
-        <w:rPr>
-          <w:sz w:val="18"/>
-          <w:szCs w:val="18"/>
-          <w:lang w:val="es-ES"/>
-        </w:rPr>
-        <w:t xml:space="preserve"> o degradantes. </w:t>
+        <w:t xml:space="preserve">Se aplicarán, en particular, las obligaciones enunciadas en los artículos 10, 11, 12 y 13, sustituyendo las referencias a la tortura por referencias a otras formas de tratos o penas crueles, inhumanos o degradantes. </w:t>
       </w:r>
     </w:p>
     <w:p>
@@ -33356,16 +32774,8 @@
         <w:rPr>
           <w:i/>
         </w:rPr>
-        <w:t xml:space="preserve">per </w:t>
-      </w:r>
-      <w:proofErr w:type="spellStart"/>
-      <w:r>
-        <w:rPr>
-          <w:i/>
-        </w:rPr>
-        <w:t>se</w:t>
-      </w:r>
-      <w:proofErr w:type="spellEnd"/>
+        <w:t>per se</w:t>
+      </w:r>
       <w:r>
         <w:t xml:space="preserve"> que un caso de lesiones sea considerado como menos serio, o una distinción en relación con las obligaciones de investigar, juzgar y sancionar actos que vulneren derechos contemplados en la Convención. Por lo contario, la equivalencia en las penas deja entrever que un caso catalogado como lesiones graves puede resultar igualmente relevante que uno por tortura desde el punto de vista punitivo. Por lo expuesto, puede concluirse que el delito de lesiones graves no viola </w:t>
       </w:r>
@@ -35922,23 +35332,7 @@
           <w:szCs w:val="20"/>
           <w:lang w:val="es-ES"/>
         </w:rPr>
-        <w:t xml:space="preserve">Adoptar las medidas legislativas para la inclusión de los tratos o penas crueles, </w:t>
-      </w:r>
-      <w:proofErr w:type="gramStart"/>
-      <w:r>
-        <w:rPr>
-          <w:szCs w:val="20"/>
-          <w:lang w:val="es-ES"/>
-        </w:rPr>
-        <w:t>inhumanos</w:t>
-      </w:r>
-      <w:proofErr w:type="gramEnd"/>
-      <w:r>
-        <w:rPr>
-          <w:szCs w:val="20"/>
-          <w:lang w:val="es-ES"/>
-        </w:rPr>
-        <w:t xml:space="preserve"> o degradantes como ilícito penal</w:t>
+        <w:t>Adoptar las medidas legislativas para la inclusión de los tratos o penas crueles, inhumanos o degradantes como ilícito penal</w:t>
       </w:r>
       <w:r>
         <w:rPr>
@@ -38770,7 +38164,6 @@
         </w:rPr>
         <w:t xml:space="preserve"> </w:t>
       </w:r>
-      <w:proofErr w:type="spellStart"/>
       <w:r>
         <w:rPr>
           <w:rFonts w:eastAsia="Verdana" w:cs="Verdana"/>
@@ -38809,7 +38202,6 @@
         </w:rPr>
         <w:t>o</w:t>
       </w:r>
-      <w:proofErr w:type="spellEnd"/>
       <w:r>
         <w:rPr>
           <w:rFonts w:eastAsia="Verdana" w:cs="Verdana"/>
@@ -43850,23 +43242,13 @@
           <w:szCs w:val="20"/>
         </w:rPr>
       </w:pPr>
-      <w:proofErr w:type="gramStart"/>
       <w:r>
         <w:rPr>
           <w:rFonts w:cs="Verdana"/>
           <w:spacing w:val="-2"/>
           <w:szCs w:val="20"/>
         </w:rPr>
-        <w:t>por</w:t>
-      </w:r>
-      <w:proofErr w:type="gramEnd"/>
-      <w:r>
-        <w:rPr>
-          <w:rFonts w:cs="Verdana"/>
-          <w:spacing w:val="-2"/>
-          <w:szCs w:val="20"/>
-        </w:rPr>
-        <w:t xml:space="preserve"> </w:t>
+        <w:t xml:space="preserve">por </w:t>
       </w:r>
       <w:r>
         <w:rPr>
@@ -44047,23 +43429,13 @@
           <w:lang w:val="es-EC"/>
         </w:rPr>
       </w:pPr>
-      <w:proofErr w:type="gramStart"/>
       <w:r>
         <w:rPr>
           <w:rFonts w:cs="Verdana"/>
           <w:spacing w:val="-2"/>
           <w:szCs w:val="20"/>
         </w:rPr>
-        <w:t>por</w:t>
-      </w:r>
-      <w:proofErr w:type="gramEnd"/>
-      <w:r>
-        <w:rPr>
-          <w:rFonts w:cs="Verdana"/>
-          <w:spacing w:val="-2"/>
-          <w:szCs w:val="20"/>
-        </w:rPr>
-        <w:t xml:space="preserve"> unanimidad</w:t>
+        <w:t>por unanimidad</w:t>
       </w:r>
       <w:r>
         <w:rPr>
@@ -44751,19 +44123,11 @@
           <w:lang w:val="es-CR"/>
         </w:rPr>
       </w:pPr>
-      <w:proofErr w:type="gramStart"/>
       <w:r>
         <w:rPr>
           <w:lang w:val="es-CR"/>
         </w:rPr>
-        <w:t>por</w:t>
-      </w:r>
-      <w:proofErr w:type="gramEnd"/>
-      <w:r>
-        <w:rPr>
-          <w:lang w:val="es-CR"/>
-        </w:rPr>
-        <w:t xml:space="preserve"> </w:t>
+        <w:t xml:space="preserve">por </w:t>
       </w:r>
       <w:r>
         <w:rPr>
@@ -44815,23 +44179,7 @@
           <w:rFonts w:eastAsia="Times"/>
           <w:szCs w:val="20"/>
         </w:rPr>
-        <w:t xml:space="preserve">por </w:t>
-      </w:r>
-      <w:proofErr w:type="spellStart"/>
-      <w:r>
-        <w:rPr>
-          <w:rFonts w:eastAsia="Times"/>
-          <w:szCs w:val="20"/>
-        </w:rPr>
-        <w:t>si</w:t>
-      </w:r>
-      <w:proofErr w:type="spellEnd"/>
-      <w:r>
-        <w:rPr>
-          <w:rFonts w:eastAsia="Times"/>
-          <w:szCs w:val="20"/>
-        </w:rPr>
-        <w:t xml:space="preserve"> misma </w:t>
+        <w:t xml:space="preserve">por si misma </w:t>
       </w:r>
       <w:r>
         <w:rPr>
@@ -46269,23 +45617,7 @@
           <w:rFonts w:eastAsia="Times"/>
           <w:szCs w:val="20"/>
         </w:rPr>
-        <w:t xml:space="preserve">Alberto Pérez </w:t>
-      </w:r>
-      <w:proofErr w:type="spellStart"/>
-      <w:r>
-        <w:rPr>
-          <w:rFonts w:eastAsia="Times"/>
-          <w:szCs w:val="20"/>
-        </w:rPr>
-        <w:t>Pérez</w:t>
-      </w:r>
-      <w:proofErr w:type="spellEnd"/>
-      <w:r>
-        <w:rPr>
-          <w:rFonts w:eastAsia="Times"/>
-          <w:szCs w:val="20"/>
-        </w:rPr>
-        <w:t xml:space="preserve"> </w:t>
+        <w:t xml:space="preserve">Alberto Pérez Pérez </w:t>
       </w:r>
       <w:r>
         <w:rPr>
@@ -46398,277 +45730,252 @@
           <w:rFonts w:eastAsia="Times"/>
           <w:szCs w:val="20"/>
         </w:rPr>
-        <w:t>Eduardo Ferrer Mac-</w:t>
-      </w:r>
-      <w:proofErr w:type="spellStart"/>
-      <w:r>
+        <w:t>Eduardo Ferrer Mac-Gregor Pisot</w:t>
+      </w:r>
+    </w:p>
+    <w:p>
+      <w:pPr>
+        <w:jc w:val="center"/>
         <w:rPr>
           <w:rFonts w:eastAsia="Times"/>
           <w:szCs w:val="20"/>
         </w:rPr>
-        <w:t>Gregor</w:t>
-      </w:r>
-      <w:proofErr w:type="spellEnd"/>
-      <w:r>
+      </w:pPr>
+    </w:p>
+    <w:p>
+      <w:pPr>
+        <w:jc w:val="center"/>
         <w:rPr>
           <w:rFonts w:eastAsia="Times"/>
           <w:szCs w:val="20"/>
         </w:rPr>
+      </w:pPr>
+    </w:p>
+    <w:p>
+      <w:pPr>
+        <w:jc w:val="center"/>
+        <w:rPr>
+          <w:rFonts w:eastAsia="Times"/>
+          <w:szCs w:val="20"/>
+        </w:rPr>
+      </w:pPr>
+    </w:p>
+    <w:p>
+      <w:pPr>
+        <w:rPr>
+          <w:rFonts w:eastAsia="Times"/>
+          <w:szCs w:val="20"/>
+        </w:rPr>
+      </w:pPr>
+    </w:p>
+    <w:p>
+      <w:pPr>
+        <w:rPr>
+          <w:rFonts w:eastAsia="Times"/>
+          <w:szCs w:val="20"/>
+        </w:rPr>
+      </w:pPr>
+    </w:p>
+    <w:p>
+      <w:pPr>
+        <w:rPr>
+          <w:rFonts w:eastAsia="Times"/>
+          <w:szCs w:val="20"/>
+        </w:rPr>
+      </w:pPr>
+    </w:p>
+    <w:p>
+      <w:pPr>
+        <w:jc w:val="center"/>
+        <w:rPr>
+          <w:rFonts w:eastAsia="Times"/>
+          <w:szCs w:val="20"/>
+        </w:rPr>
+      </w:pPr>
+      <w:r>
+        <w:rPr>
+          <w:rFonts w:eastAsia="Times"/>
+          <w:szCs w:val="20"/>
+        </w:rPr>
+        <w:t>Pablo Saavedra Alessandri</w:t>
+      </w:r>
+    </w:p>
+    <w:p>
+      <w:pPr>
+        <w:jc w:val="center"/>
+        <w:rPr>
+          <w:rFonts w:eastAsia="Times"/>
+          <w:szCs w:val="20"/>
+        </w:rPr>
+      </w:pPr>
+      <w:r>
+        <w:rPr>
+          <w:rFonts w:eastAsia="Times"/>
+          <w:szCs w:val="20"/>
+        </w:rPr>
+        <w:t>Secretario</w:t>
+      </w:r>
+    </w:p>
+    <w:p>
+      <w:pPr>
+        <w:jc w:val="center"/>
+        <w:rPr>
+          <w:rFonts w:eastAsia="Times"/>
+          <w:szCs w:val="20"/>
+        </w:rPr>
+      </w:pPr>
+    </w:p>
+    <w:p>
+      <w:pPr>
+        <w:rPr>
+          <w:rFonts w:eastAsia="Times"/>
+          <w:szCs w:val="20"/>
+        </w:rPr>
+      </w:pPr>
+    </w:p>
+    <w:p>
+      <w:pPr>
+        <w:rPr>
+          <w:rFonts w:eastAsia="Times"/>
+          <w:szCs w:val="20"/>
+        </w:rPr>
+      </w:pPr>
+    </w:p>
+    <w:p>
+      <w:pPr>
+        <w:rPr>
+          <w:rFonts w:eastAsia="Times"/>
+          <w:szCs w:val="20"/>
+        </w:rPr>
+      </w:pPr>
+      <w:r>
+        <w:rPr>
+          <w:rFonts w:eastAsia="Times"/>
+          <w:szCs w:val="20"/>
+        </w:rPr>
+        <w:t>Comuníquese y ejecútese,</w:t>
+      </w:r>
+    </w:p>
+    <w:p>
+      <w:pPr>
+        <w:rPr>
+          <w:rFonts w:eastAsia="Times"/>
+          <w:szCs w:val="20"/>
+        </w:rPr>
+      </w:pPr>
+    </w:p>
+    <w:p>
+      <w:pPr>
+        <w:rPr>
+          <w:rFonts w:eastAsia="Times"/>
+          <w:szCs w:val="20"/>
+        </w:rPr>
+      </w:pPr>
+    </w:p>
+    <w:p>
+      <w:pPr>
+        <w:rPr>
+          <w:rFonts w:eastAsia="Times"/>
+          <w:szCs w:val="20"/>
+        </w:rPr>
+      </w:pPr>
+    </w:p>
+    <w:p>
+      <w:pPr>
+        <w:rPr>
+          <w:rFonts w:eastAsia="Times"/>
+          <w:szCs w:val="20"/>
+        </w:rPr>
+      </w:pPr>
+    </w:p>
+    <w:p>
+      <w:pPr>
+        <w:ind w:left="6372" w:firstLine="708"/>
+        <w:rPr>
+          <w:rFonts w:eastAsia="Times"/>
+          <w:szCs w:val="20"/>
+        </w:rPr>
+      </w:pPr>
+      <w:r>
+        <w:rPr>
+          <w:rFonts w:eastAsia="Times"/>
+          <w:szCs w:val="20"/>
+        </w:rPr>
+        <w:t>Humberto Sierra Porto</w:t>
+      </w:r>
+    </w:p>
+    <w:p>
+      <w:pPr>
+        <w:ind w:left="7080" w:firstLine="708"/>
+        <w:rPr>
+          <w:rFonts w:eastAsia="Times"/>
+          <w:szCs w:val="20"/>
+        </w:rPr>
+      </w:pPr>
+      <w:r>
+        <w:rPr>
+          <w:rFonts w:eastAsia="Times"/>
+          <w:szCs w:val="20"/>
+        </w:rPr>
+        <w:t>Presidente</w:t>
+      </w:r>
+    </w:p>
+    <w:p>
+      <w:pPr>
+        <w:rPr>
+          <w:rFonts w:eastAsia="Times"/>
+          <w:szCs w:val="20"/>
+        </w:rPr>
+      </w:pPr>
+    </w:p>
+    <w:p>
+      <w:pPr>
+        <w:rPr>
+          <w:rFonts w:eastAsia="Times"/>
+          <w:szCs w:val="20"/>
+        </w:rPr>
+      </w:pPr>
+      <w:r>
+        <w:rPr>
+          <w:rFonts w:eastAsia="Times"/>
+          <w:szCs w:val="20"/>
+        </w:rPr>
         <w:t xml:space="preserve"> </w:t>
       </w:r>
-      <w:proofErr w:type="spellStart"/>
-      <w:r>
+    </w:p>
+    <w:p>
+      <w:pPr>
         <w:rPr>
           <w:rFonts w:eastAsia="Times"/>
           <w:szCs w:val="20"/>
         </w:rPr>
-        <w:t>Pisot</w:t>
-      </w:r>
-      <w:proofErr w:type="spellEnd"/>
-    </w:p>
-    <w:p>
-      <w:pPr>
-        <w:jc w:val="center"/>
+      </w:pPr>
+    </w:p>
+    <w:p>
+      <w:pPr>
         <w:rPr>
           <w:rFonts w:eastAsia="Times"/>
           <w:szCs w:val="20"/>
         </w:rPr>
       </w:pPr>
-    </w:p>
-    <w:p>
-      <w:pPr>
-        <w:jc w:val="center"/>
+      <w:r>
         <w:rPr>
           <w:rFonts w:eastAsia="Times"/>
           <w:szCs w:val="20"/>
         </w:rPr>
-      </w:pPr>
-    </w:p>
-    <w:p>
-      <w:pPr>
-        <w:jc w:val="center"/>
+        <w:t>Pablo Saavedra Alessandri</w:t>
+      </w:r>
+    </w:p>
+    <w:p>
+      <w:pPr>
         <w:rPr>
           <w:rFonts w:eastAsia="Times"/>
           <w:szCs w:val="20"/>
         </w:rPr>
-      </w:pPr>
-    </w:p>
-    <w:p>
-      <w:pPr>
-        <w:rPr>
-          <w:rFonts w:eastAsia="Times"/>
-          <w:szCs w:val="20"/>
-        </w:rPr>
-      </w:pPr>
-    </w:p>
-    <w:p>
-      <w:pPr>
-        <w:rPr>
-          <w:rFonts w:eastAsia="Times"/>
-          <w:szCs w:val="20"/>
-        </w:rPr>
-      </w:pPr>
-    </w:p>
-    <w:p>
-      <w:pPr>
-        <w:rPr>
-          <w:rFonts w:eastAsia="Times"/>
-          <w:szCs w:val="20"/>
-        </w:rPr>
-      </w:pPr>
-    </w:p>
-    <w:p>
-      <w:pPr>
-        <w:jc w:val="center"/>
-        <w:rPr>
-          <w:rFonts w:eastAsia="Times"/>
-          <w:szCs w:val="20"/>
-        </w:rPr>
-      </w:pPr>
-      <w:r>
-        <w:rPr>
-          <w:rFonts w:eastAsia="Times"/>
-          <w:szCs w:val="20"/>
-        </w:rPr>
-        <w:t>Pablo Saavedra Alessandri</w:t>
-      </w:r>
-    </w:p>
-    <w:p>
-      <w:pPr>
-        <w:jc w:val="center"/>
-        <w:rPr>
-          <w:rFonts w:eastAsia="Times"/>
-          <w:szCs w:val="20"/>
-        </w:rPr>
-      </w:pPr>
-      <w:r>
-        <w:rPr>
-          <w:rFonts w:eastAsia="Times"/>
-          <w:szCs w:val="20"/>
-        </w:rPr>
-        <w:t>Secretario</w:t>
-      </w:r>
-    </w:p>
-    <w:p>
-      <w:pPr>
-        <w:jc w:val="center"/>
-        <w:rPr>
-          <w:rFonts w:eastAsia="Times"/>
-          <w:szCs w:val="20"/>
-        </w:rPr>
-      </w:pPr>
-    </w:p>
-    <w:p>
-      <w:pPr>
-        <w:rPr>
-          <w:rFonts w:eastAsia="Times"/>
-          <w:szCs w:val="20"/>
-        </w:rPr>
-      </w:pPr>
-    </w:p>
-    <w:p>
-      <w:pPr>
-        <w:rPr>
-          <w:rFonts w:eastAsia="Times"/>
-          <w:szCs w:val="20"/>
-        </w:rPr>
-      </w:pPr>
-    </w:p>
-    <w:p>
-      <w:pPr>
-        <w:rPr>
-          <w:rFonts w:eastAsia="Times"/>
-          <w:szCs w:val="20"/>
-        </w:rPr>
-      </w:pPr>
-      <w:r>
-        <w:rPr>
-          <w:rFonts w:eastAsia="Times"/>
-          <w:szCs w:val="20"/>
-        </w:rPr>
-        <w:t>Comuníquese y ejecútese,</w:t>
-      </w:r>
-    </w:p>
-    <w:p>
-      <w:pPr>
-        <w:rPr>
-          <w:rFonts w:eastAsia="Times"/>
-          <w:szCs w:val="20"/>
-        </w:rPr>
-      </w:pPr>
-    </w:p>
-    <w:p>
-      <w:pPr>
-        <w:rPr>
-          <w:rFonts w:eastAsia="Times"/>
-          <w:szCs w:val="20"/>
-        </w:rPr>
-      </w:pPr>
-    </w:p>
-    <w:p>
-      <w:pPr>
-        <w:rPr>
-          <w:rFonts w:eastAsia="Times"/>
-          <w:szCs w:val="20"/>
-        </w:rPr>
-      </w:pPr>
-    </w:p>
-    <w:p>
-      <w:pPr>
-        <w:rPr>
-          <w:rFonts w:eastAsia="Times"/>
-          <w:szCs w:val="20"/>
-        </w:rPr>
-      </w:pPr>
-    </w:p>
-    <w:p>
-      <w:pPr>
-        <w:ind w:left="6372" w:firstLine="708"/>
-        <w:rPr>
-          <w:rFonts w:eastAsia="Times"/>
-          <w:szCs w:val="20"/>
-        </w:rPr>
-      </w:pPr>
-      <w:r>
-        <w:rPr>
-          <w:rFonts w:eastAsia="Times"/>
-          <w:szCs w:val="20"/>
-        </w:rPr>
-        <w:t>Humberto Sierra Porto</w:t>
-      </w:r>
-    </w:p>
-    <w:p>
-      <w:pPr>
-        <w:ind w:left="7080" w:firstLine="708"/>
-        <w:rPr>
-          <w:rFonts w:eastAsia="Times"/>
-          <w:szCs w:val="20"/>
-        </w:rPr>
-      </w:pPr>
-      <w:r>
-        <w:rPr>
-          <w:rFonts w:eastAsia="Times"/>
-          <w:szCs w:val="20"/>
-        </w:rPr>
-        <w:t>Presidente</w:t>
-      </w:r>
-    </w:p>
-    <w:p>
-      <w:pPr>
-        <w:rPr>
-          <w:rFonts w:eastAsia="Times"/>
-          <w:szCs w:val="20"/>
-        </w:rPr>
-      </w:pPr>
-    </w:p>
-    <w:p>
-      <w:pPr>
-        <w:rPr>
-          <w:rFonts w:eastAsia="Times"/>
-          <w:szCs w:val="20"/>
-        </w:rPr>
-      </w:pPr>
-      <w:r>
-        <w:rPr>
-          <w:rFonts w:eastAsia="Times"/>
-          <w:szCs w:val="20"/>
-        </w:rPr>
-        <w:t xml:space="preserve"> </w:t>
-      </w:r>
-    </w:p>
-    <w:p>
-      <w:pPr>
-        <w:rPr>
-          <w:rFonts w:eastAsia="Times"/>
-          <w:szCs w:val="20"/>
-        </w:rPr>
-      </w:pPr>
-    </w:p>
-    <w:p>
-      <w:pPr>
-        <w:rPr>
-          <w:rFonts w:eastAsia="Times"/>
-          <w:szCs w:val="20"/>
-        </w:rPr>
-      </w:pPr>
-      <w:r>
-        <w:rPr>
-          <w:rFonts w:eastAsia="Times"/>
-          <w:szCs w:val="20"/>
-        </w:rPr>
-        <w:t>Pablo Saavedra Alessandri</w:t>
-      </w:r>
-    </w:p>
-    <w:p>
-      <w:pPr>
-        <w:rPr>
-          <w:rFonts w:eastAsia="Times"/>
-          <w:szCs w:val="20"/>
-        </w:rPr>
         <w:sectPr>
-          <w:headerReference w:type="default" r:id="rId9"/>
-          <w:footerReference w:type="default" r:id="rId10"/>
-          <w:headerReference w:type="first" r:id="rId11"/>
+          <w:headerReference w:type="default" r:id="rId8"/>
+          <w:footerReference w:type="default" r:id="rId9"/>
+          <w:headerReference w:type="first" r:id="rId10"/>
           <w:pgSz w:w="12240" w:h="15840"/>
           <w:pgMar w:top="1247" w:right="1418" w:bottom="1247" w:left="1418" w:header="708" w:footer="581" w:gutter="0"/>
           <w:cols w:space="708"/>
@@ -46978,87 +46285,7 @@
           <w:szCs w:val="20"/>
           <w:lang w:val="es-ES"/>
         </w:rPr>
-        <w:t xml:space="preserve">en perjuicio de </w:t>
-      </w:r>
-      <w:proofErr w:type="spellStart"/>
-      <w:r>
-        <w:rPr>
-          <w:rFonts w:eastAsia="Times New Roman"/>
-          <w:i/>
-          <w:szCs w:val="20"/>
-          <w:lang w:val="es-ES"/>
-        </w:rPr>
-        <w:t>Valdemir</w:t>
-      </w:r>
-      <w:proofErr w:type="spellEnd"/>
-      <w:r>
-        <w:rPr>
-          <w:rFonts w:eastAsia="Times New Roman"/>
-          <w:i/>
-          <w:szCs w:val="20"/>
-          <w:lang w:val="es-ES"/>
-        </w:rPr>
-        <w:t xml:space="preserve"> </w:t>
-      </w:r>
-      <w:proofErr w:type="spellStart"/>
-      <w:r>
-        <w:rPr>
-          <w:rFonts w:eastAsia="Times New Roman"/>
-          <w:i/>
-          <w:szCs w:val="20"/>
-          <w:lang w:val="es-ES"/>
-        </w:rPr>
-        <w:t>Quispialaya</w:t>
-      </w:r>
-      <w:proofErr w:type="spellEnd"/>
-      <w:r>
-        <w:rPr>
-          <w:rFonts w:eastAsia="Times New Roman"/>
-          <w:i/>
-          <w:szCs w:val="20"/>
-          <w:lang w:val="es-ES"/>
-        </w:rPr>
-        <w:t xml:space="preserve"> </w:t>
-      </w:r>
-      <w:proofErr w:type="spellStart"/>
-      <w:r>
-        <w:rPr>
-          <w:rFonts w:eastAsia="Times New Roman"/>
-          <w:i/>
-          <w:szCs w:val="20"/>
-          <w:lang w:val="es-ES"/>
-        </w:rPr>
-        <w:t>Vilcapoma</w:t>
-      </w:r>
-      <w:proofErr w:type="spellEnd"/>
-      <w:r>
-        <w:rPr>
-          <w:rFonts w:eastAsia="Times New Roman"/>
-          <w:i/>
-          <w:szCs w:val="20"/>
-          <w:lang w:val="es-ES"/>
-        </w:rPr>
-        <w:t xml:space="preserve"> y Victoria </w:t>
-      </w:r>
-      <w:proofErr w:type="spellStart"/>
-      <w:r>
-        <w:rPr>
-          <w:rFonts w:eastAsia="Times New Roman"/>
-          <w:i/>
-          <w:szCs w:val="20"/>
-          <w:lang w:val="es-ES"/>
-        </w:rPr>
-        <w:t>Vilcapoma</w:t>
-      </w:r>
-      <w:proofErr w:type="spellEnd"/>
-      <w:r>
-        <w:rPr>
-          <w:rFonts w:eastAsia="Times New Roman"/>
-          <w:i/>
-          <w:szCs w:val="20"/>
-          <w:lang w:val="es-ES"/>
-        </w:rPr>
-        <w:t xml:space="preserve"> Taquia</w:t>
+        <w:t>en perjuicio de Valdemir Quispialaya Vilcapoma y Victoria Vilcapoma Taquia</w:t>
       </w:r>
       <w:r>
         <w:rPr>
@@ -47248,21 +46475,12 @@
           <w:spacing w:val="-2"/>
         </w:rPr>
       </w:pPr>
-      <w:proofErr w:type="gramStart"/>
-      <w:r>
-        <w:rPr>
-          <w:szCs w:val="20"/>
-          <w:lang w:val="es-ES"/>
-        </w:rPr>
-        <w:t>la</w:t>
-      </w:r>
-      <w:proofErr w:type="gramEnd"/>
-      <w:r>
-        <w:rPr>
-          <w:szCs w:val="20"/>
-          <w:lang w:val="es-ES"/>
-        </w:rPr>
-        <w:t xml:space="preserve"> Corte Interamericana de Derechos Humanos, de la posibilidad de remediar,</w:t>
+      <w:r>
+        <w:rPr>
+          <w:szCs w:val="20"/>
+          <w:lang w:val="es-ES"/>
+        </w:rPr>
+        <w:t>la Corte Interamericana de Derechos Humanos, de la posibilidad de remediar,</w:t>
       </w:r>
       <w:r>
         <w:rPr>
@@ -47657,11 +46875,9 @@
           <w:szCs w:val="20"/>
         </w:rPr>
       </w:pPr>
-      <w:bookmarkStart w:id="135" w:name="_GoBack"/>
-      <w:bookmarkEnd w:id="135"/>
     </w:p>
     <w:sectPr>
-      <w:footerReference w:type="default" r:id="rId12"/>
+      <w:footerReference w:type="default" r:id="rId11"/>
       <w:pgSz w:w="12240" w:h="15840"/>
       <w:pgMar w:top="1440" w:right="1797" w:bottom="709" w:left="1797" w:header="709" w:footer="709" w:gutter="0"/>
       <w:pgNumType w:start="1"/>
@@ -47674,7 +46890,7 @@
 </file>
 
 <file path=word/endnotes.xml><?xml version="1.0" encoding="utf-8"?>
-<w:endnotes xmlns:wpc="http://schemas.microsoft.com/office/word/2010/wordprocessingCanvas" xmlns:mc="http://schemas.openxmlformats.org/markup-compatibility/2006" xmlns:o="urn:schemas-microsoft-com:office:office" xmlns:r="http://schemas.openxmlformats.org/officeDocument/2006/relationships" xmlns:m="http://schemas.openxmlformats.org/officeDocument/2006/math" xmlns:v="urn:schemas-microsoft-com:vml" xmlns:wp14="http://schemas.microsoft.com/office/word/2010/wordprocessingDrawing" xmlns:wp="http://schemas.openxmlformats.org/drawingml/2006/wordprocessingDrawing" xmlns:w10="urn:schemas-microsoft-com:office:word" xmlns:w="http://schemas.openxmlformats.org/wordprocessingml/2006/main" xmlns:w14="http://schemas.microsoft.com/office/word/2010/wordml" xmlns:wpg="http://schemas.microsoft.com/office/word/2010/wordprocessingGroup" xmlns:wpi="http://schemas.microsoft.com/office/word/2010/wordprocessingInk" xmlns:wne="http://schemas.microsoft.com/office/word/2006/wordml" xmlns:wps="http://schemas.microsoft.com/office/word/2010/wordprocessingShape" mc:Ignorable="w14 wp14">
+<w:endnotes xmlns:wpc="http://schemas.microsoft.com/office/word/2010/wordprocessingCanvas" xmlns:cx="http://schemas.microsoft.com/office/drawing/2014/chartex" xmlns:cx1="http://schemas.microsoft.com/office/drawing/2015/9/8/chartex" xmlns:cx2="http://schemas.microsoft.com/office/drawing/2015/10/21/chartex" xmlns:cx3="http://schemas.microsoft.com/office/drawing/2016/5/9/chartex" xmlns:cx4="http://schemas.microsoft.com/office/drawing/2016/5/10/chartex" xmlns:cx5="http://schemas.microsoft.com/office/drawing/2016/5/11/chartex" xmlns:cx6="http://schemas.microsoft.com/office/drawing/2016/5/12/chartex" xmlns:cx7="http://schemas.microsoft.com/office/drawing/2016/5/13/chartex" xmlns:cx8="http://schemas.microsoft.com/office/drawing/2016/5/14/chartex" xmlns:mc="http://schemas.openxmlformats.org/markup-compatibility/2006" xmlns:aink="http://schemas.microsoft.com/office/drawing/2016/ink" xmlns:am3d="http://schemas.microsoft.com/office/drawing/2017/model3d" xmlns:o="urn:schemas-microsoft-com:office:office" xmlns:oel="http://schemas.microsoft.com/office/2019/extlst" xmlns:r="http://schemas.openxmlformats.org/officeDocument/2006/relationships" xmlns:m="http://schemas.openxmlformats.org/officeDocument/2006/math" xmlns:v="urn:schemas-microsoft-com:vml" xmlns:wp14="http://schemas.microsoft.com/office/word/2010/wordprocessingDrawing" xmlns:wp="http://schemas.openxmlformats.org/drawingml/2006/wordprocessingDrawing" xmlns:w10="urn:schemas-microsoft-com:office:word" xmlns:w="http://schemas.openxmlformats.org/wordprocessingml/2006/main" xmlns:w14="http://schemas.microsoft.com/office/word/2010/wordml" xmlns:w15="http://schemas.microsoft.com/office/word/2012/wordml" xmlns:w16cex="http://schemas.microsoft.com/office/word/2018/wordml/cex" xmlns:w16cid="http://schemas.microsoft.com/office/word/2016/wordml/cid" xmlns:w16="http://schemas.microsoft.com/office/word/2018/wordml" xmlns:w16du="http://schemas.microsoft.com/office/word/2023/wordml/word16du" xmlns:w16sdtdh="http://schemas.microsoft.com/office/word/2020/wordml/sdtdatahash" xmlns:w16se="http://schemas.microsoft.com/office/word/2015/wordml/symex" xmlns:wpg="http://schemas.microsoft.com/office/word/2010/wordprocessingGroup" xmlns:wpi="http://schemas.microsoft.com/office/word/2010/wordprocessingInk" xmlns:wne="http://schemas.microsoft.com/office/word/2006/wordml" xmlns:wps="http://schemas.microsoft.com/office/word/2010/wordprocessingShape" mc:Ignorable="w14 w15 w16se w16cid w16 w16cex w16sdtdh w16du wp14">
   <w:endnote w:type="separator" w:id="-1">
     <w:p>
       <w:r>
@@ -47693,7 +46909,7 @@
 </file>
 
 <file path=word/footer1.xml><?xml version="1.0" encoding="utf-8"?>
-<w:ftr xmlns:wpc="http://schemas.microsoft.com/office/word/2010/wordprocessingCanvas" xmlns:mc="http://schemas.openxmlformats.org/markup-compatibility/2006" xmlns:o="urn:schemas-microsoft-com:office:office" xmlns:r="http://schemas.openxmlformats.org/officeDocument/2006/relationships" xmlns:m="http://schemas.openxmlformats.org/officeDocument/2006/math" xmlns:v="urn:schemas-microsoft-com:vml" xmlns:wp14="http://schemas.microsoft.com/office/word/2010/wordprocessingDrawing" xmlns:wp="http://schemas.openxmlformats.org/drawingml/2006/wordprocessingDrawing" xmlns:w10="urn:schemas-microsoft-com:office:word" xmlns:w="http://schemas.openxmlformats.org/wordprocessingml/2006/main" xmlns:w14="http://schemas.microsoft.com/office/word/2010/wordml" xmlns:wpg="http://schemas.microsoft.com/office/word/2010/wordprocessingGroup" xmlns:wpi="http://schemas.microsoft.com/office/word/2010/wordprocessingInk" xmlns:wne="http://schemas.microsoft.com/office/word/2006/wordml" xmlns:wps="http://schemas.microsoft.com/office/word/2010/wordprocessingShape" mc:Ignorable="w14 wp14">
+<w:ftr xmlns:wpc="http://schemas.microsoft.com/office/word/2010/wordprocessingCanvas" xmlns:cx="http://schemas.microsoft.com/office/drawing/2014/chartex" xmlns:cx1="http://schemas.microsoft.com/office/drawing/2015/9/8/chartex" xmlns:cx2="http://schemas.microsoft.com/office/drawing/2015/10/21/chartex" xmlns:cx3="http://schemas.microsoft.com/office/drawing/2016/5/9/chartex" xmlns:cx4="http://schemas.microsoft.com/office/drawing/2016/5/10/chartex" xmlns:cx5="http://schemas.microsoft.com/office/drawing/2016/5/11/chartex" xmlns:cx6="http://schemas.microsoft.com/office/drawing/2016/5/12/chartex" xmlns:cx7="http://schemas.microsoft.com/office/drawing/2016/5/13/chartex" xmlns:cx8="http://schemas.microsoft.com/office/drawing/2016/5/14/chartex" xmlns:mc="http://schemas.openxmlformats.org/markup-compatibility/2006" xmlns:aink="http://schemas.microsoft.com/office/drawing/2016/ink" xmlns:am3d="http://schemas.microsoft.com/office/drawing/2017/model3d" xmlns:o="urn:schemas-microsoft-com:office:office" xmlns:oel="http://schemas.microsoft.com/office/2019/extlst" xmlns:r="http://schemas.openxmlformats.org/officeDocument/2006/relationships" xmlns:m="http://schemas.openxmlformats.org/officeDocument/2006/math" xmlns:v="urn:schemas-microsoft-com:vml" xmlns:wp14="http://schemas.microsoft.com/office/word/2010/wordprocessingDrawing" xmlns:wp="http://schemas.openxmlformats.org/drawingml/2006/wordprocessingDrawing" xmlns:w10="urn:schemas-microsoft-com:office:word" xmlns:w="http://schemas.openxmlformats.org/wordprocessingml/2006/main" xmlns:w14="http://schemas.microsoft.com/office/word/2010/wordml" xmlns:w15="http://schemas.microsoft.com/office/word/2012/wordml" xmlns:w16cex="http://schemas.microsoft.com/office/word/2018/wordml/cex" xmlns:w16cid="http://schemas.microsoft.com/office/word/2016/wordml/cid" xmlns:w16="http://schemas.microsoft.com/office/word/2018/wordml" xmlns:w16du="http://schemas.microsoft.com/office/word/2023/wordml/word16du" xmlns:w16sdtdh="http://schemas.microsoft.com/office/word/2020/wordml/sdtdatahash" xmlns:w16se="http://schemas.microsoft.com/office/word/2015/wordml/symex" xmlns:wpg="http://schemas.microsoft.com/office/word/2010/wordprocessingGroup" xmlns:wpi="http://schemas.microsoft.com/office/word/2010/wordprocessingInk" xmlns:wne="http://schemas.microsoft.com/office/word/2006/wordml" xmlns:wps="http://schemas.microsoft.com/office/word/2010/wordprocessingShape" mc:Ignorable="w14 w15 w16se w16cid w16 w16cex w16sdtdh w16du wp14">
   <w:p>
     <w:pPr>
       <w:pStyle w:val="Footer"/>
@@ -47712,7 +46928,7 @@
 </file>
 
 <file path=word/footer2.xml><?xml version="1.0" encoding="utf-8"?>
-<w:ftr xmlns:wpc="http://schemas.microsoft.com/office/word/2010/wordprocessingCanvas" xmlns:mc="http://schemas.openxmlformats.org/markup-compatibility/2006" xmlns:o="urn:schemas-microsoft-com:office:office" xmlns:r="http://schemas.openxmlformats.org/officeDocument/2006/relationships" xmlns:m="http://schemas.openxmlformats.org/officeDocument/2006/math" xmlns:v="urn:schemas-microsoft-com:vml" xmlns:wp14="http://schemas.microsoft.com/office/word/2010/wordprocessingDrawing" xmlns:wp="http://schemas.openxmlformats.org/drawingml/2006/wordprocessingDrawing" xmlns:w10="urn:schemas-microsoft-com:office:word" xmlns:w="http://schemas.openxmlformats.org/wordprocessingml/2006/main" xmlns:w14="http://schemas.microsoft.com/office/word/2010/wordml" xmlns:wpg="http://schemas.microsoft.com/office/word/2010/wordprocessingGroup" xmlns:wpi="http://schemas.microsoft.com/office/word/2010/wordprocessingInk" xmlns:wne="http://schemas.microsoft.com/office/word/2006/wordml" xmlns:wps="http://schemas.microsoft.com/office/word/2010/wordprocessingShape" mc:Ignorable="w14 wp14">
+<w:ftr xmlns:wpc="http://schemas.microsoft.com/office/word/2010/wordprocessingCanvas" xmlns:cx="http://schemas.microsoft.com/office/drawing/2014/chartex" xmlns:cx1="http://schemas.microsoft.com/office/drawing/2015/9/8/chartex" xmlns:cx2="http://schemas.microsoft.com/office/drawing/2015/10/21/chartex" xmlns:cx3="http://schemas.microsoft.com/office/drawing/2016/5/9/chartex" xmlns:cx4="http://schemas.microsoft.com/office/drawing/2016/5/10/chartex" xmlns:cx5="http://schemas.microsoft.com/office/drawing/2016/5/11/chartex" xmlns:cx6="http://schemas.microsoft.com/office/drawing/2016/5/12/chartex" xmlns:cx7="http://schemas.microsoft.com/office/drawing/2016/5/13/chartex" xmlns:cx8="http://schemas.microsoft.com/office/drawing/2016/5/14/chartex" xmlns:mc="http://schemas.openxmlformats.org/markup-compatibility/2006" xmlns:aink="http://schemas.microsoft.com/office/drawing/2016/ink" xmlns:am3d="http://schemas.microsoft.com/office/drawing/2017/model3d" xmlns:o="urn:schemas-microsoft-com:office:office" xmlns:oel="http://schemas.microsoft.com/office/2019/extlst" xmlns:r="http://schemas.openxmlformats.org/officeDocument/2006/relationships" xmlns:m="http://schemas.openxmlformats.org/officeDocument/2006/math" xmlns:v="urn:schemas-microsoft-com:vml" xmlns:wp14="http://schemas.microsoft.com/office/word/2010/wordprocessingDrawing" xmlns:wp="http://schemas.openxmlformats.org/drawingml/2006/wordprocessingDrawing" xmlns:w10="urn:schemas-microsoft-com:office:word" xmlns:w="http://schemas.openxmlformats.org/wordprocessingml/2006/main" xmlns:w14="http://schemas.microsoft.com/office/word/2010/wordml" xmlns:w15="http://schemas.microsoft.com/office/word/2012/wordml" xmlns:w16cex="http://schemas.microsoft.com/office/word/2018/wordml/cex" xmlns:w16cid="http://schemas.microsoft.com/office/word/2016/wordml/cid" xmlns:w16="http://schemas.microsoft.com/office/word/2018/wordml" xmlns:w16du="http://schemas.microsoft.com/office/word/2023/wordml/word16du" xmlns:w16sdtdh="http://schemas.microsoft.com/office/word/2020/wordml/sdtdatahash" xmlns:w16se="http://schemas.microsoft.com/office/word/2015/wordml/symex" xmlns:wpg="http://schemas.microsoft.com/office/word/2010/wordprocessingGroup" xmlns:wpi="http://schemas.microsoft.com/office/word/2010/wordprocessingInk" xmlns:wne="http://schemas.microsoft.com/office/word/2006/wordml" xmlns:wps="http://schemas.microsoft.com/office/word/2010/wordprocessingShape" mc:Ignorable="w14 w15 w16se w16cid w16 w16cex w16sdtdh w16du wp14">
   <w:p>
     <w:pPr>
       <w:pStyle w:val="Footer"/>
@@ -47728,7 +46944,7 @@
 </file>
 
 <file path=word/footnotes.xml><?xml version="1.0" encoding="utf-8"?>
-<w:footnotes xmlns:wpc="http://schemas.microsoft.com/office/word/2010/wordprocessingCanvas" xmlns:mc="http://schemas.openxmlformats.org/markup-compatibility/2006" xmlns:o="urn:schemas-microsoft-com:office:office" xmlns:r="http://schemas.openxmlformats.org/officeDocument/2006/relationships" xmlns:m="http://schemas.openxmlformats.org/officeDocument/2006/math" xmlns:v="urn:schemas-microsoft-com:vml" xmlns:wp14="http://schemas.microsoft.com/office/word/2010/wordprocessingDrawing" xmlns:wp="http://schemas.openxmlformats.org/drawingml/2006/wordprocessingDrawing" xmlns:w10="urn:schemas-microsoft-com:office:word" xmlns:w="http://schemas.openxmlformats.org/wordprocessingml/2006/main" xmlns:w14="http://schemas.microsoft.com/office/word/2010/wordml" xmlns:wpg="http://schemas.microsoft.com/office/word/2010/wordprocessingGroup" xmlns:wpi="http://schemas.microsoft.com/office/word/2010/wordprocessingInk" xmlns:wne="http://schemas.microsoft.com/office/word/2006/wordml" xmlns:wps="http://schemas.microsoft.com/office/word/2010/wordprocessingShape" mc:Ignorable="w14 wp14">
+<w:footnotes xmlns:wpc="http://schemas.microsoft.com/office/word/2010/wordprocessingCanvas" xmlns:cx="http://schemas.microsoft.com/office/drawing/2014/chartex" xmlns:cx1="http://schemas.microsoft.com/office/drawing/2015/9/8/chartex" xmlns:cx2="http://schemas.microsoft.com/office/drawing/2015/10/21/chartex" xmlns:cx3="http://schemas.microsoft.com/office/drawing/2016/5/9/chartex" xmlns:cx4="http://schemas.microsoft.com/office/drawing/2016/5/10/chartex" xmlns:cx5="http://schemas.microsoft.com/office/drawing/2016/5/11/chartex" xmlns:cx6="http://schemas.microsoft.com/office/drawing/2016/5/12/chartex" xmlns:cx7="http://schemas.microsoft.com/office/drawing/2016/5/13/chartex" xmlns:cx8="http://schemas.microsoft.com/office/drawing/2016/5/14/chartex" xmlns:mc="http://schemas.openxmlformats.org/markup-compatibility/2006" xmlns:aink="http://schemas.microsoft.com/office/drawing/2016/ink" xmlns:am3d="http://schemas.microsoft.com/office/drawing/2017/model3d" xmlns:o="urn:schemas-microsoft-com:office:office" xmlns:oel="http://schemas.microsoft.com/office/2019/extlst" xmlns:r="http://schemas.openxmlformats.org/officeDocument/2006/relationships" xmlns:m="http://schemas.openxmlformats.org/officeDocument/2006/math" xmlns:v="urn:schemas-microsoft-com:vml" xmlns:wp14="http://schemas.microsoft.com/office/word/2010/wordprocessingDrawing" xmlns:wp="http://schemas.openxmlformats.org/drawingml/2006/wordprocessingDrawing" xmlns:w10="urn:schemas-microsoft-com:office:word" xmlns:w="http://schemas.openxmlformats.org/wordprocessingml/2006/main" xmlns:w14="http://schemas.microsoft.com/office/word/2010/wordml" xmlns:w15="http://schemas.microsoft.com/office/word/2012/wordml" xmlns:w16cex="http://schemas.microsoft.com/office/word/2018/wordml/cex" xmlns:w16cid="http://schemas.microsoft.com/office/word/2016/wordml/cid" xmlns:w16="http://schemas.microsoft.com/office/word/2018/wordml" xmlns:w16du="http://schemas.microsoft.com/office/word/2023/wordml/word16du" xmlns:w16sdtdh="http://schemas.microsoft.com/office/word/2020/wordml/sdtdatahash" xmlns:w16se="http://schemas.microsoft.com/office/word/2015/wordml/symex" xmlns:wpg="http://schemas.microsoft.com/office/word/2010/wordprocessingGroup" xmlns:wpi="http://schemas.microsoft.com/office/word/2010/wordprocessingInk" xmlns:wne="http://schemas.microsoft.com/office/word/2006/wordml" xmlns:wps="http://schemas.microsoft.com/office/word/2010/wordprocessingShape" mc:Ignorable="w14 w15 w16se w16cid w16 w16cex w16sdtdh w16du wp14">
   <w:footnote w:type="separator" w:id="-1">
     <w:p>
       <w:r>
@@ -48006,31 +47222,7 @@
           <w:szCs w:val="16"/>
           <w:shd w:val="clear" w:color="auto" w:fill="FFFFFF"/>
         </w:rPr>
-        <w:t xml:space="preserve">Caso López </w:t>
-      </w:r>
-      <w:proofErr w:type="spellStart"/>
-      <w:r>
-        <w:rPr>
-          <w:rFonts w:cs="Arial"/>
-          <w:bCs/>
-          <w:i/>
-          <w:sz w:val="16"/>
-          <w:szCs w:val="16"/>
-          <w:shd w:val="clear" w:color="auto" w:fill="FFFFFF"/>
-        </w:rPr>
-        <w:t>Lone</w:t>
-      </w:r>
-      <w:proofErr w:type="spellEnd"/>
-      <w:r>
-        <w:rPr>
-          <w:rFonts w:cs="Arial"/>
-          <w:bCs/>
-          <w:i/>
-          <w:sz w:val="16"/>
-          <w:szCs w:val="16"/>
-          <w:shd w:val="clear" w:color="auto" w:fill="FFFFFF"/>
-        </w:rPr>
-        <w:t xml:space="preserve"> y otros Vs. Honduras. Excepción Preliminar, Fondo, Reparaciones y Costas. </w:t>
+        <w:t xml:space="preserve">Caso López Lone y otros Vs. Honduras. Excepción Preliminar, Fondo, Reparaciones y Costas. </w:t>
       </w:r>
       <w:r>
         <w:rPr>
@@ -48155,29 +47347,7 @@
           <w:sz w:val="16"/>
           <w:szCs w:val="16"/>
         </w:rPr>
-        <w:t xml:space="preserve">Caso López </w:t>
-      </w:r>
-      <w:proofErr w:type="spellStart"/>
-      <w:r>
-        <w:rPr>
-          <w:rFonts w:cs="Verdana"/>
-          <w:bCs/>
-          <w:i/>
-          <w:sz w:val="16"/>
-          <w:szCs w:val="16"/>
-        </w:rPr>
-        <w:t>Lone</w:t>
-      </w:r>
-      <w:proofErr w:type="spellEnd"/>
-      <w:r>
-        <w:rPr>
-          <w:rFonts w:cs="Verdana"/>
-          <w:bCs/>
-          <w:i/>
-          <w:sz w:val="16"/>
-          <w:szCs w:val="16"/>
-        </w:rPr>
-        <w:t xml:space="preserve"> y otros Vs. Honduras</w:t>
+        <w:t>Caso López Lone y otros Vs. Honduras</w:t>
       </w:r>
       <w:r>
         <w:rPr>
@@ -48241,25 +47411,7 @@
           <w:i/>
           <w:lang w:val="es-ES_tradnl"/>
         </w:rPr>
-        <w:t xml:space="preserve">Caso </w:t>
-      </w:r>
-      <w:proofErr w:type="spellStart"/>
-      <w:r>
-        <w:rPr>
-          <w:bCs/>
-          <w:i/>
-          <w:lang w:val="es-ES_tradnl"/>
-        </w:rPr>
-        <w:t>Granier</w:t>
-      </w:r>
-      <w:proofErr w:type="spellEnd"/>
-      <w:r>
-        <w:rPr>
-          <w:bCs/>
-          <w:i/>
-          <w:lang w:val="es-ES_tradnl"/>
-        </w:rPr>
-        <w:t xml:space="preserve"> y otros (Radio Caracas Televisión) Vs. Venezuela. Excepciones Preliminares, Fondo, Reparaciones y Costas. </w:t>
+        <w:t xml:space="preserve">Caso Granier y otros (Radio Caracas Televisión) Vs. Venezuela. Excepciones Preliminares, Fondo, Reparaciones y Costas. </w:t>
       </w:r>
       <w:r>
         <w:rPr>
@@ -48378,29 +47530,7 @@
           <w:shd w:val="clear" w:color="auto" w:fill="FFFFFF"/>
           <w:lang w:val="es-ES_tradnl"/>
         </w:rPr>
-        <w:t xml:space="preserve">aso Gonzales </w:t>
-      </w:r>
-      <w:proofErr w:type="spellStart"/>
-      <w:r>
-        <w:rPr>
-          <w:bCs/>
-          <w:i/>
-          <w:color w:val="000000"/>
-          <w:shd w:val="clear" w:color="auto" w:fill="FFFFFF"/>
-          <w:lang w:val="es-ES_tradnl"/>
-        </w:rPr>
-        <w:t>Lluy</w:t>
-      </w:r>
-      <w:proofErr w:type="spellEnd"/>
-      <w:r>
-        <w:rPr>
-          <w:bCs/>
-          <w:i/>
-          <w:color w:val="000000"/>
-          <w:shd w:val="clear" w:color="auto" w:fill="FFFFFF"/>
-          <w:lang w:val="es-ES_tradnl"/>
-        </w:rPr>
-        <w:t xml:space="preserve"> y otros Vs. Ecuador. Excepciones Preliminares, Fondo, Reparaciones y Costas. </w:t>
+        <w:t xml:space="preserve">aso Gonzales Lluy y otros Vs. Ecuador. Excepciones Preliminares, Fondo, Reparaciones y Costas. </w:t>
       </w:r>
       <w:r>
         <w:rPr>
@@ -48506,55 +47636,35 @@
           <w:sz w:val="16"/>
           <w:szCs w:val="16"/>
         </w:rPr>
-        <w:t xml:space="preserve">Caso López </w:t>
-      </w:r>
-      <w:proofErr w:type="spellStart"/>
-      <w:r>
-        <w:rPr>
-          <w:bCs/>
+        <w:t>Caso López Lone y otros Vs. Honduras</w:t>
+      </w:r>
+      <w:r>
+        <w:rPr>
           <w:i/>
           <w:sz w:val="16"/>
           <w:szCs w:val="16"/>
         </w:rPr>
-        <w:t>Lone</w:t>
-      </w:r>
-      <w:proofErr w:type="spellEnd"/>
-      <w:r>
-        <w:rPr>
-          <w:bCs/>
-          <w:i/>
+        <w:t xml:space="preserve">, </w:t>
+      </w:r>
+      <w:r>
+        <w:rPr>
           <w:sz w:val="16"/>
           <w:szCs w:val="16"/>
         </w:rPr>
-        <w:t xml:space="preserve"> y otros Vs. Honduras</w:t>
-      </w:r>
-      <w:r>
-        <w:rPr>
-          <w:i/>
+        <w:t>párr. 2</w:t>
+      </w:r>
+      <w:r>
+        <w:rPr>
           <w:sz w:val="16"/>
           <w:szCs w:val="16"/>
         </w:rPr>
-        <w:t xml:space="preserve">, </w:t>
+        <w:t>88</w:t>
       </w:r>
       <w:r>
         <w:rPr>
           <w:sz w:val="16"/>
           <w:szCs w:val="16"/>
         </w:rPr>
-        <w:t>párr. 2</w:t>
-      </w:r>
-      <w:r>
-        <w:rPr>
-          <w:sz w:val="16"/>
-          <w:szCs w:val="16"/>
-        </w:rPr>
-        <w:t>88</w:t>
-      </w:r>
-      <w:r>
-        <w:rPr>
-          <w:sz w:val="16"/>
-          <w:szCs w:val="16"/>
-        </w:rPr>
         <w:t>.</w:t>
       </w:r>
     </w:p>
@@ -48709,25 +47819,7 @@
           <w:i/>
           <w:lang w:val="es-ES_tradnl"/>
         </w:rPr>
-        <w:t xml:space="preserve">Caso López </w:t>
-      </w:r>
-      <w:proofErr w:type="spellStart"/>
-      <w:r>
-        <w:rPr>
-          <w:bCs/>
-          <w:i/>
-          <w:lang w:val="es-ES_tradnl"/>
-        </w:rPr>
-        <w:t>Lone</w:t>
-      </w:r>
-      <w:proofErr w:type="spellEnd"/>
-      <w:r>
-        <w:rPr>
-          <w:bCs/>
-          <w:i/>
-          <w:lang w:val="es-ES_tradnl"/>
-        </w:rPr>
-        <w:t xml:space="preserve"> y otros Vs. Honduras</w:t>
+        <w:t>Caso López Lone y otros Vs. Honduras</w:t>
       </w:r>
       <w:r>
         <w:t xml:space="preserve">, párr. </w:t>
@@ -48835,29 +47927,7 @@
           <w:szCs w:val="16"/>
           <w:lang w:bidi="en-US"/>
         </w:rPr>
-        <w:t xml:space="preserve">Caso López </w:t>
-      </w:r>
-      <w:proofErr w:type="spellStart"/>
-      <w:r>
-        <w:rPr>
-          <w:bCs/>
-          <w:i/>
-          <w:sz w:val="16"/>
-          <w:szCs w:val="16"/>
-          <w:lang w:bidi="en-US"/>
-        </w:rPr>
-        <w:t>Lone</w:t>
-      </w:r>
-      <w:proofErr w:type="spellEnd"/>
-      <w:r>
-        <w:rPr>
-          <w:bCs/>
-          <w:i/>
-          <w:sz w:val="16"/>
-          <w:szCs w:val="16"/>
-          <w:lang w:bidi="en-US"/>
-        </w:rPr>
-        <w:t xml:space="preserve"> y otros Vs. Honduras</w:t>
+        <w:t>Caso López Lone y otros Vs. Honduras</w:t>
       </w:r>
       <w:r>
         <w:rPr>
@@ -48964,29 +48034,7 @@
           <w:szCs w:val="16"/>
           <w:lang w:bidi="en-US"/>
         </w:rPr>
-        <w:t xml:space="preserve">Caso López </w:t>
-      </w:r>
-      <w:proofErr w:type="spellStart"/>
-      <w:r>
-        <w:rPr>
-          <w:bCs/>
-          <w:i/>
-          <w:sz w:val="16"/>
-          <w:szCs w:val="16"/>
-          <w:lang w:bidi="en-US"/>
-        </w:rPr>
-        <w:t>Lone</w:t>
-      </w:r>
-      <w:proofErr w:type="spellEnd"/>
-      <w:r>
-        <w:rPr>
-          <w:bCs/>
-          <w:i/>
-          <w:sz w:val="16"/>
-          <w:szCs w:val="16"/>
-          <w:lang w:bidi="en-US"/>
-        </w:rPr>
-        <w:t xml:space="preserve"> y otros Vs. Honduras</w:t>
+        <w:t>Caso López Lone y otros Vs. Honduras</w:t>
       </w:r>
       <w:r>
         <w:rPr>
@@ -49078,66 +48126,44 @@
           <w:szCs w:val="16"/>
           <w:lang w:bidi="en-US"/>
         </w:rPr>
-        <w:t xml:space="preserve">Caso López </w:t>
-      </w:r>
-      <w:proofErr w:type="spellStart"/>
-      <w:r>
-        <w:rPr>
-          <w:bCs/>
+        <w:t>Caso López Lone y otros Vs. Honduras</w:t>
+      </w:r>
+      <w:r>
+        <w:rPr>
           <w:i/>
           <w:sz w:val="16"/>
           <w:szCs w:val="16"/>
           <w:lang w:bidi="en-US"/>
         </w:rPr>
-        <w:t>Lone</w:t>
-      </w:r>
-      <w:proofErr w:type="spellEnd"/>
-      <w:r>
-        <w:rPr>
-          <w:bCs/>
-          <w:i/>
+        <w:t xml:space="preserve">, </w:t>
+      </w:r>
+      <w:r>
+        <w:rPr>
           <w:sz w:val="16"/>
           <w:szCs w:val="16"/>
           <w:lang w:bidi="en-US"/>
         </w:rPr>
-        <w:t xml:space="preserve"> y otros Vs. Honduras</w:t>
-      </w:r>
-      <w:r>
-        <w:rPr>
-          <w:i/>
+        <w:t>párr</w:t>
+      </w:r>
+      <w:r>
+        <w:rPr>
           <w:sz w:val="16"/>
           <w:szCs w:val="16"/>
-          <w:lang w:bidi="en-US"/>
-        </w:rPr>
-        <w:t xml:space="preserve">, </w:t>
+        </w:rPr>
+        <w:t xml:space="preserve">. </w:t>
       </w:r>
       <w:r>
         <w:rPr>
           <w:sz w:val="16"/>
           <w:szCs w:val="16"/>
-          <w:lang w:bidi="en-US"/>
-        </w:rPr>
-        <w:t>párr</w:t>
+        </w:rPr>
+        <w:t>41</w:t>
       </w:r>
       <w:r>
         <w:rPr>
           <w:sz w:val="16"/>
           <w:szCs w:val="16"/>
         </w:rPr>
-        <w:t xml:space="preserve">. </w:t>
-      </w:r>
-      <w:r>
-        <w:rPr>
-          <w:sz w:val="16"/>
-          <w:szCs w:val="16"/>
-        </w:rPr>
-        <w:t>41</w:t>
-      </w:r>
-      <w:r>
-        <w:rPr>
-          <w:sz w:val="16"/>
-          <w:szCs w:val="16"/>
-        </w:rPr>
         <w:t>.</w:t>
       </w:r>
     </w:p>
@@ -49539,15 +48565,7 @@
         <w:t>“</w:t>
       </w:r>
       <w:r>
-        <w:t xml:space="preserve">se ha incrementado en el Sector las quejas, denuncias y pedidos de investigación, por parte de las Comisiones Contra el Abuso de Autoridad, Derechos Humanos y Pacificación, Defensa y Orden Interno el Congreso de la República, Ministerio Público; así como de la Defensoría del Pueblo y particulares; por reclutamientos irregulares (Levas), captación de menores de edad, agresiones, maltratos y fallecimientos, en agravio del personal del servicio militar”. Además, dispuso la “adopción de las medidas pertinentes, a efectos que a partir de la fecha, se reitera la observancia irrestricta a los Derechos humanos dentro de la organización bajo su comando; sugiriéndole evitar la captación de menores de edad </w:t>
-      </w:r>
-      <w:proofErr w:type="spellStart"/>
-      <w:r>
-        <w:t>par</w:t>
-      </w:r>
-      <w:proofErr w:type="spellEnd"/>
-      <w:r>
-        <w:t xml:space="preserve"> el servicio militar obligatorio; y en los casos denunciados se realice una exhaustiva investigación, remitiendo a este Despacho Ministerial información oportuna y documentada.”</w:t>
+        <w:t>se ha incrementado en el Sector las quejas, denuncias y pedidos de investigación, por parte de las Comisiones Contra el Abuso de Autoridad, Derechos Humanos y Pacificación, Defensa y Orden Interno el Congreso de la República, Ministerio Público; así como de la Defensoría del Pueblo y particulares; por reclutamientos irregulares (Levas), captación de menores de edad, agresiones, maltratos y fallecimientos, en agravio del personal del servicio militar”. Además, dispuso la “adopción de las medidas pertinentes, a efectos que a partir de la fecha, se reitera la observancia irrestricta a los Derechos humanos dentro de la organización bajo su comando; sugiriéndole evitar la captación de menores de edad par el servicio militar obligatorio; y en los casos denunciados se realice una exhaustiva investigación, remitiendo a este Despacho Ministerial información oportuna y documentada.”</w:t>
       </w:r>
       <w:r>
         <w:t xml:space="preserve"> </w:t>
@@ -49989,37 +49007,13 @@
         <w:t xml:space="preserve">Quispialaya </w:t>
       </w:r>
       <w:r>
-        <w:t xml:space="preserve">Vilcapoma Valdemir, 11 de julio de 2001, Sección S-2 de la Coa </w:t>
-      </w:r>
-      <w:proofErr w:type="spellStart"/>
-      <w:r>
-        <w:t>Com</w:t>
-      </w:r>
-      <w:proofErr w:type="spellEnd"/>
-      <w:r>
-        <w:t xml:space="preserve"> No. 31-Huancayo (exp</w:t>
+        <w:t>Vilcapoma Valdemir, 11 de julio de 2001, Sección S-2 de la Coa Com No. 31-Huancayo (exp</w:t>
       </w:r>
       <w:r>
         <w:t xml:space="preserve">ediente de prueba, folio 1682); </w:t>
       </w:r>
       <w:r>
-        <w:t xml:space="preserve">Declaración testimonial SLDO Quispialaya Vilcapoma Valdemir, 2 de marzo de 2002, Inspectoría de HMC Lima (expediente de prueba, folio 1728); Declaración testimonial SGTO SAA Alcantara Duran DELFIN, 21 de febrero de 2002, Inspectoría de CG 31-D1 Chilca (expediente de prueba, folio 1734); Declaración testimonial SO2 MCE </w:t>
-      </w:r>
-      <w:proofErr w:type="spellStart"/>
-      <w:r>
-        <w:t>Vilcapoma</w:t>
-      </w:r>
-      <w:proofErr w:type="spellEnd"/>
-      <w:r>
-        <w:t xml:space="preserve"> </w:t>
-      </w:r>
-      <w:proofErr w:type="spellStart"/>
-      <w:r>
-        <w:t>Vilcapoma</w:t>
-      </w:r>
-      <w:proofErr w:type="spellEnd"/>
-      <w:r>
-        <w:t xml:space="preserve"> Marcelino, 27 de febrero de 2002, Inspectoría de CG 31-D1 Chilca (expediente de prueba, folio 1737); Declaración testimonial del SO1 OC Hilaquita Quispe Juan, 26 de febrero de 2002, Inspectoría de CG 31-D1 Chilca (expediente de prueba, folio 1739); Manifestación de Juan Hilaquita Quispe, 22 de abril de 215, Tercera Fiscalía Provincial Penal de Huancayo (ex</w:t>
+        <w:t>Declaración testimonial SLDO Quispialaya Vilcapoma Valdemir, 2 de marzo de 2002, Inspectoría de HMC Lima (expediente de prueba, folio 1728); Declaración testimonial SGTO SAA Alcantara Duran DELFIN, 21 de febrero de 2002, Inspectoría de CG 31-D1 Chilca (expediente de prueba, folio 1734); Declaración testimonial SO2 MCE Vilcapoma Vilcapoma Marcelino, 27 de febrero de 2002, Inspectoría de CG 31-D1 Chilca (expediente de prueba, folio 1737); Declaración testimonial del SO1 OC Hilaquita Quispe Juan, 26 de febrero de 2002, Inspectoría de CG 31-D1 Chilca (expediente de prueba, folio 1739); Manifestación de Juan Hilaquita Quispe, 22 de abril de 215, Tercera Fiscalía Provincial Penal de Huancayo (ex</w:t>
       </w:r>
       <w:r>
         <w:t xml:space="preserve">pediente de prueba, folio 2110); y </w:t>
@@ -50360,23 +49354,7 @@
         <w:tab/>
       </w:r>
       <w:r>
-        <w:t xml:space="preserve">Manifestación del TCO2 MA Calderón </w:t>
-      </w:r>
-      <w:proofErr w:type="spellStart"/>
-      <w:r>
-        <w:t>Chiquihuaccha</w:t>
-      </w:r>
-      <w:proofErr w:type="spellEnd"/>
-      <w:r>
-        <w:t xml:space="preserve"> Valeriano, 10 de julio de 2001, Sección S-2 de la Compañía de Comunicaciones No. 31 de Huancayo (expediente de prueba, folio 1710); Manifestación del SO1 OC Hilaquita Quispe Juan, 10 de julio de 2001, Sección S-2 de la Compañía de Comunicaciones No. 31 de Huancayo (expediente de prueba, folio 1711); Declaración testimonial el Soldado Juan Hilaquita Quispe (33), 26 de febrero de 2002, Sección S-2 de la Compañía de Comunicaciones No. 31 de Huancayo (expediente de prueba, folio 1740); Manifestación del TCO2 MA Calderón </w:t>
-      </w:r>
-      <w:proofErr w:type="spellStart"/>
-      <w:r>
-        <w:t>Chuquihuaccha</w:t>
-      </w:r>
-      <w:proofErr w:type="spellEnd"/>
-      <w:r>
-        <w:t xml:space="preserve"> Valeriano, 27 de febrero de 2002, S-2 de la Compañía de Comunicaciones No. 31 de Huancayo (expediente de prueba, folio 1742); Manifestación de Juan Hilaquita Quispe (46), 22 de abril de 2015, Tercera Fiscalía Provincial Penal de Huancayo (expediente de prueba, folio 210); Manifestación de Valdemir Quispialaya Vilcapoma, 16 de marzo de 2015, Tercera Fiscalía Provincial Penal de Huancayo (expediente de prueba, folio 2006). Asimismo</w:t>
+        <w:t>Manifestación del TCO2 MA Calderón Chiquihuaccha Valeriano, 10 de julio de 2001, Sección S-2 de la Compañía de Comunicaciones No. 31 de Huancayo (expediente de prueba, folio 1710); Manifestación del SO1 OC Hilaquita Quispe Juan, 10 de julio de 2001, Sección S-2 de la Compañía de Comunicaciones No. 31 de Huancayo (expediente de prueba, folio 1711); Declaración testimonial el Soldado Juan Hilaquita Quispe (33), 26 de febrero de 2002, Sección S-2 de la Compañía de Comunicaciones No. 31 de Huancayo (expediente de prueba, folio 1740); Manifestación del TCO2 MA Calderón Chuquihuaccha Valeriano, 27 de febrero de 2002, S-2 de la Compañía de Comunicaciones No. 31 de Huancayo (expediente de prueba, folio 1742); Manifestación de Juan Hilaquita Quispe (46), 22 de abril de 2015, Tercera Fiscalía Provincial Penal de Huancayo (expediente de prueba, folio 210); Manifestación de Valdemir Quispialaya Vilcapoma, 16 de marzo de 2015, Tercera Fiscalía Provincial Penal de Huancayo (expediente de prueba, folio 2006). Asimismo</w:t>
       </w:r>
       <w:r>
         <w:t xml:space="preserve">, </w:t>
@@ -50414,23 +49392,7 @@
         <w:t xml:space="preserve">Cfr. </w:t>
       </w:r>
       <w:r>
-        <w:t xml:space="preserve">Declaración testimonial del SO2 MCE Marcelino </w:t>
-      </w:r>
-      <w:proofErr w:type="spellStart"/>
-      <w:r>
-        <w:t>Vilcapoma</w:t>
-      </w:r>
-      <w:proofErr w:type="spellEnd"/>
-      <w:r>
-        <w:t xml:space="preserve"> </w:t>
-      </w:r>
-      <w:proofErr w:type="spellStart"/>
-      <w:r>
-        <w:t>Vilcapoma</w:t>
-      </w:r>
-      <w:proofErr w:type="spellEnd"/>
-      <w:r>
-        <w:t xml:space="preserve">, 27 de febrero de 2002, Inspectoría de CO 31 DI – Chilca (expediente de prueba, folio 1696); </w:t>
+        <w:t xml:space="preserve">Declaración testimonial del SO2 MCE Marcelino Vilcapoma Vilcapoma, 27 de febrero de 2002, Inspectoría de CO 31 DI – Chilca (expediente de prueba, folio 1696); </w:t>
       </w:r>
       <w:r>
         <w:t xml:space="preserve">y </w:t>
@@ -50571,15 +49533,7 @@
       </w:r>
       <w:r>
         <w:tab/>
-        <w:t xml:space="preserve">Denuncia presentada ante la Fiscalía de la Nación, 28 de febrero de 2002, Comisión de Derechos Humanos en representación de Victoria </w:t>
-      </w:r>
-      <w:proofErr w:type="spellStart"/>
-      <w:r>
-        <w:t>Vilcapoma</w:t>
-      </w:r>
-      <w:proofErr w:type="spellEnd"/>
-      <w:r>
-        <w:t xml:space="preserve"> </w:t>
+        <w:t xml:space="preserve">Denuncia presentada ante la Fiscalía de la Nación, 28 de febrero de 2002, Comisión de Derechos Humanos en representación de Victoria Vilcapoma </w:t>
       </w:r>
       <w:r>
         <w:t>Taquia</w:t>
@@ -50587,19 +49541,11 @@
       <w:r>
         <w:t xml:space="preserve"> (e</w:t>
       </w:r>
-      <w:proofErr w:type="spellStart"/>
       <w:r>
         <w:rPr>
           <w:lang w:val="es-MX"/>
         </w:rPr>
-        <w:t>xpediente</w:t>
-      </w:r>
-      <w:proofErr w:type="spellEnd"/>
-      <w:r>
-        <w:rPr>
-          <w:lang w:val="es-MX"/>
-        </w:rPr>
-        <w:t xml:space="preserve"> de prueba, folios 9, 1189 y 1558); </w:t>
+        <w:t xml:space="preserve">xpediente de prueba, folios 9, 1189 y 1558); </w:t>
       </w:r>
       <w:r>
         <w:t>Manifestación de Valdemir Quispialaya Vilcapoma, 16 de marzo de 2015, Tercera Fiscalía Provincial de Huancayo (expediente de prueba, folio 2006).</w:t>
@@ -50734,15 +49680,7 @@
       </w:r>
       <w:r>
         <w:tab/>
-        <w:t xml:space="preserve">Peritaje rendido ante fedatario público por </w:t>
-      </w:r>
-      <w:proofErr w:type="spellStart"/>
-      <w:r>
-        <w:t>Yovana</w:t>
-      </w:r>
-      <w:proofErr w:type="spellEnd"/>
-      <w:r>
-        <w:t xml:space="preserve"> Pérez Clara, 5 de agosto de 2015 (expediente de prueba, folio 1971).</w:t>
+        <w:t>Peritaje rendido ante fedatario público por Yovana Pérez Clara, 5 de agosto de 2015 (expediente de prueba, folio 1971).</w:t>
       </w:r>
     </w:p>
   </w:footnote>
@@ -50857,21 +49795,7 @@
         <w:rPr>
           <w:lang w:val="es-ES_tradnl"/>
         </w:rPr>
-        <w:t xml:space="preserve">Peritaje rendido ante fedatario público por </w:t>
-      </w:r>
-      <w:proofErr w:type="spellStart"/>
-      <w:r>
-        <w:rPr>
-          <w:lang w:val="es-ES_tradnl"/>
-        </w:rPr>
-        <w:t>Yovana</w:t>
-      </w:r>
-      <w:proofErr w:type="spellEnd"/>
-      <w:r>
-        <w:rPr>
-          <w:lang w:val="es-ES_tradnl"/>
-        </w:rPr>
-        <w:t xml:space="preserve"> Pérez Clara, expediente de prueba, folio 1970</w:t>
+        <w:t>Peritaje rendido ante fedatario público por Yovana Pérez Clara, expediente de prueba, folio 1970</w:t>
       </w:r>
       <w:r>
         <w:rPr>
@@ -50898,15 +49822,7 @@
       </w:r>
       <w:r>
         <w:tab/>
-        <w:t xml:space="preserve">Peritaje rendido ante fedatario público por </w:t>
-      </w:r>
-      <w:proofErr w:type="spellStart"/>
-      <w:r>
-        <w:t>Yovana</w:t>
-      </w:r>
-      <w:proofErr w:type="spellEnd"/>
-      <w:r>
-        <w:t xml:space="preserve"> Pérez Clara, </w:t>
+        <w:t xml:space="preserve">Peritaje rendido ante fedatario público por Yovana Pérez Clara, </w:t>
       </w:r>
       <w:r>
         <w:t xml:space="preserve">expediente de prueba, </w:t>
@@ -50947,23 +49863,7 @@
         <w:t xml:space="preserve">Cfr. </w:t>
       </w:r>
       <w:r>
-        <w:t>Parte No. 005/</w:t>
-      </w:r>
-      <w:proofErr w:type="spellStart"/>
-      <w:r>
-        <w:t>Cia</w:t>
-      </w:r>
-      <w:proofErr w:type="spellEnd"/>
-      <w:r>
-        <w:t xml:space="preserve"> </w:t>
-      </w:r>
-      <w:proofErr w:type="spellStart"/>
-      <w:r>
-        <w:t>Com</w:t>
-      </w:r>
-      <w:proofErr w:type="spellEnd"/>
-      <w:r>
-        <w:t xml:space="preserve"> No. 31/S-l/02.44.03, 10 de julio del 2001, Comandancia de la Compañía de Comunicaciones No. 31 (expediente de prueba, folio 1703).</w:t>
+        <w:t>Parte No. 005/Cia Com No. 31/S-l/02.44.03, 10 de julio del 2001, Comandancia de la Compañía de Comunicaciones No. 31 (expediente de prueba, folio 1703).</w:t>
       </w:r>
     </w:p>
   </w:footnote>
@@ -51060,37 +49960,13 @@
         <w:t>Declaración t</w:t>
       </w:r>
       <w:r>
-        <w:t xml:space="preserve">estimonial del SGTO. SAA Lazo Medina Jose Luis, 28 de febrero de 2002, Inspectoría de CG 31-D1 Chilca (expediente de prueba, folios 1731 a 1733); Declaración testimonial del SGTO. 2 SAA Alcantara Durand, 21 de febrero de 2002, Inspectoría CG 31-D1 Chilca (expediente de prueba, folios 1734 a 1736); Declaración testimonial del SO2 MCE </w:t>
-      </w:r>
-      <w:proofErr w:type="spellStart"/>
-      <w:r>
-        <w:t>Vilcapoma</w:t>
-      </w:r>
-      <w:proofErr w:type="spellEnd"/>
-      <w:r>
-        <w:t xml:space="preserve"> </w:t>
-      </w:r>
-      <w:proofErr w:type="spellStart"/>
-      <w:r>
-        <w:t>Vilcapoma</w:t>
-      </w:r>
-      <w:proofErr w:type="spellEnd"/>
-      <w:r>
-        <w:t xml:space="preserve"> Marcelino, 27 de febrero de 2002, Inspectoría CG 31-D1 Chilca (expediente de prueba, folios 1737 y 1738); Declaración testimonial del SO1 OC Hilaquita Quispe Juan, 26 de febrero de 2002, Inspectoría de CG-D1 Chilca (expediente de prueba, folios 1739 a 1741); </w:t>
+        <w:t xml:space="preserve">estimonial del SGTO. SAA Lazo Medina Jose Luis, 28 de febrero de 2002, Inspectoría de CG 31-D1 Chilca (expediente de prueba, folios 1731 a 1733); Declaración testimonial del SGTO. 2 SAA Alcantara Durand, 21 de febrero de 2002, Inspectoría CG 31-D1 Chilca (expediente de prueba, folios 1734 a 1736); Declaración testimonial del SO2 MCE Vilcapoma Vilcapoma Marcelino, 27 de febrero de 2002, Inspectoría CG 31-D1 Chilca (expediente de prueba, folios 1737 y 1738); Declaración testimonial del SO1 OC Hilaquita Quispe Juan, 26 de febrero de 2002, Inspectoría de CG-D1 Chilca (expediente de prueba, folios 1739 a 1741); </w:t>
       </w:r>
       <w:r>
         <w:t xml:space="preserve">y </w:t>
       </w:r>
       <w:r>
-        <w:t xml:space="preserve">Declaración testimonial del TCO2 MA Calderón </w:t>
-      </w:r>
-      <w:proofErr w:type="spellStart"/>
-      <w:r>
-        <w:t>Chuquilaccha</w:t>
-      </w:r>
-      <w:proofErr w:type="spellEnd"/>
-      <w:r>
-        <w:t xml:space="preserve"> Valeriano, 27 de febrero de 2002, Inspectoría de CG 31-D1 Chilca (expediente de prueba, folios 1742 a 1743).</w:t>
+        <w:t>Declaración testimonial del TCO2 MA Calderón Chuquilaccha Valeriano, 27 de febrero de 2002, Inspectoría de CG 31-D1 Chilca (expediente de prueba, folios 1742 a 1743).</w:t>
       </w:r>
     </w:p>
   </w:footnote>
@@ -51424,19 +50300,11 @@
         <w:tab/>
         <w:t>Instrucción No. 2002-783, del 12 de marzo de 2015, Quinto Juzgado Penal de Huancayo (e</w:t>
       </w:r>
-      <w:proofErr w:type="spellStart"/>
       <w:r>
         <w:rPr>
           <w:lang w:val="es-MX"/>
         </w:rPr>
-        <w:t>xpediente</w:t>
-      </w:r>
-      <w:proofErr w:type="spellEnd"/>
-      <w:r>
-        <w:rPr>
-          <w:lang w:val="es-MX"/>
-        </w:rPr>
-        <w:t xml:space="preserve"> de prueba, folio 48).</w:t>
+        <w:t>xpediente de prueba, folio 48).</w:t>
       </w:r>
     </w:p>
   </w:footnote>
@@ -51526,15 +50394,7 @@
         <w:t xml:space="preserve">Cfr. </w:t>
       </w:r>
       <w:r>
-        <w:t xml:space="preserve">Informe Diario del Personal de Detenidos e Inculpados en la </w:t>
-      </w:r>
-      <w:proofErr w:type="spellStart"/>
-      <w:r>
-        <w:t>Carceleta</w:t>
-      </w:r>
-      <w:proofErr w:type="spellEnd"/>
-      <w:r>
-        <w:t xml:space="preserve"> de la CIA PM No. 31, 13 de noviembre de 2002, Comandancia de la Policía Militar de Huancayo (expediente de prueba, folio 1597).</w:t>
+        <w:t>Informe Diario del Personal de Detenidos e Inculpados en la Carceleta de la CIA PM No. 31, 13 de noviembre de 2002, Comandancia de la Policía Militar de Huancayo (expediente de prueba, folio 1597).</w:t>
       </w:r>
     </w:p>
   </w:footnote>
@@ -51654,39 +50514,7 @@
         <w:tab/>
       </w:r>
       <w:r>
-        <w:t xml:space="preserve">No obstante, el Juez </w:t>
-      </w:r>
-      <w:proofErr w:type="spellStart"/>
-      <w:r>
-        <w:t>Balcazar</w:t>
-      </w:r>
-      <w:proofErr w:type="spellEnd"/>
-      <w:r>
-        <w:t xml:space="preserve"> </w:t>
-      </w:r>
-      <w:proofErr w:type="spellStart"/>
-      <w:r>
-        <w:t>Zelada</w:t>
-      </w:r>
-      <w:proofErr w:type="spellEnd"/>
-      <w:r>
-        <w:t xml:space="preserve"> emitió voto particular en el cual </w:t>
-      </w:r>
-      <w:proofErr w:type="spellStart"/>
-      <w:r>
-        <w:t>argument</w:t>
-      </w:r>
-      <w:proofErr w:type="spellEnd"/>
-      <w:r>
-        <w:t>[</w:t>
-      </w:r>
-      <w:proofErr w:type="spellStart"/>
-      <w:r>
-        <w:t>ó</w:t>
-      </w:r>
-      <w:proofErr w:type="spellEnd"/>
-      <w:r>
-        <w:t>] que “si bien ocurrieron (los hechos) al interior del Cuartel “Nueve de Diciembre” de Huancayo, empero, la conducta del procesado es constitutiva de un ilícito común”.</w:t>
+        <w:t>No obstante, el Juez Balcazar Zelada emitió voto particular en el cual argument[ó] que “si bien ocurrieron (los hechos) al interior del Cuartel “Nueve de Diciembre” de Huancayo, empero, la conducta del procesado es constitutiva de un ilícito común”.</w:t>
       </w:r>
       <w:r>
         <w:t xml:space="preserve"> </w:t>
@@ -52343,15 +51171,7 @@
         <w:t xml:space="preserve">A saber: </w:t>
       </w:r>
       <w:r>
-        <w:t xml:space="preserve">“i) Se ubique y se recabe la manifestación del denunciado, ii) Se recabe la manifestación del agravado, iii) Se lleve a cabo el reconocimiento médico legal del agraviado, iv) Se recabe la ficha </w:t>
-      </w:r>
-      <w:proofErr w:type="spellStart"/>
-      <w:r>
-        <w:t>Reniec</w:t>
-      </w:r>
-      <w:proofErr w:type="spellEnd"/>
-      <w:r>
-        <w:t xml:space="preserve"> del denunciado, v) Se curse oficio a las Segunda Zona Judicial del </w:t>
+        <w:t xml:space="preserve">“i) Se ubique y se recabe la manifestación del denunciado, ii) Se recabe la manifestación del agravado, iii) Se lleve a cabo el reconocimiento médico legal del agraviado, iv) Se recabe la ficha Reniec del denunciado, v) Se curse oficio a las Segunda Zona Judicial del </w:t>
       </w:r>
       <w:r>
         <w:t>Ejército Peruano</w:t>
@@ -52572,25 +51392,23 @@
           <w:szCs w:val="16"/>
           <w:lang w:val="es-MX"/>
         </w:rPr>
-        <w:t xml:space="preserve"> Vilcapoma, a efectos de que se precise la forma y circunstancia como se ha perpetrado el hecho que es materia de investigación; 2) Se </w:t>
-      </w:r>
-      <w:proofErr w:type="spellStart"/>
+        <w:t xml:space="preserve"> Vilcapoma, a efectos de que se precise la forma y circunstancia como se ha perpetrado el hecho que es materia de investigación; 2) Se recepcione la declaración testimonial a Edson Huayra Arancibia, José Lazo Medina y de Delfín Alcántara Durán, quienes en el momento de los hechos eran miembros integrantes del batallón de comunicaciones No. 61 de Huancayo, batallón del cual Valdemir </w:t>
+      </w:r>
       <w:r>
         <w:rPr>
           <w:sz w:val="16"/>
           <w:szCs w:val="16"/>
           <w:lang w:val="es-MX"/>
         </w:rPr>
-        <w:t>recepcione</w:t>
-      </w:r>
-      <w:proofErr w:type="spellEnd"/>
+        <w:t>Quispialaya</w:t>
+      </w:r>
       <w:r>
         <w:rPr>
           <w:sz w:val="16"/>
           <w:szCs w:val="16"/>
           <w:lang w:val="es-MX"/>
         </w:rPr>
-        <w:t xml:space="preserve"> la declaración testimonial a Edson Huayra Arancibia, José Lazo Medina y de Delfín Alcántara Durán, quienes en el momento de los hechos eran miembros integrantes del batallón de comunicaciones No. 61 de Huancayo, batallón del cual Valdemir </w:t>
+        <w:t xml:space="preserve"> Vilcapoma era integrante; 3) Se curse oficio a la Primera Fiscalía Provincial Penal de esta ciudad, a fin de que remita copia certificado de la investigación No 707-2007, seguida contra Juan Hilaquita Quispe por delito de lesiones en agravio de Valdemir </w:t>
       </w:r>
       <w:r>
         <w:rPr>
@@ -52606,7 +51424,7 @@
           <w:szCs w:val="16"/>
           <w:lang w:val="es-MX"/>
         </w:rPr>
-        <w:t xml:space="preserve"> Vilcapoma era integrante; 3) Se curse oficio a la Primera Fiscalía Provincial Penal de esta ciudad, a fin de que remita copia certificado de la investigación No 707-2007, seguida contra Juan Hilaquita Quispe por delito de lesiones en agravio de Valdemir </w:t>
+        <w:t xml:space="preserve"> Vilcapoma; 4) Se recabe declaración del investigado Juan Hilaquita Quispe; 5) Se curse oficio al Hospital Militar Central de Lima, a fin de que cumpla con remitir copia de la historia clínica de Valdemir </w:t>
       </w:r>
       <w:r>
         <w:rPr>
@@ -52622,7 +51440,7 @@
           <w:szCs w:val="16"/>
           <w:lang w:val="es-MX"/>
         </w:rPr>
-        <w:t xml:space="preserve"> Vilcapoma; 4) Se recabe declaración del investigado Juan Hilaquita Quispe; 5) Se curse oficio al Hospital Militar Central de Lima, a fin de que cumpla con remitir copia de la historia clínica de Valdemir </w:t>
+        <w:t xml:space="preserve"> Vilcapoma, quien ingresó a dicho hospital el 14 de julio de 2001 y fue dado de alta con fecha 05 de setiembre de 2002; 6) Para que se lleve a cabo el reconocimiento médico legal post facto a la persona de Valdemir </w:t>
       </w:r>
       <w:r>
         <w:rPr>
@@ -52638,7 +51456,7 @@
           <w:szCs w:val="16"/>
           <w:lang w:val="es-MX"/>
         </w:rPr>
-        <w:t xml:space="preserve"> Vilcapoma, quien ingresó a dicho hospital el 14 de julio de 2001 y fue dado de alta con fecha 05 de setiembre de 2002; 6) Para que se lleve a cabo el reconocimiento médico legal post facto a la persona de Valdemir </w:t>
+        <w:t xml:space="preserve"> Vilcapoma; 7) Se recabe la hoja de servicio del investigado Juan Hilaquita Quispe y de Valdemir </w:t>
       </w:r>
       <w:r>
         <w:rPr>
@@ -52654,22 +51472,6 @@
           <w:szCs w:val="16"/>
           <w:lang w:val="es-MX"/>
         </w:rPr>
-        <w:t xml:space="preserve"> Vilcapoma; 7) Se recabe la hoja de servicio del investigado Juan Hilaquita Quispe y de Valdemir </w:t>
-      </w:r>
-      <w:r>
-        <w:rPr>
-          <w:sz w:val="16"/>
-          <w:szCs w:val="16"/>
-          <w:lang w:val="es-MX"/>
-        </w:rPr>
-        <w:t>Quispialaya</w:t>
-      </w:r>
-      <w:r>
-        <w:rPr>
-          <w:sz w:val="16"/>
-          <w:szCs w:val="16"/>
-          <w:lang w:val="es-MX"/>
-        </w:rPr>
         <w:t xml:space="preserve"> Vilcapoma, oficiándose para dicho fin a la 31ª División de Infantería; sin perjuicio de que se lleve adelante las demás diligencias de ley para el mejor esclarecimiento de los hechos.</w:t>
       </w:r>
     </w:p>
@@ -52850,19 +51652,11 @@
       <w:r>
         <w:t>, y q</w:t>
       </w:r>
-      <w:proofErr w:type="spellStart"/>
       <w:r>
         <w:rPr>
           <w:lang w:val="es-ES_tradnl"/>
         </w:rPr>
-        <w:t>ueja</w:t>
-      </w:r>
-      <w:proofErr w:type="spellEnd"/>
-      <w:r>
-        <w:rPr>
-          <w:lang w:val="es-ES_tradnl"/>
-        </w:rPr>
-        <w:t xml:space="preserve"> por intimidación y coacción presentada por Edson Huayra Arancibia ante la Defensoría del Pueblo, 16 de diciembre de 2002, expediente de prueba, folio 1627</w:t>
+        <w:t>ueja por intimidación y coacción presentada por Edson Huayra Arancibia ante la Defensoría del Pueblo, 16 de diciembre de 2002, expediente de prueba, folio 1627</w:t>
       </w:r>
       <w:r>
         <w:t>.</w:t>
@@ -53777,14 +52571,7 @@
         <w:rPr>
           <w:i/>
         </w:rPr>
-        <w:t xml:space="preserve"> Caso </w:t>
-      </w:r>
-      <w:proofErr w:type="spellStart"/>
-      <w:r>
-        <w:rPr>
-          <w:i/>
-        </w:rPr>
-        <w:t>Tchem</w:t>
+        <w:t xml:space="preserve"> Caso Tchem</w:t>
       </w:r>
       <w:r>
         <w:rPr>
@@ -53796,39 +52583,16 @@
         <w:rPr>
           <w:i/>
         </w:rPr>
-        <w:t>er</w:t>
-      </w:r>
-      <w:proofErr w:type="spellEnd"/>
-      <w:r>
-        <w:rPr>
-          <w:i/>
-        </w:rPr>
-        <w:t xml:space="preserve"> v. </w:t>
-      </w:r>
-      <w:proofErr w:type="spellStart"/>
-      <w:r>
-        <w:rPr>
-          <w:i/>
-        </w:rPr>
-        <w:t>Rúsia</w:t>
-      </w:r>
-      <w:proofErr w:type="spellEnd"/>
+        <w:t>er v. Rúsia</w:t>
+      </w:r>
       <w:r>
         <w:t xml:space="preserve">, 3 de julio de 2008, párr. 50, y TEDH, Caso </w:t>
       </w:r>
-      <w:proofErr w:type="spellStart"/>
-      <w:r>
-        <w:rPr>
-          <w:i/>
-        </w:rPr>
-        <w:t>Placi</w:t>
-      </w:r>
-      <w:proofErr w:type="spellEnd"/>
-      <w:r>
-        <w:rPr>
-          <w:i/>
-        </w:rPr>
-        <w:t xml:space="preserve"> v. Italia</w:t>
+      <w:r>
+        <w:rPr>
+          <w:i/>
+        </w:rPr>
+        <w:t>Placi v. Italia</w:t>
       </w:r>
       <w:r>
         <w:t>, 21 de enero de 2014, párr. 51.</w:t>
@@ -53871,19 +52635,11 @@
       <w:r>
         <w:t xml:space="preserve">TEDH, Caso </w:t>
       </w:r>
-      <w:proofErr w:type="spellStart"/>
-      <w:r>
-        <w:rPr>
-          <w:i/>
-        </w:rPr>
-        <w:t>Larissis</w:t>
-      </w:r>
-      <w:proofErr w:type="spellEnd"/>
-      <w:r>
-        <w:rPr>
-          <w:i/>
-        </w:rPr>
-        <w:t xml:space="preserve"> y otros v. Grecia</w:t>
+      <w:r>
+        <w:rPr>
+          <w:i/>
+        </w:rPr>
+        <w:t>Larissis y otros v. Grecia</w:t>
       </w:r>
       <w:r>
         <w:t>, 24 de febrero de 1998, párr. 50.</w:t>
@@ -53917,42 +52673,12 @@
       <w:r>
         <w:t xml:space="preserve">TEDH, Caso </w:t>
       </w:r>
-      <w:proofErr w:type="spellStart"/>
-      <w:r>
-        <w:rPr>
-          <w:i/>
-        </w:rPr>
-        <w:t>Konstantin</w:t>
-      </w:r>
-      <w:proofErr w:type="spellEnd"/>
-      <w:r>
-        <w:rPr>
-          <w:i/>
-        </w:rPr>
-        <w:t xml:space="preserve"> </w:t>
-      </w:r>
-      <w:proofErr w:type="spellStart"/>
-      <w:r>
-        <w:rPr>
-          <w:i/>
-        </w:rPr>
-        <w:t>Markin</w:t>
-      </w:r>
-      <w:proofErr w:type="spellEnd"/>
-      <w:r>
-        <w:rPr>
-          <w:i/>
-        </w:rPr>
-        <w:t xml:space="preserve"> v. </w:t>
-      </w:r>
-      <w:proofErr w:type="spellStart"/>
-      <w:r>
-        <w:rPr>
-          <w:i/>
-        </w:rPr>
-        <w:t>Rúsia</w:t>
-      </w:r>
-      <w:proofErr w:type="spellEnd"/>
+      <w:r>
+        <w:rPr>
+          <w:i/>
+        </w:rPr>
+        <w:t>Konstantin Markin v. Rúsia</w:t>
+      </w:r>
       <w:r>
         <w:t>. 22 de marzo de 2012, párr. 135.</w:t>
       </w:r>
@@ -53995,69 +52721,27 @@
         </w:rPr>
         <w:t xml:space="preserve"> TEDH, Caso </w:t>
       </w:r>
-      <w:proofErr w:type="spellStart"/>
       <w:r>
         <w:rPr>
           <w:i/>
           <w:lang w:val="es-AR"/>
         </w:rPr>
-        <w:t>Konstantin</w:t>
-      </w:r>
-      <w:proofErr w:type="spellEnd"/>
-      <w:r>
-        <w:rPr>
-          <w:i/>
+        <w:t>Konstantin Markin v. Rúsia</w:t>
+      </w:r>
+      <w:r>
+        <w:rPr>
           <w:lang w:val="es-AR"/>
         </w:rPr>
-        <w:t xml:space="preserve"> </w:t>
-      </w:r>
-      <w:proofErr w:type="spellStart"/>
-      <w:r>
-        <w:rPr>
-          <w:i/>
-          <w:lang w:val="es-AR"/>
-        </w:rPr>
-        <w:t>Markin</w:t>
-      </w:r>
-      <w:proofErr w:type="spellEnd"/>
-      <w:r>
-        <w:rPr>
-          <w:i/>
-          <w:lang w:val="es-AR"/>
-        </w:rPr>
-        <w:t xml:space="preserve"> v. </w:t>
-      </w:r>
-      <w:proofErr w:type="spellStart"/>
-      <w:r>
-        <w:rPr>
-          <w:i/>
-          <w:lang w:val="es-AR"/>
-        </w:rPr>
-        <w:t>Rúsia</w:t>
-      </w:r>
-      <w:proofErr w:type="spellEnd"/>
-      <w:r>
-        <w:rPr>
-          <w:lang w:val="es-AR"/>
-        </w:rPr>
         <w:t xml:space="preserve">. </w:t>
       </w:r>
       <w:r>
         <w:t xml:space="preserve">22 de marzo de 2012, párr. 135, </w:t>
       </w:r>
-      <w:proofErr w:type="spellStart"/>
-      <w:r>
-        <w:rPr>
-          <w:i/>
-        </w:rPr>
-        <w:t>Kalac</w:t>
-      </w:r>
-      <w:proofErr w:type="spellEnd"/>
-      <w:r>
-        <w:rPr>
-          <w:i/>
-        </w:rPr>
-        <w:t xml:space="preserve"> v. Turquía</w:t>
+      <w:r>
+        <w:rPr>
+          <w:i/>
+        </w:rPr>
+        <w:t>Kalac v. Turquía</w:t>
       </w:r>
       <w:r>
         <w:t xml:space="preserve">, </w:t>
@@ -54068,19 +52752,11 @@
       <w:r>
         <w:t xml:space="preserve">párr. 28 y </w:t>
       </w:r>
-      <w:proofErr w:type="spellStart"/>
-      <w:r>
-        <w:rPr>
-          <w:i/>
-        </w:rPr>
-        <w:t>Larissis</w:t>
-      </w:r>
-      <w:proofErr w:type="spellEnd"/>
-      <w:r>
-        <w:rPr>
-          <w:i/>
-        </w:rPr>
-        <w:t xml:space="preserve"> y otros v. Grecia</w:t>
+      <w:r>
+        <w:rPr>
+          <w:i/>
+        </w:rPr>
+        <w:t>Larissis y otros v. Grecia</w:t>
       </w:r>
       <w:r>
         <w:t>, párrs. 50 y 51.</w:t>
@@ -54120,19 +52796,11 @@
       <w:r>
         <w:t xml:space="preserve">TEDH, Caso </w:t>
       </w:r>
-      <w:proofErr w:type="spellStart"/>
-      <w:r>
-        <w:rPr>
-          <w:i/>
-        </w:rPr>
-        <w:t>Engel</w:t>
-      </w:r>
-      <w:proofErr w:type="spellEnd"/>
-      <w:r>
-        <w:rPr>
-          <w:i/>
-        </w:rPr>
-        <w:t xml:space="preserve"> y otro v. Países Bajos</w:t>
+      <w:r>
+        <w:rPr>
+          <w:i/>
+        </w:rPr>
+        <w:t>Engel y otro v. Países Bajos</w:t>
       </w:r>
       <w:r>
         <w:t xml:space="preserve">, 8 de junio de 1976, párr. 59. </w:t>
@@ -54185,19 +52853,11 @@
         <w:tab/>
         <w:t xml:space="preserve">TEDH, Caso </w:t>
       </w:r>
-      <w:proofErr w:type="spellStart"/>
-      <w:r>
-        <w:rPr>
-          <w:i/>
-        </w:rPr>
-        <w:t>Mosendz</w:t>
-      </w:r>
-      <w:proofErr w:type="spellEnd"/>
-      <w:r>
-        <w:rPr>
-          <w:i/>
-        </w:rPr>
-        <w:t xml:space="preserve"> v. Ucrania</w:t>
+      <w:r>
+        <w:rPr>
+          <w:i/>
+        </w:rPr>
+        <w:t>Mosendz v. Ucrania</w:t>
       </w:r>
       <w:r>
         <w:t>, 17 de enero de 2013, párr. 92. (Traducción de la Secretaría)</w:t>
@@ -54223,44 +52883,20 @@
         <w:tab/>
         <w:t xml:space="preserve">TEDH, Caso </w:t>
       </w:r>
-      <w:proofErr w:type="spellStart"/>
-      <w:r>
-        <w:rPr>
-          <w:i/>
-        </w:rPr>
-        <w:t>Tchember</w:t>
-      </w:r>
-      <w:proofErr w:type="spellEnd"/>
-      <w:r>
-        <w:rPr>
-          <w:i/>
-        </w:rPr>
-        <w:t xml:space="preserve"> v. </w:t>
-      </w:r>
-      <w:proofErr w:type="spellStart"/>
-      <w:r>
-        <w:rPr>
-          <w:i/>
-        </w:rPr>
-        <w:t>Rúsia</w:t>
-      </w:r>
-      <w:proofErr w:type="spellEnd"/>
+      <w:r>
+        <w:rPr>
+          <w:i/>
+        </w:rPr>
+        <w:t>Tchember v. Rúsia</w:t>
+      </w:r>
       <w:r>
         <w:t xml:space="preserve">, párr. 50, y Caso </w:t>
       </w:r>
-      <w:proofErr w:type="spellStart"/>
-      <w:r>
-        <w:rPr>
-          <w:i/>
-        </w:rPr>
-        <w:t>Placi</w:t>
-      </w:r>
-      <w:proofErr w:type="spellEnd"/>
-      <w:r>
-        <w:rPr>
-          <w:i/>
-        </w:rPr>
-        <w:t xml:space="preserve"> v. Italia</w:t>
+      <w:r>
+        <w:rPr>
+          <w:i/>
+        </w:rPr>
+        <w:t>Placi v. Italia</w:t>
       </w:r>
       <w:r>
         <w:t>, párr. 51.</w:t>
@@ -54317,43 +52953,7 @@
           <w:sz w:val="16"/>
           <w:szCs w:val="16"/>
         </w:rPr>
-        <w:t xml:space="preserve">Cfr. Caso </w:t>
-      </w:r>
-      <w:proofErr w:type="spellStart"/>
-      <w:r>
-        <w:rPr>
-          <w:i/>
-          <w:sz w:val="16"/>
-          <w:szCs w:val="16"/>
-        </w:rPr>
-        <w:t>Yvon</w:t>
-      </w:r>
-      <w:proofErr w:type="spellEnd"/>
-      <w:r>
-        <w:rPr>
-          <w:i/>
-          <w:sz w:val="16"/>
-          <w:szCs w:val="16"/>
-        </w:rPr>
-        <w:t xml:space="preserve"> </w:t>
-      </w:r>
-      <w:proofErr w:type="spellStart"/>
-      <w:r>
-        <w:rPr>
-          <w:i/>
-          <w:sz w:val="16"/>
-          <w:szCs w:val="16"/>
-        </w:rPr>
-        <w:t>Neptune</w:t>
-      </w:r>
-      <w:proofErr w:type="spellEnd"/>
-      <w:r>
-        <w:rPr>
-          <w:i/>
-          <w:sz w:val="16"/>
-          <w:szCs w:val="16"/>
-        </w:rPr>
-        <w:t xml:space="preserve"> Vs. Haití. Fondo, Reparaciones y Costas. </w:t>
+        <w:t xml:space="preserve">Cfr. Caso Yvon Neptune Vs. Haití. Fondo, Reparaciones y Costas. </w:t>
       </w:r>
       <w:r>
         <w:rPr>
@@ -54671,37 +53271,12 @@
         </w:rPr>
         <w:t xml:space="preserve">Caso </w:t>
       </w:r>
-      <w:proofErr w:type="spellStart"/>
       <w:r>
         <w:rPr>
           <w:i/>
           <w:lang w:val="es-ES_tradnl"/>
         </w:rPr>
-        <w:t>Ximenes</w:t>
-      </w:r>
-      <w:proofErr w:type="spellEnd"/>
-      <w:r>
-        <w:rPr>
-          <w:i/>
-          <w:lang w:val="es-ES_tradnl"/>
-        </w:rPr>
-        <w:t xml:space="preserve"> </w:t>
-      </w:r>
-      <w:proofErr w:type="spellStart"/>
-      <w:r>
-        <w:rPr>
-          <w:i/>
-          <w:lang w:val="es-ES_tradnl"/>
-        </w:rPr>
-        <w:t>Lopes</w:t>
-      </w:r>
-      <w:proofErr w:type="spellEnd"/>
-      <w:r>
-        <w:rPr>
-          <w:i/>
-          <w:lang w:val="es-ES_tradnl"/>
-        </w:rPr>
-        <w:t xml:space="preserve"> Vs. Brasil</w:t>
+        <w:t>Ximenes Lopes Vs. Brasil</w:t>
       </w:r>
       <w:r>
         <w:rPr>
@@ -55016,25 +53591,7 @@
           <w:i/>
           <w:iCs/>
         </w:rPr>
-        <w:t xml:space="preserve">Caso del Penal Miguel Castro </w:t>
-      </w:r>
-      <w:proofErr w:type="spellStart"/>
-      <w:r>
-        <w:rPr>
-          <w:rFonts w:eastAsia="Calibri"/>
-          <w:i/>
-          <w:iCs/>
-        </w:rPr>
-        <w:t>Castro</w:t>
-      </w:r>
-      <w:proofErr w:type="spellEnd"/>
-      <w:r>
-        <w:rPr>
-          <w:rFonts w:eastAsia="Calibri"/>
-          <w:i/>
-          <w:iCs/>
-        </w:rPr>
-        <w:t xml:space="preserve"> Vs. Perú. </w:t>
+        <w:t xml:space="preserve">Caso del Penal Miguel Castro Castro Vs. Perú. </w:t>
       </w:r>
       <w:r>
         <w:rPr>
@@ -55208,21 +53765,7 @@
         <w:rPr>
           <w:i/>
         </w:rPr>
-        <w:t xml:space="preserve">Cfr. Caso Castillo </w:t>
-      </w:r>
-      <w:proofErr w:type="spellStart"/>
-      <w:r>
-        <w:rPr>
-          <w:i/>
-        </w:rPr>
-        <w:t>Petruzzi</w:t>
-      </w:r>
-      <w:proofErr w:type="spellEnd"/>
-      <w:r>
-        <w:rPr>
-          <w:i/>
-        </w:rPr>
-        <w:t xml:space="preserve"> y otros Vs. Perú</w:t>
+        <w:t>Cfr. Caso Castillo Petruzzi y otros Vs. Perú</w:t>
       </w:r>
       <w:r>
         <w:t xml:space="preserve">. Fondo, Reparaciones y Costas. Sentencia de 30 de mayo de 1999. Serie C No. 52, párr. 128, y </w:t>
@@ -55422,25 +53965,7 @@
           <w:i/>
           <w:lang w:val="es-ES_tradnl"/>
         </w:rPr>
-        <w:t xml:space="preserve">Caso </w:t>
-      </w:r>
-      <w:proofErr w:type="spellStart"/>
-      <w:r>
-        <w:rPr>
-          <w:bCs/>
-          <w:i/>
-          <w:lang w:val="es-ES_tradnl"/>
-        </w:rPr>
-        <w:t>Escué</w:t>
-      </w:r>
-      <w:proofErr w:type="spellEnd"/>
-      <w:r>
-        <w:rPr>
-          <w:bCs/>
-          <w:i/>
-          <w:lang w:val="es-ES_tradnl"/>
-        </w:rPr>
-        <w:t xml:space="preserve"> Zapata Vs. Colombia. Fondo, Reparaciones y Costas. </w:t>
+        <w:t xml:space="preserve">Caso Escué Zapata Vs. Colombia. Fondo, Reparaciones y Costas. </w:t>
       </w:r>
       <w:r>
         <w:rPr>
@@ -55545,25 +54070,7 @@
           <w:i/>
           <w:lang w:val="es-ES_tradnl"/>
         </w:rPr>
-        <w:t xml:space="preserve">Castillo </w:t>
-      </w:r>
-      <w:proofErr w:type="spellStart"/>
-      <w:r>
-        <w:rPr>
-          <w:bCs/>
-          <w:i/>
-          <w:lang w:val="es-ES_tradnl"/>
-        </w:rPr>
-        <w:t>Petruzzi</w:t>
-      </w:r>
-      <w:proofErr w:type="spellEnd"/>
-      <w:r>
-        <w:rPr>
-          <w:bCs/>
-          <w:i/>
-          <w:lang w:val="es-ES_tradnl"/>
-        </w:rPr>
-        <w:t xml:space="preserve"> y otros Vs. Perú. Fondo, Reparaciones y Costas. </w:t>
+        <w:t xml:space="preserve">Castillo Petruzzi y otros Vs. Perú. Fondo, Reparaciones y Costas. </w:t>
       </w:r>
       <w:r>
         <w:rPr>
@@ -55677,25 +54184,7 @@
           <w:i/>
           <w:lang w:val="es-ES_tradnl"/>
         </w:rPr>
-        <w:t xml:space="preserve">Castillo </w:t>
-      </w:r>
-      <w:proofErr w:type="spellStart"/>
-      <w:r>
-        <w:rPr>
-          <w:bCs/>
-          <w:i/>
-          <w:lang w:val="es-ES_tradnl"/>
-        </w:rPr>
-        <w:t>Petruzzi</w:t>
-      </w:r>
-      <w:proofErr w:type="spellEnd"/>
-      <w:r>
-        <w:rPr>
-          <w:bCs/>
-          <w:i/>
-          <w:lang w:val="es-ES_tradnl"/>
-        </w:rPr>
-        <w:t xml:space="preserve"> y otros Vs. Perú. Fondo, Reparaciones y Costas. </w:t>
+        <w:t xml:space="preserve">Castillo Petruzzi y otros Vs. Perú. Fondo, Reparaciones y Costas. </w:t>
       </w:r>
       <w:r>
         <w:rPr>
@@ -55819,35 +54308,7 @@
         <w:rPr>
           <w:i/>
         </w:rPr>
-        <w:t xml:space="preserve">Caso </w:t>
-      </w:r>
-      <w:proofErr w:type="spellStart"/>
-      <w:r>
-        <w:rPr>
-          <w:i/>
-        </w:rPr>
-        <w:t>Lori</w:t>
-      </w:r>
-      <w:proofErr w:type="spellEnd"/>
-      <w:r>
-        <w:rPr>
-          <w:i/>
-        </w:rPr>
-        <w:t xml:space="preserve"> </w:t>
-      </w:r>
-      <w:proofErr w:type="spellStart"/>
-      <w:r>
-        <w:rPr>
-          <w:i/>
-        </w:rPr>
-        <w:t>Berenson</w:t>
-      </w:r>
-      <w:proofErr w:type="spellEnd"/>
-      <w:r>
-        <w:rPr>
-          <w:i/>
-        </w:rPr>
-        <w:t xml:space="preserve"> Mejía Vs. Perú</w:t>
+        <w:t>Caso Lori Berenson Mejía Vs. Perú</w:t>
       </w:r>
       <w:r>
         <w:t>, párr. 141.</w:t>
@@ -56187,15 +54648,7 @@
         <w:t xml:space="preserve"> </w:t>
       </w:r>
       <w:r>
-        <w:t xml:space="preserve">En el mismo sentido, Consejo Económico y Social de la Organización de las Naciones Unidas: La administración de justicia por los tribunales militares, Informe presentado por el Relator Especial de la Subcomisión de Promoción y Protección de los Derechos Humanos, Emmanuel </w:t>
-      </w:r>
-      <w:proofErr w:type="spellStart"/>
-      <w:r>
-        <w:t>Decaux</w:t>
-      </w:r>
-      <w:proofErr w:type="spellEnd"/>
-      <w:r>
-        <w:t xml:space="preserve">, UN Doc. E/CN.4/2006/58, 13 de enero de 2006. Principio Nº 8: Competencia funcional de los Órganos judiciales militares: </w:t>
+        <w:t xml:space="preserve">En el mismo sentido, Consejo Económico y Social de la Organización de las Naciones Unidas: La administración de justicia por los tribunales militares, Informe presentado por el Relator Especial de la Subcomisión de Promoción y Protección de los Derechos Humanos, Emmanuel Decaux, UN Doc. E/CN.4/2006/58, 13 de enero de 2006. Principio Nº 8: Competencia funcional de los Órganos judiciales militares: </w:t>
       </w:r>
       <w:r>
         <w:t>“</w:t>
@@ -56207,15 +54660,7 @@
         <w:t xml:space="preserve">[…] </w:t>
       </w:r>
       <w:r>
-        <w:t>29. La competencia de los tribunales militares para juzgar al personal militar o asimilado no debe constituir una excepción de principio al derecho general, fundada en un fuero especial o en una forma de justicia por los pares. Tal competencia debe seguir siendo excepcional y responder únicamente a las exigencias de la función militar. Este concepto constituye el "</w:t>
-      </w:r>
-      <w:proofErr w:type="spellStart"/>
-      <w:r>
-        <w:t>nexus</w:t>
-      </w:r>
-      <w:proofErr w:type="spellEnd"/>
-      <w:r>
-        <w:t>" de la jurisdicción militar, especialmente cuando se trata de operaciones sobre el terreno, en que el juez territorial no puede ejercer su competencia. Sólo esa necesidad funcional puede justificar la existencia limitada pero irreductible de una justicia militar. Efectivamente, el juez nacional no puede ejercer su competencia personal activa o pasiva por razones prácticas debidas al alejamiento de la acción, mientras que el juez local que sería territorialmente competente tropieza con la inmunidad de jurisdicción</w:t>
+        <w:t>29. La competencia de los tribunales militares para juzgar al personal militar o asimilado no debe constituir una excepción de principio al derecho general, fundada en un fuero especial o en una forma de justicia por los pares. Tal competencia debe seguir siendo excepcional y responder únicamente a las exigencias de la función militar. Este concepto constituye el "nexus" de la jurisdicción militar, especialmente cuando se trata de operaciones sobre el terreno, en que el juez territorial no puede ejercer su competencia. Sólo esa necesidad funcional puede justificar la existencia limitada pero irreductible de una justicia militar. Efectivamente, el juez nacional no puede ejercer su competencia personal activa o pasiva por razones prácticas debidas al alejamiento de la acción, mientras que el juez local que sería territorialmente competente tropieza con la inmunidad de jurisdicción</w:t>
       </w:r>
       <w:r>
         <w:t>”</w:t>
@@ -56649,23 +55094,7 @@
           <w:i/>
           <w:lang w:val="es-ES_tradnl"/>
         </w:rPr>
-        <w:t xml:space="preserve">Caso Myrna </w:t>
-      </w:r>
-      <w:proofErr w:type="spellStart"/>
-      <w:r>
-        <w:rPr>
-          <w:i/>
-          <w:lang w:val="es-ES_tradnl"/>
-        </w:rPr>
-        <w:t>Mack</w:t>
-      </w:r>
-      <w:proofErr w:type="spellEnd"/>
-      <w:r>
-        <w:rPr>
-          <w:i/>
-          <w:lang w:val="es-ES_tradnl"/>
-        </w:rPr>
-        <w:t xml:space="preserve"> Chang Vs. Guatemala. Fondo, Reparaciones y Costas</w:t>
+        <w:t>Caso Myrna Mack Chang Vs. Guatemala. Fondo, Reparaciones y Costas</w:t>
       </w:r>
       <w:r>
         <w:rPr>
@@ -56827,15 +55256,7 @@
         <w:t xml:space="preserve">4) </w:t>
       </w:r>
       <w:r>
-        <w:t xml:space="preserve">Se recabe la ficha </w:t>
-      </w:r>
-      <w:proofErr w:type="spellStart"/>
-      <w:r>
-        <w:t>Reniec</w:t>
-      </w:r>
-      <w:proofErr w:type="spellEnd"/>
-      <w:r>
-        <w:t xml:space="preserve"> del denunciado; </w:t>
+        <w:t xml:space="preserve">Se recabe la ficha Reniec del denunciado; </w:t>
       </w:r>
       <w:r>
         <w:t xml:space="preserve">5) </w:t>
@@ -56950,15 +55371,7 @@
         <w:t>advirtiéndose que la etapa de la investigación preliminar, en cuanto a finalidad tiene por objeto la búsqueda de los indicios y de las pruebas que sirvan para acreditar la existencia de delito y la responsabilidad que pueda tener</w:t>
       </w:r>
       <w:r>
-        <w:t xml:space="preserve"> en </w:t>
-      </w:r>
-      <w:proofErr w:type="spellStart"/>
-      <w:r>
-        <w:t>el</w:t>
-      </w:r>
-      <w:proofErr w:type="spellEnd"/>
-      <w:r>
-        <w:t xml:space="preserve"> una o má</w:t>
+        <w:t xml:space="preserve"> en el una o má</w:t>
       </w:r>
       <w:r>
         <w:t>s</w:t>
@@ -57257,25 +55670,7 @@
           <w:i/>
           <w:lang w:val="es-ES_tradnl"/>
         </w:rPr>
-        <w:t xml:space="preserve">Caso Wong Ho </w:t>
-      </w:r>
-      <w:proofErr w:type="spellStart"/>
-      <w:r>
-        <w:rPr>
-          <w:bCs/>
-          <w:i/>
-          <w:lang w:val="es-ES_tradnl"/>
-        </w:rPr>
-        <w:t>Wing</w:t>
-      </w:r>
-      <w:proofErr w:type="spellEnd"/>
-      <w:r>
-        <w:rPr>
-          <w:bCs/>
-          <w:i/>
-          <w:lang w:val="es-ES_tradnl"/>
-        </w:rPr>
-        <w:t xml:space="preserve"> Vs. Perú. Excepción Preliminar, Fondo, Reparaciones y Costas.</w:t>
+        <w:t>Caso Wong Ho Wing Vs. Perú. Excepción Preliminar, Fondo, Reparaciones y Costas.</w:t>
       </w:r>
       <w:r>
         <w:rPr>
@@ -57340,25 +55735,7 @@
           <w:i/>
           <w:lang w:val="es-ES_tradnl"/>
         </w:rPr>
-        <w:t xml:space="preserve">Caso </w:t>
-      </w:r>
-      <w:proofErr w:type="spellStart"/>
-      <w:r>
-        <w:rPr>
-          <w:bCs/>
-          <w:i/>
-          <w:lang w:val="es-ES_tradnl"/>
-        </w:rPr>
-        <w:t>Rochac</w:t>
-      </w:r>
-      <w:proofErr w:type="spellEnd"/>
-      <w:r>
-        <w:rPr>
-          <w:bCs/>
-          <w:i/>
-          <w:lang w:val="es-ES_tradnl"/>
-        </w:rPr>
-        <w:t xml:space="preserve"> Hernández y otros Vs. El Salvador. Fondo, Reparaciones y Costas</w:t>
+        <w:t>Caso Rochac Hernández y otros Vs. El Salvador. Fondo, Reparaciones y Costas</w:t>
       </w:r>
       <w:r>
         <w:rPr>
@@ -57403,49 +55780,7 @@
         <w:rPr>
           <w:i/>
         </w:rPr>
-        <w:t xml:space="preserve">Cfr. Caso </w:t>
-      </w:r>
-      <w:proofErr w:type="spellStart"/>
-      <w:r>
-        <w:rPr>
-          <w:i/>
-        </w:rPr>
-        <w:t>Hilaire</w:t>
-      </w:r>
-      <w:proofErr w:type="spellEnd"/>
-      <w:r>
-        <w:rPr>
-          <w:i/>
-        </w:rPr>
-        <w:t xml:space="preserve">, </w:t>
-      </w:r>
-      <w:proofErr w:type="spellStart"/>
-      <w:r>
-        <w:rPr>
-          <w:i/>
-        </w:rPr>
-        <w:t>Constantine</w:t>
-      </w:r>
-      <w:proofErr w:type="spellEnd"/>
-      <w:r>
-        <w:rPr>
-          <w:i/>
-        </w:rPr>
-        <w:t xml:space="preserve"> y </w:t>
-      </w:r>
-      <w:proofErr w:type="spellStart"/>
-      <w:r>
-        <w:rPr>
-          <w:i/>
-        </w:rPr>
-        <w:t>Benjamin</w:t>
-      </w:r>
-      <w:proofErr w:type="spellEnd"/>
-      <w:r>
-        <w:rPr>
-          <w:i/>
-        </w:rPr>
-        <w:t xml:space="preserve"> y otros Vs. Trinidad y Tobago</w:t>
+        <w:t>Cfr. Caso Hilaire, Constantine y Benjamin y otros Vs. Trinidad y Tobago</w:t>
       </w:r>
       <w:r>
         <w:t xml:space="preserve">. Fondo, Reparaciones y Costas. Sentencia de 21 de junio de 2002. Serie C No. 94, párr. 145, y </w:t>
@@ -57456,25 +55791,7 @@
           <w:i/>
           <w:lang w:val="es-ES_tradnl"/>
         </w:rPr>
-        <w:t xml:space="preserve">Caso </w:t>
-      </w:r>
-      <w:proofErr w:type="spellStart"/>
-      <w:r>
-        <w:rPr>
-          <w:bCs/>
-          <w:i/>
-          <w:lang w:val="es-ES_tradnl"/>
-        </w:rPr>
-        <w:t>Rochac</w:t>
-      </w:r>
-      <w:proofErr w:type="spellEnd"/>
-      <w:r>
-        <w:rPr>
-          <w:bCs/>
-          <w:i/>
-          <w:lang w:val="es-ES_tradnl"/>
-        </w:rPr>
-        <w:t xml:space="preserve"> Hernández y otros Vs. El Salvador</w:t>
+        <w:t>Caso Rochac Hernández y otros Vs. El Salvador</w:t>
       </w:r>
       <w:r>
         <w:t xml:space="preserve">, párr. </w:t>
@@ -57539,25 +55856,7 @@
           <w:i/>
           <w:lang w:val="es-ES_tradnl"/>
         </w:rPr>
-        <w:t xml:space="preserve">Caso Gonzales </w:t>
-      </w:r>
-      <w:proofErr w:type="spellStart"/>
-      <w:r>
-        <w:rPr>
-          <w:bCs/>
-          <w:i/>
-          <w:lang w:val="es-ES_tradnl"/>
-        </w:rPr>
-        <w:t>Lluy</w:t>
-      </w:r>
-      <w:proofErr w:type="spellEnd"/>
-      <w:r>
-        <w:rPr>
-          <w:bCs/>
-          <w:i/>
-          <w:lang w:val="es-ES_tradnl"/>
-        </w:rPr>
-        <w:t xml:space="preserve"> y otros Vs. Ecuador. Excepciones Preliminares, Fondo, Reparaciones y Costas</w:t>
+        <w:t>Caso Gonzales Lluy y otros Vs. Ecuador. Excepciones Preliminares, Fondo, Reparaciones y Costas</w:t>
       </w:r>
       <w:r>
         <w:rPr>
@@ -57622,25 +55921,7 @@
           <w:i/>
           <w:lang w:val="es-ES_tradnl"/>
         </w:rPr>
-        <w:t xml:space="preserve">Caso Gonzales </w:t>
-      </w:r>
-      <w:proofErr w:type="spellStart"/>
-      <w:r>
-        <w:rPr>
-          <w:bCs/>
-          <w:i/>
-          <w:lang w:val="es-ES_tradnl"/>
-        </w:rPr>
-        <w:t>Lluy</w:t>
-      </w:r>
-      <w:proofErr w:type="spellEnd"/>
-      <w:r>
-        <w:rPr>
-          <w:bCs/>
-          <w:i/>
-          <w:lang w:val="es-ES_tradnl"/>
-        </w:rPr>
-        <w:t xml:space="preserve"> y otros Vs. Ecuador</w:t>
+        <w:t>Caso Gonzales Lluy y otros Vs. Ecuador</w:t>
       </w:r>
       <w:r>
         <w:t xml:space="preserve">, párr. </w:t>
@@ -57692,25 +55973,7 @@
           <w:i/>
           <w:lang w:val="es-ES_tradnl"/>
         </w:rPr>
-        <w:t xml:space="preserve">Caso Gonzales </w:t>
-      </w:r>
-      <w:proofErr w:type="spellStart"/>
-      <w:r>
-        <w:rPr>
-          <w:bCs/>
-          <w:i/>
-          <w:lang w:val="es-ES_tradnl"/>
-        </w:rPr>
-        <w:t>Lluy</w:t>
-      </w:r>
-      <w:proofErr w:type="spellEnd"/>
-      <w:r>
-        <w:rPr>
-          <w:bCs/>
-          <w:i/>
-          <w:lang w:val="es-ES_tradnl"/>
-        </w:rPr>
-        <w:t xml:space="preserve"> y otros Vs. Ecuador</w:t>
+        <w:t>Caso Gonzales Lluy y otros Vs. Ecuador</w:t>
       </w:r>
       <w:r>
         <w:rPr>
@@ -57751,21 +56014,7 @@
         <w:rPr>
           <w:i/>
         </w:rPr>
-        <w:t xml:space="preserve">Cfr. Caso </w:t>
-      </w:r>
-      <w:proofErr w:type="spellStart"/>
-      <w:r>
-        <w:rPr>
-          <w:i/>
-        </w:rPr>
-        <w:t>Anzualdo</w:t>
-      </w:r>
-      <w:proofErr w:type="spellEnd"/>
-      <w:r>
-        <w:rPr>
-          <w:i/>
-        </w:rPr>
-        <w:t xml:space="preserve"> Castro Vs. Perú</w:t>
+        <w:t>Cfr. Caso Anzualdo Castro Vs. Perú</w:t>
       </w:r>
       <w:r>
         <w:t xml:space="preserve">. Excepción Preliminar, Fondo, Reparaciones y Costas. Sentencia de 22 de Septiembre de 2009. Serie C No. 202, párr. 156, </w:t>
@@ -57782,25 +56031,7 @@
           <w:i/>
           <w:lang w:val="es-ES_tradnl"/>
         </w:rPr>
-        <w:t xml:space="preserve">Caso Gonzales </w:t>
-      </w:r>
-      <w:proofErr w:type="spellStart"/>
-      <w:r>
-        <w:rPr>
-          <w:bCs/>
-          <w:i/>
-          <w:lang w:val="es-ES_tradnl"/>
-        </w:rPr>
-        <w:t>Lluy</w:t>
-      </w:r>
-      <w:proofErr w:type="spellEnd"/>
-      <w:r>
-        <w:rPr>
-          <w:bCs/>
-          <w:i/>
-          <w:lang w:val="es-ES_tradnl"/>
-        </w:rPr>
-        <w:t xml:space="preserve"> y otros Vs. Ecuador</w:t>
+        <w:t>Caso Gonzales Lluy y otros Vs. Ecuador</w:t>
       </w:r>
       <w:r>
         <w:rPr>
@@ -57863,21 +56094,7 @@
         <w:rPr>
           <w:i/>
         </w:rPr>
-        <w:t xml:space="preserve">Caso </w:t>
-      </w:r>
-      <w:proofErr w:type="spellStart"/>
-      <w:r>
-        <w:rPr>
-          <w:i/>
-        </w:rPr>
-        <w:t>Genie</w:t>
-      </w:r>
-      <w:proofErr w:type="spellEnd"/>
-      <w:r>
-        <w:rPr>
-          <w:i/>
-        </w:rPr>
-        <w:t xml:space="preserve"> Lacayo Vs. Nicaragua. Excepciones Preliminares</w:t>
+        <w:t>Caso Genie Lacayo Vs. Nicaragua. Excepciones Preliminares</w:t>
       </w:r>
       <w:r>
         <w:t xml:space="preserve">. Sentencia de 27 de enero de 1995. Serie C No. 21, </w:t>
@@ -57897,25 +56114,7 @@
           <w:i/>
           <w:lang w:val="es-ES_tradnl"/>
         </w:rPr>
-        <w:t xml:space="preserve">Caso Gonzales </w:t>
-      </w:r>
-      <w:proofErr w:type="spellStart"/>
-      <w:r>
-        <w:rPr>
-          <w:bCs/>
-          <w:i/>
-          <w:lang w:val="es-ES_tradnl"/>
-        </w:rPr>
-        <w:t>Lluy</w:t>
-      </w:r>
-      <w:proofErr w:type="spellEnd"/>
-      <w:r>
-        <w:rPr>
-          <w:bCs/>
-          <w:i/>
-          <w:lang w:val="es-ES_tradnl"/>
-        </w:rPr>
-        <w:t xml:space="preserve"> y otros Vs. Ecuador</w:t>
+        <w:t>Caso Gonzales Lluy y otros Vs. Ecuador</w:t>
       </w:r>
       <w:r>
         <w:rPr>
@@ -57976,28 +56175,12 @@
       <w:r>
         <w:t xml:space="preserve"> </w:t>
       </w:r>
-      <w:proofErr w:type="spellStart"/>
-      <w:r>
-        <w:rPr>
-          <w:i/>
-        </w:rPr>
-        <w:t>Milasi</w:t>
-      </w:r>
-      <w:proofErr w:type="spellEnd"/>
-      <w:r>
-        <w:rPr>
-          <w:i/>
-        </w:rPr>
-        <w:t xml:space="preserve"> v. </w:t>
-      </w:r>
-      <w:proofErr w:type="spellStart"/>
-      <w:r>
-        <w:rPr>
-          <w:i/>
-        </w:rPr>
-        <w:t>ltalia</w:t>
-      </w:r>
-      <w:proofErr w:type="spellEnd"/>
+      <w:r>
+        <w:rPr>
+          <w:i/>
+        </w:rPr>
+        <w:t>Milasi v. ltalia</w:t>
+      </w:r>
       <w:r>
         <w:t>. Sentencia de 25 de junio de 1987, párr. 16.</w:t>
       </w:r>
@@ -58110,29 +56293,7 @@
           <w:shd w:val="clear" w:color="auto" w:fill="FFFFFF"/>
           <w:lang w:val="es-ES_tradnl"/>
         </w:rPr>
-        <w:t xml:space="preserve">Caso </w:t>
-      </w:r>
-      <w:proofErr w:type="spellStart"/>
-      <w:r>
-        <w:rPr>
-          <w:bCs/>
-          <w:i/>
-          <w:color w:val="000000"/>
-          <w:shd w:val="clear" w:color="auto" w:fill="FFFFFF"/>
-          <w:lang w:val="es-ES_tradnl"/>
-        </w:rPr>
-        <w:t>Granier</w:t>
-      </w:r>
-      <w:proofErr w:type="spellEnd"/>
-      <w:r>
-        <w:rPr>
-          <w:bCs/>
-          <w:i/>
-          <w:color w:val="000000"/>
-          <w:shd w:val="clear" w:color="auto" w:fill="FFFFFF"/>
-          <w:lang w:val="es-ES_tradnl"/>
-        </w:rPr>
-        <w:t xml:space="preserve"> y otros (Radio Caracas Televisión) Vs. Venezuela. Excepciones Preliminares, Fondo, Reparaciones y Costas</w:t>
+        <w:t>Caso Granier y otros (Radio Caracas Televisión) Vs. Venezuela. Excepciones Preliminares, Fondo, Reparaciones y Costas</w:t>
       </w:r>
       <w:r>
         <w:rPr>
@@ -58215,25 +56376,7 @@
           <w:i/>
           <w:lang w:val="es-ES_tradnl"/>
         </w:rPr>
-        <w:t xml:space="preserve">Caso Gonzales </w:t>
-      </w:r>
-      <w:proofErr w:type="spellStart"/>
-      <w:r>
-        <w:rPr>
-          <w:bCs/>
-          <w:i/>
-          <w:lang w:val="es-ES_tradnl"/>
-        </w:rPr>
-        <w:t>Lluy</w:t>
-      </w:r>
-      <w:proofErr w:type="spellEnd"/>
-      <w:r>
-        <w:rPr>
-          <w:bCs/>
-          <w:i/>
-          <w:lang w:val="es-ES_tradnl"/>
-        </w:rPr>
-        <w:t xml:space="preserve"> y otros Vs. Ecuador</w:t>
+        <w:t>Caso Gonzales Lluy y otros Vs. Ecuador</w:t>
       </w:r>
       <w:r>
         <w:t xml:space="preserve">, párr. </w:t>
@@ -58285,23 +56428,7 @@
           <w:i/>
           <w:iCs/>
         </w:rPr>
-        <w:t xml:space="preserve">Caso Myrna </w:t>
-      </w:r>
-      <w:proofErr w:type="spellStart"/>
-      <w:r>
-        <w:rPr>
-          <w:i/>
-          <w:iCs/>
-        </w:rPr>
-        <w:t>Mack</w:t>
-      </w:r>
-      <w:proofErr w:type="spellEnd"/>
-      <w:r>
-        <w:rPr>
-          <w:i/>
-          <w:iCs/>
-        </w:rPr>
-        <w:t xml:space="preserve"> Chang Vs. Guatemala</w:t>
+        <w:t>Caso Myrna Mack Chang Vs. Guatemala</w:t>
       </w:r>
       <w:r>
         <w:rPr>
@@ -58392,25 +56519,7 @@
           <w:i/>
           <w:iCs/>
         </w:rPr>
-        <w:t xml:space="preserve">Caso </w:t>
-      </w:r>
-      <w:proofErr w:type="spellStart"/>
-      <w:r>
-        <w:rPr>
-          <w:rFonts w:cs="Arial"/>
-          <w:i/>
-          <w:iCs/>
-        </w:rPr>
-        <w:t>Kawas</w:t>
-      </w:r>
-      <w:proofErr w:type="spellEnd"/>
-      <w:r>
-        <w:rPr>
-          <w:rFonts w:cs="Arial"/>
-          <w:i/>
-          <w:iCs/>
-        </w:rPr>
-        <w:t xml:space="preserve"> Fernández</w:t>
+        <w:t>Caso Kawas Fernández</w:t>
       </w:r>
       <w:r>
         <w:rPr>
@@ -58921,15 +57030,7 @@
       </w:r>
       <w:r>
         <w:tab/>
-        <w:t xml:space="preserve">Convención contra la Tortura y Otros Tratos o Penas Crueles, Inhumanos o Degradantes, Adoptada y abierta a la firma, ratificación y adhesión por la Asamblea General en su resolución 39/46, de 10 de diciembre de 1984, Artículo 16: 1. Todo Estado Parte se comprometerá a prohibir en cualquier territorio bajo su jurisdicción otros actos que constituyan tratos o penas crueles, inhumanos o degradantes y que no lleguen a ser tortura tal como se define en el artículo 1, cuando esos actos sean cometidos por un funcionario público u otra persona que actúe en el ejercicio de funciones oficiales, o por instigación o con el consentimiento o la aquiescencia de tal funcionario o persona. Se aplicarán, en particular, las obligaciones enunciadas en los artículos 10, 11, 12 y 13, sustituyendo las referencias a la tortura por referencias a otras formas de tratos o penas crueles, </w:t>
-      </w:r>
-      <w:proofErr w:type="gramStart"/>
-      <w:r>
-        <w:t>inhumanos</w:t>
-      </w:r>
-      <w:proofErr w:type="gramEnd"/>
-      <w:r>
-        <w:t xml:space="preserve"> o degradantes.</w:t>
+        <w:t>Convención contra la Tortura y Otros Tratos o Penas Crueles, Inhumanos o Degradantes, Adoptada y abierta a la firma, ratificación y adhesión por la Asamblea General en su resolución 39/46, de 10 de diciembre de 1984, Artículo 16: 1. Todo Estado Parte se comprometerá a prohibir en cualquier territorio bajo su jurisdicción otros actos que constituyan tratos o penas crueles, inhumanos o degradantes y que no lleguen a ser tortura tal como se define en el artículo 1, cuando esos actos sean cometidos por un funcionario público u otra persona que actúe en el ejercicio de funciones oficiales, o por instigación o con el consentimiento o la aquiescencia de tal funcionario o persona. Se aplicarán, en particular, las obligaciones enunciadas en los artículos 10, 11, 12 y 13, sustituyendo las referencias a la tortura por referencias a otras formas de tratos o penas crueles, inhumanos o degradantes.</w:t>
       </w:r>
     </w:p>
     <w:p>
@@ -58937,15 +57038,7 @@
         <w:pStyle w:val="FootnoteText"/>
       </w:pPr>
       <w:r>
-        <w:t xml:space="preserve">2. La presente Convención se entenderá sin perjuicio de lo dispuesto en otros instrumentos internacionales o leyes nacionales que prohíban los tratos y las penas crueles, </w:t>
-      </w:r>
-      <w:proofErr w:type="gramStart"/>
-      <w:r>
-        <w:t>inhumanos</w:t>
-      </w:r>
-      <w:proofErr w:type="gramEnd"/>
-      <w:r>
-        <w:t xml:space="preserve"> o degradantes o que se refieran a la extradición o expulsión.</w:t>
+        <w:t>2. La presente Convención se entenderá sin perjuicio de lo dispuesto en otros instrumentos internacionales o leyes nacionales que prohíban los tratos y las penas crueles, inhumanos o degradantes o que se refieran a la extradición o expulsión.</w:t>
       </w:r>
     </w:p>
   </w:footnote>
@@ -59125,25 +57218,7 @@
           <w:sz w:val="16"/>
           <w:szCs w:val="16"/>
         </w:rPr>
-        <w:t xml:space="preserve">aso Castillo </w:t>
-      </w:r>
-      <w:proofErr w:type="spellStart"/>
-      <w:r>
-        <w:rPr>
-          <w:i/>
-          <w:sz w:val="16"/>
-          <w:szCs w:val="16"/>
-        </w:rPr>
-        <w:t>Petruzzi</w:t>
-      </w:r>
-      <w:proofErr w:type="spellEnd"/>
-      <w:r>
-        <w:rPr>
-          <w:i/>
-          <w:sz w:val="16"/>
-          <w:szCs w:val="16"/>
-        </w:rPr>
-        <w:t xml:space="preserve"> y otros Vs. Perú</w:t>
+        <w:t>aso Castillo Petruzzi y otros Vs. Perú</w:t>
       </w:r>
       <w:r>
         <w:rPr>
@@ -59601,25 +57676,7 @@
           <w:i/>
           <w:lang w:val="es-ES_tradnl"/>
         </w:rPr>
-        <w:t xml:space="preserve">Caso López </w:t>
-      </w:r>
-      <w:proofErr w:type="spellStart"/>
-      <w:r>
-        <w:rPr>
-          <w:bCs/>
-          <w:i/>
-          <w:lang w:val="es-ES_tradnl"/>
-        </w:rPr>
-        <w:t>Lone</w:t>
-      </w:r>
-      <w:proofErr w:type="spellEnd"/>
-      <w:r>
-        <w:rPr>
-          <w:bCs/>
-          <w:i/>
-          <w:lang w:val="es-ES_tradnl"/>
-        </w:rPr>
-        <w:t xml:space="preserve"> y otros Vs. Honduras. Excepción Preliminar, Fondo, Reparaciones y Costas.</w:t>
+        <w:t>Caso López Lone y otros Vs. Honduras. Excepción Preliminar, Fondo, Reparaciones y Costas.</w:t>
       </w:r>
       <w:r>
         <w:rPr>
@@ -59970,15 +58027,7 @@
       </w:r>
       <w:r>
         <w:tab/>
-        <w:t>El artículo 63.1 de la Convención Americana establece que: “[c]</w:t>
-      </w:r>
-      <w:proofErr w:type="spellStart"/>
-      <w:r>
-        <w:t>uando</w:t>
-      </w:r>
-      <w:proofErr w:type="spellEnd"/>
-      <w:r>
-        <w:t xml:space="preserve"> decida que hubo violación de un derecho o libertad protegidos en [la] Convención, la Corte dispondrá que se garantice al lesionado en el goce de su derecho o libertad conculcados. Dispondrá asimismo, si ello fuera procedente, que se reparen las consecuencias de la medida o situación que ha configurado la vulneración de esos derechos y el pago de una justa indemnización a la parte lesionada”.</w:t>
+        <w:t>El artículo 63.1 de la Convención Americana establece que: “[c]uando decida que hubo violación de un derecho o libertad protegidos en [la] Convención, la Corte dispondrá que se garantice al lesionado en el goce de su derecho o libertad conculcados. Dispondrá asimismo, si ello fuera procedente, que se reparen las consecuencias de la medida o situación que ha configurado la vulneración de esos derechos y el pago de una justa indemnización a la parte lesionada”.</w:t>
       </w:r>
     </w:p>
   </w:footnote>
@@ -60259,35 +58308,7 @@
         <w:rPr>
           <w:i/>
         </w:rPr>
-        <w:t xml:space="preserve">Caso </w:t>
-      </w:r>
-      <w:proofErr w:type="spellStart"/>
-      <w:r>
-        <w:rPr>
-          <w:i/>
-        </w:rPr>
-        <w:t>Lopez</w:t>
-      </w:r>
-      <w:proofErr w:type="spellEnd"/>
-      <w:r>
-        <w:rPr>
-          <w:i/>
-        </w:rPr>
-        <w:t xml:space="preserve"> </w:t>
-      </w:r>
-      <w:proofErr w:type="spellStart"/>
-      <w:r>
-        <w:rPr>
-          <w:i/>
-        </w:rPr>
-        <w:t>Lone</w:t>
-      </w:r>
-      <w:proofErr w:type="spellEnd"/>
-      <w:r>
-        <w:rPr>
-          <w:i/>
-        </w:rPr>
-        <w:t xml:space="preserve"> y otros Vs. Honduras</w:t>
+        <w:t>Caso Lopez Lone y otros Vs. Honduras</w:t>
       </w:r>
       <w:r>
         <w:t xml:space="preserve">, </w:t>
@@ -60354,35 +58375,7 @@
         <w:rPr>
           <w:i/>
         </w:rPr>
-        <w:t xml:space="preserve">Caso </w:t>
-      </w:r>
-      <w:proofErr w:type="spellStart"/>
-      <w:r>
-        <w:rPr>
-          <w:i/>
-        </w:rPr>
-        <w:t>Lopez</w:t>
-      </w:r>
-      <w:proofErr w:type="spellEnd"/>
-      <w:r>
-        <w:rPr>
-          <w:i/>
-        </w:rPr>
-        <w:t xml:space="preserve"> </w:t>
-      </w:r>
-      <w:proofErr w:type="spellStart"/>
-      <w:r>
-        <w:rPr>
-          <w:i/>
-        </w:rPr>
-        <w:t>Lone</w:t>
-      </w:r>
-      <w:proofErr w:type="spellEnd"/>
-      <w:r>
-        <w:rPr>
-          <w:i/>
-        </w:rPr>
-        <w:t xml:space="preserve"> y otros Vs. Honduras</w:t>
+        <w:t>Caso Lopez Lone y otros Vs. Honduras</w:t>
       </w:r>
       <w:r>
         <w:t xml:space="preserve">, párr. </w:t>
@@ -60461,35 +58454,7 @@
         <w:rPr>
           <w:i/>
         </w:rPr>
-        <w:t xml:space="preserve">Caso </w:t>
-      </w:r>
-      <w:proofErr w:type="spellStart"/>
-      <w:r>
-        <w:rPr>
-          <w:i/>
-        </w:rPr>
-        <w:t>Lopez</w:t>
-      </w:r>
-      <w:proofErr w:type="spellEnd"/>
-      <w:r>
-        <w:rPr>
-          <w:i/>
-        </w:rPr>
-        <w:t xml:space="preserve"> </w:t>
-      </w:r>
-      <w:proofErr w:type="spellStart"/>
-      <w:r>
-        <w:rPr>
-          <w:i/>
-        </w:rPr>
-        <w:t>Lone</w:t>
-      </w:r>
-      <w:proofErr w:type="spellEnd"/>
-      <w:r>
-        <w:rPr>
-          <w:i/>
-        </w:rPr>
-        <w:t xml:space="preserve"> y otros Vs. Honduras</w:t>
+        <w:t>Caso Lopez Lone y otros Vs. Honduras</w:t>
       </w:r>
       <w:r>
         <w:t>,</w:t>
@@ -60559,35 +58524,7 @@
         <w:rPr>
           <w:i/>
         </w:rPr>
-        <w:t xml:space="preserve">Caso </w:t>
-      </w:r>
-      <w:proofErr w:type="spellStart"/>
-      <w:r>
-        <w:rPr>
-          <w:i/>
-        </w:rPr>
-        <w:t>Lopez</w:t>
-      </w:r>
-      <w:proofErr w:type="spellEnd"/>
-      <w:r>
-        <w:rPr>
-          <w:i/>
-        </w:rPr>
-        <w:t xml:space="preserve"> </w:t>
-      </w:r>
-      <w:proofErr w:type="spellStart"/>
-      <w:r>
-        <w:rPr>
-          <w:i/>
-        </w:rPr>
-        <w:t>Lone</w:t>
-      </w:r>
-      <w:proofErr w:type="spellEnd"/>
-      <w:r>
-        <w:rPr>
-          <w:i/>
-        </w:rPr>
-        <w:t xml:space="preserve"> y otros Vs. Honduras</w:t>
+        <w:t>Caso Lopez Lone y otros Vs. Honduras</w:t>
       </w:r>
       <w:r>
         <w:t>,</w:t>
@@ -60945,29 +58882,7 @@
           <w:sz w:val="16"/>
           <w:szCs w:val="16"/>
         </w:rPr>
-        <w:t xml:space="preserve">Caso </w:t>
-      </w:r>
-      <w:proofErr w:type="spellStart"/>
-      <w:r>
-        <w:rPr>
-          <w:bCs/>
-          <w:i/>
-          <w:color w:val="000000"/>
-          <w:sz w:val="16"/>
-          <w:szCs w:val="16"/>
-        </w:rPr>
-        <w:t>Granier</w:t>
-      </w:r>
-      <w:proofErr w:type="spellEnd"/>
-      <w:r>
-        <w:rPr>
-          <w:bCs/>
-          <w:i/>
-          <w:color w:val="000000"/>
-          <w:sz w:val="16"/>
-          <w:szCs w:val="16"/>
-        </w:rPr>
-        <w:t xml:space="preserve"> y otros (Radio Caracas Televisión) Vs. Venezuela, </w:t>
+        <w:t xml:space="preserve">Caso Granier y otros (Radio Caracas Televisión) Vs. Venezuela, </w:t>
       </w:r>
       <w:r>
         <w:rPr>
@@ -61092,21 +59007,7 @@
         <w:rPr>
           <w:i/>
         </w:rPr>
-        <w:t xml:space="preserve">Caso </w:t>
-      </w:r>
-      <w:proofErr w:type="spellStart"/>
-      <w:r>
-        <w:rPr>
-          <w:i/>
-        </w:rPr>
-        <w:t>Anzualdo</w:t>
-      </w:r>
-      <w:proofErr w:type="spellEnd"/>
-      <w:r>
-        <w:rPr>
-          <w:i/>
-        </w:rPr>
-        <w:t xml:space="preserve"> Castro Vs. Perú</w:t>
+        <w:t>Caso Anzualdo Castro Vs. Perú</w:t>
       </w:r>
       <w:r>
         <w:t>, párr. 193.</w:t>
@@ -61844,23 +59745,7 @@
           <w:i/>
           <w:lang w:val="es-ES_tradnl"/>
         </w:rPr>
-        <w:t xml:space="preserve">Caso López </w:t>
-      </w:r>
-      <w:proofErr w:type="spellStart"/>
-      <w:r>
-        <w:rPr>
-          <w:i/>
-          <w:lang w:val="es-ES_tradnl"/>
-        </w:rPr>
-        <w:t>Lone</w:t>
-      </w:r>
-      <w:proofErr w:type="spellEnd"/>
-      <w:r>
-        <w:rPr>
-          <w:i/>
-          <w:lang w:val="es-ES_tradnl"/>
-        </w:rPr>
-        <w:t xml:space="preserve"> y otros Vs. Honduras, </w:t>
+        <w:t xml:space="preserve">Caso López Lone y otros Vs. Honduras, </w:t>
       </w:r>
       <w:r>
         <w:rPr>
@@ -61941,21 +59826,7 @@
         <w:rPr>
           <w:i/>
         </w:rPr>
-        <w:t xml:space="preserve">López </w:t>
-      </w:r>
-      <w:proofErr w:type="spellStart"/>
-      <w:r>
-        <w:rPr>
-          <w:i/>
-        </w:rPr>
-        <w:t>Lone</w:t>
-      </w:r>
-      <w:proofErr w:type="spellEnd"/>
-      <w:r>
-        <w:rPr>
-          <w:i/>
-        </w:rPr>
-        <w:t xml:space="preserve"> y otros Vs. Honduras, </w:t>
+        <w:t xml:space="preserve">López Lone y otros Vs. Honduras, </w:t>
       </w:r>
       <w:r>
         <w:t xml:space="preserve">párr. </w:t>
@@ -61999,21 +59870,7 @@
         <w:rPr>
           <w:i/>
         </w:rPr>
-        <w:t xml:space="preserve">Caso </w:t>
-      </w:r>
-      <w:proofErr w:type="spellStart"/>
-      <w:r>
-        <w:rPr>
-          <w:i/>
-        </w:rPr>
-        <w:t>Aloeboetoe</w:t>
-      </w:r>
-      <w:proofErr w:type="spellEnd"/>
-      <w:r>
-        <w:rPr>
-          <w:i/>
-        </w:rPr>
-        <w:t xml:space="preserve"> y otros Vs. Suriname. Reparaciones y Costas</w:t>
+        <w:t>Caso Aloeboetoe y otros Vs. Suriname. Reparaciones y Costas</w:t>
       </w:r>
       <w:r>
         <w:t>.</w:t>
@@ -62044,43 +59901,7 @@
           <w:i/>
           <w:color w:val="000000"/>
         </w:rPr>
-        <w:t xml:space="preserve">Caso Pueblo Indígena </w:t>
-      </w:r>
-      <w:proofErr w:type="spellStart"/>
-      <w:r>
-        <w:rPr>
-          <w:bCs/>
-          <w:i/>
-          <w:color w:val="000000"/>
-        </w:rPr>
-        <w:t>Kichwa</w:t>
-      </w:r>
-      <w:proofErr w:type="spellEnd"/>
-      <w:r>
-        <w:rPr>
-          <w:bCs/>
-          <w:i/>
-          <w:color w:val="000000"/>
-        </w:rPr>
-        <w:t xml:space="preserve"> de </w:t>
-      </w:r>
-      <w:proofErr w:type="spellStart"/>
-      <w:r>
-        <w:rPr>
-          <w:bCs/>
-          <w:i/>
-          <w:color w:val="000000"/>
-        </w:rPr>
-        <w:t>Sarayaku</w:t>
-      </w:r>
-      <w:proofErr w:type="spellEnd"/>
-      <w:r>
-        <w:rPr>
-          <w:bCs/>
-          <w:i/>
-          <w:color w:val="000000"/>
-        </w:rPr>
-        <w:t xml:space="preserve"> Vs. Ecuador</w:t>
+        <w:t>Caso Pueblo Indígena Kichwa de Sarayaku Vs. Ecuador</w:t>
       </w:r>
       <w:r>
         <w:rPr>
@@ -62220,25 +60041,7 @@
           <w:i/>
           <w:color w:val="000000"/>
         </w:rPr>
-        <w:t xml:space="preserve">Caso López </w:t>
-      </w:r>
-      <w:proofErr w:type="spellStart"/>
-      <w:r>
-        <w:rPr>
-          <w:bCs/>
-          <w:i/>
-          <w:color w:val="000000"/>
-        </w:rPr>
-        <w:t>Lone</w:t>
-      </w:r>
-      <w:proofErr w:type="spellEnd"/>
-      <w:r>
-        <w:rPr>
-          <w:bCs/>
-          <w:i/>
-          <w:color w:val="000000"/>
-        </w:rPr>
-        <w:t xml:space="preserve"> y otros Vs. Honduras</w:t>
+        <w:t>Caso López Lone y otros Vs. Honduras</w:t>
       </w:r>
       <w:r>
         <w:rPr>
@@ -62292,23 +60095,7 @@
           <w:i/>
           <w:lang w:val="es-CR"/>
         </w:rPr>
-        <w:t xml:space="preserve">Caso </w:t>
-      </w:r>
-      <w:proofErr w:type="spellStart"/>
-      <w:r>
-        <w:rPr>
-          <w:i/>
-          <w:lang w:val="es-CR"/>
-        </w:rPr>
-        <w:t>Reverón</w:t>
-      </w:r>
-      <w:proofErr w:type="spellEnd"/>
-      <w:r>
-        <w:rPr>
-          <w:i/>
-          <w:lang w:val="es-CR"/>
-        </w:rPr>
-        <w:t xml:space="preserve"> Trujillo Vs. Venezuela</w:t>
+        <w:t>Caso Reverón Trujillo Vs. Venezuela</w:t>
       </w:r>
       <w:r>
         <w:rPr>
@@ -62490,27 +60277,7 @@
           <w:szCs w:val="16"/>
           <w:lang w:val="es-CR"/>
         </w:rPr>
-        <w:t xml:space="preserve">Caso López </w:t>
-      </w:r>
-      <w:proofErr w:type="spellStart"/>
-      <w:r>
-        <w:rPr>
-          <w:i/>
-          <w:sz w:val="16"/>
-          <w:szCs w:val="16"/>
-          <w:lang w:val="es-CR"/>
-        </w:rPr>
-        <w:t>Lone</w:t>
-      </w:r>
-      <w:proofErr w:type="spellEnd"/>
-      <w:r>
-        <w:rPr>
-          <w:i/>
-          <w:sz w:val="16"/>
-          <w:szCs w:val="16"/>
-          <w:lang w:val="es-CR"/>
-        </w:rPr>
-        <w:t xml:space="preserve"> y otros Vs. Honduras</w:t>
+        <w:t>Caso López Lone y otros Vs. Honduras</w:t>
       </w:r>
       <w:r>
         <w:rPr>
@@ -62574,23 +60341,7 @@
           <w:i/>
           <w:lang w:val="es-CR"/>
         </w:rPr>
-        <w:t xml:space="preserve">Caso López </w:t>
-      </w:r>
-      <w:proofErr w:type="spellStart"/>
-      <w:r>
-        <w:rPr>
-          <w:i/>
-          <w:lang w:val="es-CR"/>
-        </w:rPr>
-        <w:t>Lone</w:t>
-      </w:r>
-      <w:proofErr w:type="spellEnd"/>
-      <w:r>
-        <w:rPr>
-          <w:i/>
-          <w:lang w:val="es-CR"/>
-        </w:rPr>
-        <w:t xml:space="preserve"> y otros Vs. Honduras</w:t>
+        <w:t>Caso López Lone y otros Vs. Honduras</w:t>
       </w:r>
       <w:r>
         <w:rPr>
@@ -62639,21 +60390,7 @@
         <w:rPr>
           <w:i/>
         </w:rPr>
-        <w:t xml:space="preserve">Garrido y </w:t>
-      </w:r>
-      <w:proofErr w:type="spellStart"/>
-      <w:r>
-        <w:rPr>
-          <w:i/>
-        </w:rPr>
-        <w:t>Baigorria</w:t>
-      </w:r>
-      <w:proofErr w:type="spellEnd"/>
-      <w:r>
-        <w:rPr>
-          <w:i/>
-        </w:rPr>
-        <w:t xml:space="preserve">. </w:t>
+        <w:t xml:space="preserve">Garrido y Baigorria. </w:t>
       </w:r>
       <w:r>
         <w:t>Reparaciones y Costas.</w:t>
@@ -62869,7 +60606,7 @@
 </file>
 
 <file path=word/header1.xml><?xml version="1.0" encoding="utf-8"?>
-<w:hdr xmlns:wpc="http://schemas.microsoft.com/office/word/2010/wordprocessingCanvas" xmlns:mc="http://schemas.openxmlformats.org/markup-compatibility/2006" xmlns:o="urn:schemas-microsoft-com:office:office" xmlns:r="http://schemas.openxmlformats.org/officeDocument/2006/relationships" xmlns:m="http://schemas.openxmlformats.org/officeDocument/2006/math" xmlns:v="urn:schemas-microsoft-com:vml" xmlns:wp14="http://schemas.microsoft.com/office/word/2010/wordprocessingDrawing" xmlns:wp="http://schemas.openxmlformats.org/drawingml/2006/wordprocessingDrawing" xmlns:w10="urn:schemas-microsoft-com:office:word" xmlns:w="http://schemas.openxmlformats.org/wordprocessingml/2006/main" xmlns:w14="http://schemas.microsoft.com/office/word/2010/wordml" xmlns:wpg="http://schemas.microsoft.com/office/word/2010/wordprocessingGroup" xmlns:wpi="http://schemas.microsoft.com/office/word/2010/wordprocessingInk" xmlns:wne="http://schemas.microsoft.com/office/word/2006/wordml" xmlns:wps="http://schemas.microsoft.com/office/word/2010/wordprocessingShape" mc:Ignorable="w14 wp14">
+<w:hdr xmlns:wpc="http://schemas.microsoft.com/office/word/2010/wordprocessingCanvas" xmlns:cx="http://schemas.microsoft.com/office/drawing/2014/chartex" xmlns:cx1="http://schemas.microsoft.com/office/drawing/2015/9/8/chartex" xmlns:cx2="http://schemas.microsoft.com/office/drawing/2015/10/21/chartex" xmlns:cx3="http://schemas.microsoft.com/office/drawing/2016/5/9/chartex" xmlns:cx4="http://schemas.microsoft.com/office/drawing/2016/5/10/chartex" xmlns:cx5="http://schemas.microsoft.com/office/drawing/2016/5/11/chartex" xmlns:cx6="http://schemas.microsoft.com/office/drawing/2016/5/12/chartex" xmlns:cx7="http://schemas.microsoft.com/office/drawing/2016/5/13/chartex" xmlns:cx8="http://schemas.microsoft.com/office/drawing/2016/5/14/chartex" xmlns:mc="http://schemas.openxmlformats.org/markup-compatibility/2006" xmlns:aink="http://schemas.microsoft.com/office/drawing/2016/ink" xmlns:am3d="http://schemas.microsoft.com/office/drawing/2017/model3d" xmlns:o="urn:schemas-microsoft-com:office:office" xmlns:oel="http://schemas.microsoft.com/office/2019/extlst" xmlns:r="http://schemas.openxmlformats.org/officeDocument/2006/relationships" xmlns:m="http://schemas.openxmlformats.org/officeDocument/2006/math" xmlns:v="urn:schemas-microsoft-com:vml" xmlns:wp14="http://schemas.microsoft.com/office/word/2010/wordprocessingDrawing" xmlns:wp="http://schemas.openxmlformats.org/drawingml/2006/wordprocessingDrawing" xmlns:w10="urn:schemas-microsoft-com:office:word" xmlns:w="http://schemas.openxmlformats.org/wordprocessingml/2006/main" xmlns:w14="http://schemas.microsoft.com/office/word/2010/wordml" xmlns:w15="http://schemas.microsoft.com/office/word/2012/wordml" xmlns:w16cex="http://schemas.microsoft.com/office/word/2018/wordml/cex" xmlns:w16cid="http://schemas.microsoft.com/office/word/2016/wordml/cid" xmlns:w16="http://schemas.microsoft.com/office/word/2018/wordml" xmlns:w16du="http://schemas.microsoft.com/office/word/2023/wordml/word16du" xmlns:w16sdtdh="http://schemas.microsoft.com/office/word/2020/wordml/sdtdatahash" xmlns:w16se="http://schemas.microsoft.com/office/word/2015/wordml/symex" xmlns:wpg="http://schemas.microsoft.com/office/word/2010/wordprocessingGroup" xmlns:wpi="http://schemas.microsoft.com/office/word/2010/wordprocessingInk" xmlns:wne="http://schemas.microsoft.com/office/word/2006/wordml" xmlns:wps="http://schemas.microsoft.com/office/word/2010/wordprocessingShape" mc:Ignorable="w14 w15 w16se w16cid w16 w16cex w16sdtdh w16du wp14">
   <w:sdt>
     <w:sdtPr>
       <w:id w:val="341751047"/>
@@ -62922,7 +60659,7 @@
 </file>
 
 <file path=word/header2.xml><?xml version="1.0" encoding="utf-8"?>
-<w:hdr xmlns:wpc="http://schemas.microsoft.com/office/word/2010/wordprocessingCanvas" xmlns:mc="http://schemas.openxmlformats.org/markup-compatibility/2006" xmlns:o="urn:schemas-microsoft-com:office:office" xmlns:r="http://schemas.openxmlformats.org/officeDocument/2006/relationships" xmlns:m="http://schemas.openxmlformats.org/officeDocument/2006/math" xmlns:v="urn:schemas-microsoft-com:vml" xmlns:wp14="http://schemas.microsoft.com/office/word/2010/wordprocessingDrawing" xmlns:wp="http://schemas.openxmlformats.org/drawingml/2006/wordprocessingDrawing" xmlns:w10="urn:schemas-microsoft-com:office:word" xmlns:w="http://schemas.openxmlformats.org/wordprocessingml/2006/main" xmlns:w14="http://schemas.microsoft.com/office/word/2010/wordml" xmlns:wpg="http://schemas.microsoft.com/office/word/2010/wordprocessingGroup" xmlns:wpi="http://schemas.microsoft.com/office/word/2010/wordprocessingInk" xmlns:wne="http://schemas.microsoft.com/office/word/2006/wordml" xmlns:wps="http://schemas.microsoft.com/office/word/2010/wordprocessingShape" mc:Ignorable="w14 wp14">
+<w:hdr xmlns:wpc="http://schemas.microsoft.com/office/word/2010/wordprocessingCanvas" xmlns:cx="http://schemas.microsoft.com/office/drawing/2014/chartex" xmlns:cx1="http://schemas.microsoft.com/office/drawing/2015/9/8/chartex" xmlns:cx2="http://schemas.microsoft.com/office/drawing/2015/10/21/chartex" xmlns:cx3="http://schemas.microsoft.com/office/drawing/2016/5/9/chartex" xmlns:cx4="http://schemas.microsoft.com/office/drawing/2016/5/10/chartex" xmlns:cx5="http://schemas.microsoft.com/office/drawing/2016/5/11/chartex" xmlns:cx6="http://schemas.microsoft.com/office/drawing/2016/5/12/chartex" xmlns:cx7="http://schemas.microsoft.com/office/drawing/2016/5/13/chartex" xmlns:cx8="http://schemas.microsoft.com/office/drawing/2016/5/14/chartex" xmlns:mc="http://schemas.openxmlformats.org/markup-compatibility/2006" xmlns:aink="http://schemas.microsoft.com/office/drawing/2016/ink" xmlns:am3d="http://schemas.microsoft.com/office/drawing/2017/model3d" xmlns:o="urn:schemas-microsoft-com:office:office" xmlns:oel="http://schemas.microsoft.com/office/2019/extlst" xmlns:r="http://schemas.openxmlformats.org/officeDocument/2006/relationships" xmlns:m="http://schemas.openxmlformats.org/officeDocument/2006/math" xmlns:v="urn:schemas-microsoft-com:vml" xmlns:wp14="http://schemas.microsoft.com/office/word/2010/wordprocessingDrawing" xmlns:wp="http://schemas.openxmlformats.org/drawingml/2006/wordprocessingDrawing" xmlns:w10="urn:schemas-microsoft-com:office:word" xmlns:w="http://schemas.openxmlformats.org/wordprocessingml/2006/main" xmlns:w14="http://schemas.microsoft.com/office/word/2010/wordml" xmlns:w15="http://schemas.microsoft.com/office/word/2012/wordml" xmlns:w16cex="http://schemas.microsoft.com/office/word/2018/wordml/cex" xmlns:w16cid="http://schemas.microsoft.com/office/word/2016/wordml/cid" xmlns:w16="http://schemas.microsoft.com/office/word/2018/wordml" xmlns:w16du="http://schemas.microsoft.com/office/word/2023/wordml/word16du" xmlns:w16sdtdh="http://schemas.microsoft.com/office/word/2020/wordml/sdtdatahash" xmlns:w16se="http://schemas.microsoft.com/office/word/2015/wordml/symex" xmlns:wpg="http://schemas.microsoft.com/office/word/2010/wordprocessingGroup" xmlns:wpi="http://schemas.microsoft.com/office/word/2010/wordprocessingInk" xmlns:wne="http://schemas.microsoft.com/office/word/2006/wordml" xmlns:wps="http://schemas.microsoft.com/office/word/2010/wordprocessingShape" mc:Ignorable="w14 w15 w16se w16cid w16 w16cex w16sdtdh w16du wp14">
   <w:p>
     <w:pPr>
       <w:pStyle w:val="Header"/>
@@ -62948,8 +60685,8 @@
 </file>
 
 <file path=word/numbering.xml><?xml version="1.0" encoding="utf-8"?>
-<w:numbering xmlns:wpc="http://schemas.microsoft.com/office/word/2010/wordprocessingCanvas" xmlns:mc="http://schemas.openxmlformats.org/markup-compatibility/2006" xmlns:o="urn:schemas-microsoft-com:office:office" xmlns:r="http://schemas.openxmlformats.org/officeDocument/2006/relationships" xmlns:m="http://schemas.openxmlformats.org/officeDocument/2006/math" xmlns:v="urn:schemas-microsoft-com:vml" xmlns:wp14="http://schemas.microsoft.com/office/word/2010/wordprocessingDrawing" xmlns:wp="http://schemas.openxmlformats.org/drawingml/2006/wordprocessingDrawing" xmlns:w10="urn:schemas-microsoft-com:office:word" xmlns:w="http://schemas.openxmlformats.org/wordprocessingml/2006/main" xmlns:w14="http://schemas.microsoft.com/office/word/2010/wordml" xmlns:wpg="http://schemas.microsoft.com/office/word/2010/wordprocessingGroup" xmlns:wpi="http://schemas.microsoft.com/office/word/2010/wordprocessingInk" xmlns:wne="http://schemas.microsoft.com/office/word/2006/wordml" xmlns:wps="http://schemas.microsoft.com/office/word/2010/wordprocessingShape" mc:Ignorable="w14 wp14">
-  <w:abstractNum w:abstractNumId="0">
+<w:numbering xmlns:wpc="http://schemas.microsoft.com/office/word/2010/wordprocessingCanvas" xmlns:cx="http://schemas.microsoft.com/office/drawing/2014/chartex" xmlns:cx1="http://schemas.microsoft.com/office/drawing/2015/9/8/chartex" xmlns:cx2="http://schemas.microsoft.com/office/drawing/2015/10/21/chartex" xmlns:cx3="http://schemas.microsoft.com/office/drawing/2016/5/9/chartex" xmlns:cx4="http://schemas.microsoft.com/office/drawing/2016/5/10/chartex" xmlns:cx5="http://schemas.microsoft.com/office/drawing/2016/5/11/chartex" xmlns:cx6="http://schemas.microsoft.com/office/drawing/2016/5/12/chartex" xmlns:cx7="http://schemas.microsoft.com/office/drawing/2016/5/13/chartex" xmlns:cx8="http://schemas.microsoft.com/office/drawing/2016/5/14/chartex" xmlns:mc="http://schemas.openxmlformats.org/markup-compatibility/2006" xmlns:aink="http://schemas.microsoft.com/office/drawing/2016/ink" xmlns:am3d="http://schemas.microsoft.com/office/drawing/2017/model3d" xmlns:o="urn:schemas-microsoft-com:office:office" xmlns:oel="http://schemas.microsoft.com/office/2019/extlst" xmlns:r="http://schemas.openxmlformats.org/officeDocument/2006/relationships" xmlns:m="http://schemas.openxmlformats.org/officeDocument/2006/math" xmlns:v="urn:schemas-microsoft-com:vml" xmlns:wp14="http://schemas.microsoft.com/office/word/2010/wordprocessingDrawing" xmlns:wp="http://schemas.openxmlformats.org/drawingml/2006/wordprocessingDrawing" xmlns:w10="urn:schemas-microsoft-com:office:word" xmlns:w="http://schemas.openxmlformats.org/wordprocessingml/2006/main" xmlns:w14="http://schemas.microsoft.com/office/word/2010/wordml" xmlns:w15="http://schemas.microsoft.com/office/word/2012/wordml" xmlns:w16cex="http://schemas.microsoft.com/office/word/2018/wordml/cex" xmlns:w16cid="http://schemas.microsoft.com/office/word/2016/wordml/cid" xmlns:w16="http://schemas.microsoft.com/office/word/2018/wordml" xmlns:w16du="http://schemas.microsoft.com/office/word/2023/wordml/word16du" xmlns:w16sdtdh="http://schemas.microsoft.com/office/word/2020/wordml/sdtdatahash" xmlns:w16se="http://schemas.microsoft.com/office/word/2015/wordml/symex" xmlns:wpg="http://schemas.microsoft.com/office/word/2010/wordprocessingGroup" xmlns:wpi="http://schemas.microsoft.com/office/word/2010/wordprocessingInk" xmlns:wne="http://schemas.microsoft.com/office/word/2006/wordml" xmlns:wps="http://schemas.microsoft.com/office/word/2010/wordprocessingShape" mc:Ignorable="w14 w15 w16se w16cid w16 w16cex w16sdtdh w16du wp14">
+  <w:abstractNum w:abstractNumId="0" w15:restartNumberingAfterBreak="0">
     <w:nsid w:val="0483356A"/>
     <w:multiLevelType w:val="hybridMultilevel"/>
     <w:tmpl w:val="0E02ADEC"/>
@@ -63035,7 +60772,7 @@
       </w:pPr>
     </w:lvl>
   </w:abstractNum>
-  <w:abstractNum w:abstractNumId="1">
+  <w:abstractNum w:abstractNumId="1" w15:restartNumberingAfterBreak="0">
     <w:nsid w:val="08252D66"/>
     <w:multiLevelType w:val="hybridMultilevel"/>
     <w:tmpl w:val="7CC88988"/>
@@ -63121,7 +60858,7 @@
       </w:pPr>
     </w:lvl>
   </w:abstractNum>
-  <w:abstractNum w:abstractNumId="2">
+  <w:abstractNum w:abstractNumId="2" w15:restartNumberingAfterBreak="0">
     <w:nsid w:val="0CD501DA"/>
     <w:multiLevelType w:val="hybridMultilevel"/>
     <w:tmpl w:val="7670467E"/>
@@ -63207,7 +60944,7 @@
       </w:pPr>
     </w:lvl>
   </w:abstractNum>
-  <w:abstractNum w:abstractNumId="3">
+  <w:abstractNum w:abstractNumId="3" w15:restartNumberingAfterBreak="0">
     <w:nsid w:val="0D7F75D2"/>
     <w:multiLevelType w:val="hybridMultilevel"/>
     <w:tmpl w:val="E612CADC"/>
@@ -63298,7 +61035,7 @@
       </w:pPr>
     </w:lvl>
   </w:abstractNum>
-  <w:abstractNum w:abstractNumId="4">
+  <w:abstractNum w:abstractNumId="4" w15:restartNumberingAfterBreak="0">
     <w:nsid w:val="0E737BC2"/>
     <w:multiLevelType w:val="hybridMultilevel"/>
     <w:tmpl w:val="49F8098C"/>
@@ -63384,7 +61121,7 @@
       </w:pPr>
     </w:lvl>
   </w:abstractNum>
-  <w:abstractNum w:abstractNumId="5">
+  <w:abstractNum w:abstractNumId="5" w15:restartNumberingAfterBreak="0">
     <w:nsid w:val="1CF636C9"/>
     <w:multiLevelType w:val="hybridMultilevel"/>
     <w:tmpl w:val="9D020372"/>
@@ -63473,7 +61210,7 @@
       </w:pPr>
     </w:lvl>
   </w:abstractNum>
-  <w:abstractNum w:abstractNumId="6">
+  <w:abstractNum w:abstractNumId="6" w15:restartNumberingAfterBreak="0">
     <w:nsid w:val="2AC27E60"/>
     <w:multiLevelType w:val="hybridMultilevel"/>
     <w:tmpl w:val="231C4DE4"/>
@@ -63559,7 +61296,7 @@
       </w:pPr>
     </w:lvl>
   </w:abstractNum>
-  <w:abstractNum w:abstractNumId="7">
+  <w:abstractNum w:abstractNumId="7" w15:restartNumberingAfterBreak="0">
     <w:nsid w:val="2F336657"/>
     <w:multiLevelType w:val="hybridMultilevel"/>
     <w:tmpl w:val="23EEA9EE"/>
@@ -63648,7 +61385,7 @@
       </w:pPr>
     </w:lvl>
   </w:abstractNum>
-  <w:abstractNum w:abstractNumId="8">
+  <w:abstractNum w:abstractNumId="8" w15:restartNumberingAfterBreak="0">
     <w:nsid w:val="309C0F2E"/>
     <w:multiLevelType w:val="hybridMultilevel"/>
     <w:tmpl w:val="FE28D6A0"/>
@@ -63734,7 +61471,7 @@
       </w:pPr>
     </w:lvl>
   </w:abstractNum>
-  <w:abstractNum w:abstractNumId="9">
+  <w:abstractNum w:abstractNumId="9" w15:restartNumberingAfterBreak="0">
     <w:nsid w:val="32F23A68"/>
     <w:multiLevelType w:val="hybridMultilevel"/>
     <w:tmpl w:val="ECA401CA"/>
@@ -63826,7 +61563,7 @@
       </w:pPr>
     </w:lvl>
   </w:abstractNum>
-  <w:abstractNum w:abstractNumId="10">
+  <w:abstractNum w:abstractNumId="10" w15:restartNumberingAfterBreak="0">
     <w:nsid w:val="33795B3C"/>
     <w:multiLevelType w:val="hybridMultilevel"/>
     <w:tmpl w:val="0C44FE24"/>
@@ -63917,7 +61654,7 @@
       </w:pPr>
     </w:lvl>
   </w:abstractNum>
-  <w:abstractNum w:abstractNumId="11">
+  <w:abstractNum w:abstractNumId="11" w15:restartNumberingAfterBreak="0">
     <w:nsid w:val="34D76B39"/>
     <w:multiLevelType w:val="hybridMultilevel"/>
     <w:tmpl w:val="B8FC3084"/>
@@ -64027,7 +61764,7 @@
       </w:pPr>
     </w:lvl>
   </w:abstractNum>
-  <w:abstractNum w:abstractNumId="12">
+  <w:abstractNum w:abstractNumId="12" w15:restartNumberingAfterBreak="0">
     <w:nsid w:val="3A453484"/>
     <w:multiLevelType w:val="hybridMultilevel"/>
     <w:tmpl w:val="A7EEC890"/>
@@ -64118,7 +61855,7 @@
       </w:pPr>
     </w:lvl>
   </w:abstractNum>
-  <w:abstractNum w:abstractNumId="13">
+  <w:abstractNum w:abstractNumId="13" w15:restartNumberingAfterBreak="0">
     <w:nsid w:val="3CC502F1"/>
     <w:multiLevelType w:val="hybridMultilevel"/>
     <w:tmpl w:val="0C44FE24"/>
@@ -64209,7 +61946,7 @@
       </w:pPr>
     </w:lvl>
   </w:abstractNum>
-  <w:abstractNum w:abstractNumId="14">
+  <w:abstractNum w:abstractNumId="14" w15:restartNumberingAfterBreak="0">
     <w:nsid w:val="3F9B713D"/>
     <w:multiLevelType w:val="hybridMultilevel"/>
     <w:tmpl w:val="9704209E"/>
@@ -64309,7 +62046,7 @@
       </w:pPr>
     </w:lvl>
   </w:abstractNum>
-  <w:abstractNum w:abstractNumId="15">
+  <w:abstractNum w:abstractNumId="15" w15:restartNumberingAfterBreak="0">
     <w:nsid w:val="4C5469CD"/>
     <w:multiLevelType w:val="hybridMultilevel"/>
     <w:tmpl w:val="D7FED382"/>
@@ -64424,7 +62161,7 @@
       </w:pPr>
     </w:lvl>
   </w:abstractNum>
-  <w:abstractNum w:abstractNumId="16">
+  <w:abstractNum w:abstractNumId="16" w15:restartNumberingAfterBreak="0">
     <w:nsid w:val="4CD2512E"/>
     <w:multiLevelType w:val="hybridMultilevel"/>
     <w:tmpl w:val="4C70D582"/>
@@ -64516,7 +62253,7 @@
       </w:pPr>
     </w:lvl>
   </w:abstractNum>
-  <w:abstractNum w:abstractNumId="17">
+  <w:abstractNum w:abstractNumId="17" w15:restartNumberingAfterBreak="0">
     <w:nsid w:val="4D9F110A"/>
     <w:multiLevelType w:val="hybridMultilevel"/>
     <w:tmpl w:val="701ECFE0"/>
@@ -64609,7 +62346,7 @@
       </w:pPr>
     </w:lvl>
   </w:abstractNum>
-  <w:abstractNum w:abstractNumId="18">
+  <w:abstractNum w:abstractNumId="18" w15:restartNumberingAfterBreak="0">
     <w:nsid w:val="539842B5"/>
     <w:multiLevelType w:val="hybridMultilevel"/>
     <w:tmpl w:val="0C44FE24"/>
@@ -64700,7 +62437,7 @@
       </w:pPr>
     </w:lvl>
   </w:abstractNum>
-  <w:abstractNum w:abstractNumId="19">
+  <w:abstractNum w:abstractNumId="19" w15:restartNumberingAfterBreak="0">
     <w:nsid w:val="58306B03"/>
     <w:multiLevelType w:val="hybridMultilevel"/>
     <w:tmpl w:val="C7385DDC"/>
@@ -64786,7 +62523,7 @@
       </w:pPr>
     </w:lvl>
   </w:abstractNum>
-  <w:abstractNum w:abstractNumId="20">
+  <w:abstractNum w:abstractNumId="20" w15:restartNumberingAfterBreak="0">
     <w:nsid w:val="5C31105F"/>
     <w:multiLevelType w:val="hybridMultilevel"/>
     <w:tmpl w:val="0C44FE24"/>
@@ -64877,7 +62614,7 @@
       </w:pPr>
     </w:lvl>
   </w:abstractNum>
-  <w:abstractNum w:abstractNumId="21">
+  <w:abstractNum w:abstractNumId="21" w15:restartNumberingAfterBreak="0">
     <w:nsid w:val="60A033A1"/>
     <w:multiLevelType w:val="hybridMultilevel"/>
     <w:tmpl w:val="9CF2685A"/>
@@ -64966,7 +62703,7 @@
       </w:pPr>
     </w:lvl>
   </w:abstractNum>
-  <w:abstractNum w:abstractNumId="22">
+  <w:abstractNum w:abstractNumId="22" w15:restartNumberingAfterBreak="0">
     <w:nsid w:val="60AF56DC"/>
     <w:multiLevelType w:val="hybridMultilevel"/>
     <w:tmpl w:val="F8AA5AB2"/>
@@ -65052,7 +62789,7 @@
       </w:pPr>
     </w:lvl>
   </w:abstractNum>
-  <w:abstractNum w:abstractNumId="23">
+  <w:abstractNum w:abstractNumId="23" w15:restartNumberingAfterBreak="0">
     <w:nsid w:val="6450298B"/>
     <w:multiLevelType w:val="hybridMultilevel"/>
     <w:tmpl w:val="30B27332"/>
@@ -65151,7 +62888,7 @@
       </w:pPr>
     </w:lvl>
   </w:abstractNum>
-  <w:abstractNum w:abstractNumId="24">
+  <w:abstractNum w:abstractNumId="24" w15:restartNumberingAfterBreak="0">
     <w:nsid w:val="685D7842"/>
     <w:multiLevelType w:val="hybridMultilevel"/>
     <w:tmpl w:val="0C44FE24"/>
@@ -65242,7 +62979,7 @@
       </w:pPr>
     </w:lvl>
   </w:abstractNum>
-  <w:abstractNum w:abstractNumId="25">
+  <w:abstractNum w:abstractNumId="25" w15:restartNumberingAfterBreak="0">
     <w:nsid w:val="688328AC"/>
     <w:multiLevelType w:val="hybridMultilevel"/>
     <w:tmpl w:val="1DA6BA96"/>
@@ -65328,7 +63065,7 @@
       </w:pPr>
     </w:lvl>
   </w:abstractNum>
-  <w:abstractNum w:abstractNumId="26">
+  <w:abstractNum w:abstractNumId="26" w15:restartNumberingAfterBreak="0">
     <w:nsid w:val="6DDF449C"/>
     <w:multiLevelType w:val="hybridMultilevel"/>
     <w:tmpl w:val="FCF62870"/>
@@ -65418,7 +63155,7 @@
       </w:pPr>
     </w:lvl>
   </w:abstractNum>
-  <w:abstractNum w:abstractNumId="27">
+  <w:abstractNum w:abstractNumId="27" w15:restartNumberingAfterBreak="0">
     <w:nsid w:val="705A6F5C"/>
     <w:multiLevelType w:val="hybridMultilevel"/>
     <w:tmpl w:val="A446A628"/>
@@ -65521,7 +63258,7 @@
       </w:pPr>
     </w:lvl>
   </w:abstractNum>
-  <w:abstractNum w:abstractNumId="28">
+  <w:abstractNum w:abstractNumId="28" w15:restartNumberingAfterBreak="0">
     <w:nsid w:val="753A0437"/>
     <w:multiLevelType w:val="hybridMultilevel"/>
     <w:tmpl w:val="1A48B480"/>
@@ -65611,7 +63348,7 @@
       </w:pPr>
     </w:lvl>
   </w:abstractNum>
-  <w:abstractNum w:abstractNumId="29">
+  <w:abstractNum w:abstractNumId="29" w15:restartNumberingAfterBreak="0">
     <w:nsid w:val="7A7D511C"/>
     <w:multiLevelType w:val="hybridMultilevel"/>
     <w:tmpl w:val="7CCC1404"/>
@@ -65704,7 +63441,7 @@
       </w:pPr>
     </w:lvl>
   </w:abstractNum>
-  <w:abstractNum w:abstractNumId="30">
+  <w:abstractNum w:abstractNumId="30" w15:restartNumberingAfterBreak="0">
     <w:nsid w:val="7A84650E"/>
     <w:multiLevelType w:val="hybridMultilevel"/>
     <w:tmpl w:val="F24278A2"/>
@@ -65795,7 +63532,7 @@
       </w:pPr>
     </w:lvl>
   </w:abstractNum>
-  <w:abstractNum w:abstractNumId="31">
+  <w:abstractNum w:abstractNumId="31" w15:restartNumberingAfterBreak="0">
     <w:nsid w:val="7B4D13B4"/>
     <w:multiLevelType w:val="hybridMultilevel"/>
     <w:tmpl w:val="0C44FE24"/>
@@ -65886,7 +63623,7 @@
       </w:pPr>
     </w:lvl>
   </w:abstractNum>
-  <w:abstractNum w:abstractNumId="32">
+  <w:abstractNum w:abstractNumId="32" w15:restartNumberingAfterBreak="0">
     <w:nsid w:val="7CE64D32"/>
     <w:multiLevelType w:val="hybridMultilevel"/>
     <w:tmpl w:val="0514403A"/>
@@ -66039,25 +63776,25 @@
       </w:rPr>
     </w:lvl>
   </w:abstractNum>
-  <w:num w:numId="1">
+  <w:num w:numId="1" w16cid:durableId="1097866282">
     <w:abstractNumId w:val="9"/>
   </w:num>
-  <w:num w:numId="2">
+  <w:num w:numId="2" w16cid:durableId="534347403">
     <w:abstractNumId w:val="32"/>
   </w:num>
-  <w:num w:numId="3">
+  <w:num w:numId="3" w16cid:durableId="410198971">
     <w:abstractNumId w:val="11"/>
   </w:num>
-  <w:num w:numId="4">
+  <w:num w:numId="4" w16cid:durableId="1791050004">
     <w:abstractNumId w:val="12"/>
   </w:num>
-  <w:num w:numId="5">
+  <w:num w:numId="5" w16cid:durableId="1679195880">
     <w:abstractNumId w:val="14"/>
   </w:num>
-  <w:num w:numId="6">
+  <w:num w:numId="6" w16cid:durableId="1530097466">
     <w:abstractNumId w:val="27"/>
   </w:num>
-  <w:num w:numId="7">
+  <w:num w:numId="7" w16cid:durableId="461316261">
     <w:abstractNumId w:val="15"/>
     <w:lvlOverride w:ilvl="0">
       <w:startOverride w:val="1"/>
@@ -66087,28 +63824,28 @@
       <w:startOverride w:val="1"/>
     </w:lvlOverride>
   </w:num>
-  <w:num w:numId="8">
+  <w:num w:numId="8" w16cid:durableId="1902473588">
     <w:abstractNumId w:val="28"/>
   </w:num>
-  <w:num w:numId="9">
+  <w:num w:numId="9" w16cid:durableId="1970741627">
     <w:abstractNumId w:val="30"/>
   </w:num>
-  <w:num w:numId="10">
+  <w:num w:numId="10" w16cid:durableId="179316620">
     <w:abstractNumId w:val="23"/>
   </w:num>
-  <w:num w:numId="11">
+  <w:num w:numId="11" w16cid:durableId="1219974678">
     <w:abstractNumId w:val="2"/>
   </w:num>
-  <w:num w:numId="12">
+  <w:num w:numId="12" w16cid:durableId="1028798168">
     <w:abstractNumId w:val="13"/>
   </w:num>
-  <w:num w:numId="13">
+  <w:num w:numId="13" w16cid:durableId="1130627743">
     <w:abstractNumId w:val="7"/>
   </w:num>
-  <w:num w:numId="14">
+  <w:num w:numId="14" w16cid:durableId="1422870461">
     <w:abstractNumId w:val="10"/>
   </w:num>
-  <w:num w:numId="15">
+  <w:num w:numId="15" w16cid:durableId="975723361">
     <w:abstractNumId w:val="19"/>
     <w:lvlOverride w:ilvl="0">
       <w:startOverride w:val="1"/>
@@ -66138,13 +63875,13 @@
       <w:startOverride w:val="1"/>
     </w:lvlOverride>
   </w:num>
-  <w:num w:numId="16">
+  <w:num w:numId="16" w16cid:durableId="1470703430">
     <w:abstractNumId w:val="22"/>
   </w:num>
-  <w:num w:numId="17">
+  <w:num w:numId="17" w16cid:durableId="72628922">
     <w:abstractNumId w:val="20"/>
   </w:num>
-  <w:num w:numId="18">
+  <w:num w:numId="18" w16cid:durableId="204215320">
     <w:abstractNumId w:val="4"/>
     <w:lvlOverride w:ilvl="0">
       <w:startOverride w:val="1"/>
@@ -66174,7 +63911,7 @@
       <w:startOverride w:val="1"/>
     </w:lvlOverride>
   </w:num>
-  <w:num w:numId="19">
+  <w:num w:numId="19" w16cid:durableId="596987906">
     <w:abstractNumId w:val="21"/>
     <w:lvlOverride w:ilvl="0">
       <w:startOverride w:val="1"/>
@@ -66204,13 +63941,13 @@
       <w:startOverride w:val="1"/>
     </w:lvlOverride>
   </w:num>
-  <w:num w:numId="20">
+  <w:num w:numId="20" w16cid:durableId="1638299153">
     <w:abstractNumId w:val="18"/>
   </w:num>
-  <w:num w:numId="21">
+  <w:num w:numId="21" w16cid:durableId="715590948">
     <w:abstractNumId w:val="21"/>
   </w:num>
-  <w:num w:numId="22">
+  <w:num w:numId="22" w16cid:durableId="243613664">
     <w:abstractNumId w:val="26"/>
     <w:lvlOverride w:ilvl="0">
       <w:startOverride w:val="1"/>
@@ -66240,7 +63977,7 @@
       <w:startOverride w:val="1"/>
     </w:lvlOverride>
   </w:num>
-  <w:num w:numId="23">
+  <w:num w:numId="23" w16cid:durableId="1813135384">
     <w:abstractNumId w:val="17"/>
     <w:lvlOverride w:ilvl="0">
       <w:startOverride w:val="1"/>
@@ -66270,7 +64007,7 @@
       <w:startOverride w:val="1"/>
     </w:lvlOverride>
   </w:num>
-  <w:num w:numId="24">
+  <w:num w:numId="24" w16cid:durableId="166558293">
     <w:abstractNumId w:val="6"/>
     <w:lvlOverride w:ilvl="0">
       <w:startOverride w:val="1"/>
@@ -66300,7 +64037,7 @@
       <w:startOverride w:val="1"/>
     </w:lvlOverride>
   </w:num>
-  <w:num w:numId="25">
+  <w:num w:numId="25" w16cid:durableId="229853211">
     <w:abstractNumId w:val="1"/>
     <w:lvlOverride w:ilvl="0">
       <w:startOverride w:val="1"/>
@@ -66330,25 +64067,25 @@
       <w:startOverride w:val="1"/>
     </w:lvlOverride>
   </w:num>
-  <w:num w:numId="26">
+  <w:num w:numId="26" w16cid:durableId="2018919502">
     <w:abstractNumId w:val="26"/>
   </w:num>
-  <w:num w:numId="27">
+  <w:num w:numId="27" w16cid:durableId="36442420">
     <w:abstractNumId w:val="6"/>
   </w:num>
-  <w:num w:numId="28">
+  <w:num w:numId="28" w16cid:durableId="1783264624">
     <w:abstractNumId w:val="25"/>
   </w:num>
-  <w:num w:numId="29">
+  <w:num w:numId="29" w16cid:durableId="1347707595">
     <w:abstractNumId w:val="8"/>
   </w:num>
-  <w:num w:numId="30">
+  <w:num w:numId="30" w16cid:durableId="1628390259">
     <w:abstractNumId w:val="31"/>
   </w:num>
-  <w:num w:numId="31">
+  <w:num w:numId="31" w16cid:durableId="277107251">
     <w:abstractNumId w:val="0"/>
   </w:num>
-  <w:num w:numId="32">
+  <w:num w:numId="32" w16cid:durableId="859512556">
     <w:abstractNumId w:val="3"/>
     <w:lvlOverride w:ilvl="0">
       <w:startOverride w:val="1"/>
@@ -66378,7 +64115,7 @@
       <w:startOverride w:val="1"/>
     </w:lvlOverride>
   </w:num>
-  <w:num w:numId="33">
+  <w:num w:numId="33" w16cid:durableId="541091461">
     <w:abstractNumId w:val="16"/>
     <w:lvlOverride w:ilvl="0">
       <w:startOverride w:val="1"/>
@@ -66408,22 +64145,22 @@
       <w:startOverride w:val="1"/>
     </w:lvlOverride>
   </w:num>
-  <w:num w:numId="34">
+  <w:num w:numId="34" w16cid:durableId="1564365797">
     <w:abstractNumId w:val="16"/>
   </w:num>
-  <w:num w:numId="35">
+  <w:num w:numId="35" w16cid:durableId="309673904">
     <w:abstractNumId w:val="24"/>
   </w:num>
-  <w:num w:numId="36">
+  <w:num w:numId="36" w16cid:durableId="1729526273">
     <w:abstractNumId w:val="1"/>
   </w:num>
-  <w:num w:numId="37">
+  <w:num w:numId="37" w16cid:durableId="790976603">
     <w:abstractNumId w:val="4"/>
   </w:num>
-  <w:num w:numId="38">
+  <w:num w:numId="38" w16cid:durableId="284777419">
     <w:abstractNumId w:val="19"/>
   </w:num>
-  <w:num w:numId="39">
+  <w:num w:numId="39" w16cid:durableId="1911695496">
     <w:abstractNumId w:val="23"/>
     <w:lvlOverride w:ilvl="0">
       <w:startOverride w:val="1"/>
@@ -66453,7 +64190,7 @@
       <w:startOverride w:val="1"/>
     </w:lvlOverride>
   </w:num>
-  <w:num w:numId="40">
+  <w:num w:numId="40" w16cid:durableId="972564599">
     <w:abstractNumId w:val="29"/>
     <w:lvlOverride w:ilvl="0">
       <w:startOverride w:val="1"/>
@@ -66483,7 +64220,7 @@
       <w:startOverride w:val="1"/>
     </w:lvlOverride>
   </w:num>
-  <w:num w:numId="41">
+  <w:num w:numId="41" w16cid:durableId="1394280200">
     <w:abstractNumId w:val="5"/>
     <w:lvlOverride w:ilvl="0">
       <w:startOverride w:val="1"/>
@@ -66518,7 +64255,7 @@
 </file>
 
 <file path=word/styles.xml><?xml version="1.0" encoding="utf-8"?>
-<w:styles xmlns:mc="http://schemas.openxmlformats.org/markup-compatibility/2006" xmlns:r="http://schemas.openxmlformats.org/officeDocument/2006/relationships" xmlns:w="http://schemas.openxmlformats.org/wordprocessingml/2006/main" xmlns:w14="http://schemas.microsoft.com/office/word/2010/wordml" mc:Ignorable="w14">
+<w:styles xmlns:mc="http://schemas.openxmlformats.org/markup-compatibility/2006" xmlns:r="http://schemas.openxmlformats.org/officeDocument/2006/relationships" xmlns:w="http://schemas.openxmlformats.org/wordprocessingml/2006/main" xmlns:w14="http://schemas.microsoft.com/office/word/2010/wordml" xmlns:w15="http://schemas.microsoft.com/office/word/2012/wordml" xmlns:w16cex="http://schemas.microsoft.com/office/word/2018/wordml/cex" xmlns:w16cid="http://schemas.microsoft.com/office/word/2016/wordml/cid" xmlns:w16="http://schemas.microsoft.com/office/word/2018/wordml" xmlns:w16du="http://schemas.microsoft.com/office/word/2023/wordml/word16du" xmlns:w16sdtdh="http://schemas.microsoft.com/office/word/2020/wordml/sdtdatahash" xmlns:w16se="http://schemas.microsoft.com/office/word/2015/wordml/symex" mc:Ignorable="w14 w15 w16se w16cid w16 w16cex w16sdtdh w16du">
   <w:docDefaults>
     <w:rPrDefault>
       <w:rPr>
@@ -66534,1915 +64271,383 @@
       </w:pPr>
     </w:pPrDefault>
   </w:docDefaults>
-  <w:latentStyles w:defLockedState="0" w:defUIPriority="99" w:defSemiHidden="1" w:defUnhideWhenUsed="1" w:defQFormat="0" w:count="267">
-    <w:lsdException w:name="Normal" w:semiHidden="0" w:uiPriority="0" w:unhideWhenUsed="0" w:qFormat="1"/>
-    <w:lsdException w:name="heading 1" w:semiHidden="0" w:uiPriority="9" w:unhideWhenUsed="0" w:qFormat="1"/>
-    <w:lsdException w:name="heading 2" w:uiPriority="9" w:qFormat="1"/>
-    <w:lsdException w:name="heading 3" w:uiPriority="9" w:qFormat="1"/>
-    <w:lsdException w:name="heading 4" w:uiPriority="9" w:qFormat="1"/>
-    <w:lsdException w:name="heading 5" w:uiPriority="9" w:qFormat="1"/>
-    <w:lsdException w:name="heading 6" w:uiPriority="9" w:qFormat="1"/>
-    <w:lsdException w:name="heading 7" w:uiPriority="9" w:qFormat="1"/>
-    <w:lsdException w:name="heading 8" w:uiPriority="9" w:qFormat="1"/>
-    <w:lsdException w:name="heading 9" w:uiPriority="9" w:qFormat="1"/>
-    <w:lsdException w:name="toc 1" w:uiPriority="39"/>
-    <w:lsdException w:name="toc 2" w:uiPriority="39"/>
-    <w:lsdException w:name="toc 3" w:uiPriority="39"/>
-    <w:lsdException w:name="toc 4" w:uiPriority="39"/>
-    <w:lsdException w:name="toc 5" w:uiPriority="39"/>
-    <w:lsdException w:name="toc 6" w:uiPriority="39"/>
-    <w:lsdException w:name="toc 7" w:uiPriority="39"/>
-    <w:lsdException w:name="toc 8" w:uiPriority="39"/>
-    <w:lsdException w:name="toc 9" w:uiPriority="39"/>
-    <w:lsdException w:name="footnote text" w:uiPriority="0" w:qFormat="1"/>
-    <w:lsdException w:name="annotation text" w:uiPriority="0"/>
-    <w:lsdException w:name="caption" w:uiPriority="35" w:qFormat="1"/>
-    <w:lsdException w:name="footnote reference" w:qFormat="1"/>
-    <w:lsdException w:name="annotation reference" w:uiPriority="0"/>
-    <w:lsdException w:name="Title" w:semiHidden="0" w:uiPriority="0" w:unhideWhenUsed="0" w:qFormat="1"/>
-    <w:lsdException w:name="Default Paragraph Font" w:uiPriority="1"/>
-    <w:lsdException w:name="Subtitle" w:semiHidden="0" w:uiPriority="11" w:unhideWhenUsed="0" w:qFormat="1"/>
-    <w:lsdException w:name="Strong" w:semiHidden="0" w:uiPriority="22" w:unhideWhenUsed="0" w:qFormat="1"/>
-    <w:lsdException w:name="Emphasis" w:semiHidden="0" w:uiPriority="20" w:unhideWhenUsed="0" w:qFormat="1"/>
-    <w:lsdException w:name="Table Grid" w:semiHidden="0" w:uiPriority="59" w:unhideWhenUsed="0"/>
-    <w:lsdException w:name="Placeholder Text" w:unhideWhenUsed="0"/>
-    <w:lsdException w:name="No Spacing" w:semiHidden="0" w:uiPriority="1" w:unhideWhenUsed="0" w:qFormat="1"/>
-    <w:lsdException w:name="Light Shading" w:semiHidden="0" w:uiPriority="60" w:unhideWhenUsed="0"/>
-    <w:lsdException w:name="Light List" w:semiHidden="0" w:uiPriority="61" w:unhideWhenUsed="0"/>
-    <w:lsdException w:name="Light Grid" w:semiHidden="0" w:uiPriority="62" w:unhideWhenUsed="0"/>
-    <w:lsdException w:name="Medium Shading 1" w:semiHidden="0" w:uiPriority="63" w:unhideWhenUsed="0"/>
-    <w:lsdException w:name="Medium Shading 2" w:semiHidden="0" w:uiPriority="64" w:unhideWhenUsed="0"/>
-    <w:lsdException w:name="Medium List 1" w:semiHidden="0" w:uiPriority="65" w:unhideWhenUsed="0"/>
-    <w:lsdException w:name="Medium List 2" w:semiHidden="0" w:uiPriority="66" w:unhideWhenUsed="0"/>
-    <w:lsdException w:name="Medium Grid 1" w:semiHidden="0" w:uiPriority="67" w:unhideWhenUsed="0"/>
-    <w:lsdException w:name="Medium Grid 2" w:semiHidden="0" w:uiPriority="68" w:unhideWhenUsed="0"/>
-    <w:lsdException w:name="Medium Grid 3" w:semiHidden="0" w:uiPriority="69" w:unhideWhenUsed="0"/>
-    <w:lsdException w:name="Dark List" w:semiHidden="0" w:uiPriority="70" w:unhideWhenUsed="0"/>
-    <w:lsdException w:name="Colorful Shading" w:semiHidden="0" w:uiPriority="71" w:unhideWhenUsed="0"/>
-    <w:lsdException w:name="Colorful List" w:semiHidden="0" w:uiPriority="72" w:unhideWhenUsed="0"/>
-    <w:lsdException w:name="Colorful Grid" w:semiHidden="0" w:uiPriority="73" w:unhideWhenUsed="0"/>
-    <w:lsdException w:name="Light Shading Accent 1" w:semiHidden="0" w:uiPriority="60" w:unhideWhenUsed="0"/>
-    <w:lsdException w:name="Light List Accent 1" w:semiHidden="0" w:uiPriority="61" w:unhideWhenUsed="0"/>
-    <w:lsdException w:name="Light Grid Accent 1" w:semiHidden="0" w:uiPriority="62" w:unhideWhenUsed="0"/>
-    <w:lsdException w:name="Medium Shading 1 Accent 1" w:semiHidden="0" w:uiPriority="63" w:unhideWhenUsed="0"/>
-    <w:lsdException w:name="Medium Shading 2 Accent 1" w:semiHidden="0" w:uiPriority="64" w:unhideWhenUsed="0"/>
-    <w:lsdException w:name="Medium List 1 Accent 1" w:semiHidden="0" w:uiPriority="65" w:unhideWhenUsed="0"/>
-    <w:lsdException w:name="Revision" w:unhideWhenUsed="0"/>
-    <w:lsdException w:name="List Paragraph" w:semiHidden="0" w:unhideWhenUsed="0" w:qFormat="1"/>
-    <w:lsdException w:name="Quote" w:semiHidden="0" w:uiPriority="29" w:unhideWhenUsed="0" w:qFormat="1"/>
-    <w:lsdException w:name="Intense Quote" w:semiHidden="0" w:uiPriority="30" w:unhideWhenUsed="0" w:qFormat="1"/>
-    <w:lsdException w:name="Medium List 2 Accent 1" w:semiHidden="0" w:uiPriority="66" w:unhideWhenUsed="0"/>
-    <w:lsdException w:name="Medium Grid 1 Accent 1" w:semiHidden="0" w:uiPriority="67" w:unhideWhenUsed="0"/>
-    <w:lsdException w:name="Medium Grid 2 Accent 1" w:semiHidden="0" w:uiPriority="68" w:unhideWhenUsed="0"/>
-    <w:lsdException w:name="Medium Grid 3 Accent 1" w:semiHidden="0" w:uiPriority="69" w:unhideWhenUsed="0"/>
-    <w:lsdException w:name="Dark List Accent 1" w:semiHidden="0" w:uiPriority="70" w:unhideWhenUsed="0"/>
-    <w:lsdException w:name="Colorful Shading Accent 1" w:semiHidden="0" w:uiPriority="71" w:unhideWhenUsed="0"/>
-    <w:lsdException w:name="Colorful List Accent 1" w:semiHidden="0" w:uiPriority="72" w:unhideWhenUsed="0"/>
-    <w:lsdException w:name="Colorful Grid Accent 1" w:semiHidden="0" w:uiPriority="73" w:unhideWhenUsed="0"/>
-    <w:lsdException w:name="Light Shading Accent 2" w:semiHidden="0" w:uiPriority="60" w:unhideWhenUsed="0"/>
-    <w:lsdException w:name="Light List Accent 2" w:semiHidden="0" w:uiPriority="61" w:unhideWhenUsed="0"/>
-    <w:lsdException w:name="Light Grid Accent 2" w:semiHidden="0" w:uiPriority="62" w:unhideWhenUsed="0"/>
-    <w:lsdException w:name="Medium Shading 1 Accent 2" w:semiHidden="0" w:uiPriority="63" w:unhideWhenUsed="0"/>
-    <w:lsdException w:name="Medium Shading 2 Accent 2" w:semiHidden="0" w:uiPriority="64" w:unhideWhenUsed="0"/>
-    <w:lsdException w:name="Medium List 1 Accent 2" w:semiHidden="0" w:uiPriority="65" w:unhideWhenUsed="0"/>
-    <w:lsdException w:name="Medium List 2 Accent 2" w:semiHidden="0" w:uiPriority="66" w:unhideWhenUsed="0"/>
-    <w:lsdException w:name="Medium Grid 1 Accent 2" w:semiHidden="0" w:uiPriority="67" w:unhideWhenUsed="0"/>
-    <w:lsdException w:name="Medium Grid 2 Accent 2" w:semiHidden="0" w:uiPriority="68" w:unhideWhenUsed="0"/>
-    <w:lsdException w:name="Medium Grid 3 Accent 2" w:semiHidden="0" w:uiPriority="69" w:unhideWhenUsed="0"/>
-    <w:lsdException w:name="Dark List Accent 2" w:semiHidden="0" w:uiPriority="70" w:unhideWhenUsed="0"/>
-    <w:lsdException w:name="Colorful Shading Accent 2" w:semiHidden="0" w:uiPriority="71" w:unhideWhenUsed="0"/>
-    <w:lsdException w:name="Colorful List Accent 2" w:semiHidden="0" w:uiPriority="72" w:unhideWhenUsed="0"/>
-    <w:lsdException w:name="Colorful Grid Accent 2" w:semiHidden="0" w:uiPriority="73" w:unhideWhenUsed="0"/>
-    <w:lsdException w:name="Light Shading Accent 3" w:semiHidden="0" w:uiPriority="60" w:unhideWhenUsed="0"/>
-    <w:lsdException w:name="Light List Accent 3" w:semiHidden="0" w:uiPriority="61" w:unhideWhenUsed="0"/>
-    <w:lsdException w:name="Light Grid Accent 3" w:semiHidden="0" w:uiPriority="62" w:unhideWhenUsed="0"/>
-    <w:lsdException w:name="Medium Shading 1 Accent 3" w:semiHidden="0" w:uiPriority="63" w:unhideWhenUsed="0"/>
-    <w:lsdException w:name="Medium Shading 2 Accent 3" w:semiHidden="0" w:uiPriority="64" w:unhideWhenUsed="0"/>
-    <w:lsdException w:name="Medium List 1 Accent 3" w:semiHidden="0" w:uiPriority="65" w:unhideWhenUsed="0"/>
-    <w:lsdException w:name="Medium List 2 Accent 3" w:semiHidden="0" w:uiPriority="66" w:unhideWhenUsed="0"/>
-    <w:lsdException w:name="Medium Grid 1 Accent 3" w:semiHidden="0" w:uiPriority="67" w:unhideWhenUsed="0"/>
-    <w:lsdException w:name="Medium Grid 2 Accent 3" w:semiHidden="0" w:uiPriority="68" w:unhideWhenUsed="0"/>
-    <w:lsdException w:name="Medium Grid 3 Accent 3" w:semiHidden="0" w:uiPriority="69" w:unhideWhenUsed="0"/>
-    <w:lsdException w:name="Dark List Accent 3" w:semiHidden="0" w:uiPriority="70" w:unhideWhenUsed="0"/>
-    <w:lsdException w:name="Colorful Shading Accent 3" w:semiHidden="0" w:uiPriority="71" w:unhideWhenUsed="0"/>
-    <w:lsdException w:name="Colorful List Accent 3" w:semiHidden="0" w:uiPriority="72" w:unhideWhenUsed="0"/>
-    <w:lsdException w:name="Colorful Grid Accent 3" w:semiHidden="0" w:uiPriority="73" w:unhideWhenUsed="0"/>
-    <w:lsdException w:name="Light Shading Accent 4" w:semiHidden="0" w:uiPriority="60" w:unhideWhenUsed="0"/>
-    <w:lsdException w:name="Light List Accent 4" w:semiHidden="0" w:uiPriority="61" w:unhideWhenUsed="0"/>
-    <w:lsdException w:name="Light Grid Accent 4" w:semiHidden="0" w:uiPriority="62" w:unhideWhenUsed="0"/>
-    <w:lsdException w:name="Medium Shading 1 Accent 4" w:semiHidden="0" w:uiPriority="63" w:unhideWhenUsed="0"/>
-    <w:lsdException w:name="Medium Shading 2 Accent 4" w:semiHidden="0" w:uiPriority="64" w:unhideWhenUsed="0"/>
-    <w:lsdException w:name="Medium List 1 Accent 4" w:semiHidden="0" w:uiPriority="65" w:unhideWhenUsed="0"/>
-    <w:lsdException w:name="Medium List 2 Accent 4" w:semiHidden="0" w:uiPriority="66" w:unhideWhenUsed="0"/>
-    <w:lsdException w:name="Medium Grid 1 Accent 4" w:semiHidden="0" w:uiPriority="67" w:unhideWhenUsed="0"/>
-    <w:lsdException w:name="Medium Grid 2 Accent 4" w:semiHidden="0" w:uiPriority="68" w:unhideWhenUsed="0"/>
-    <w:lsdException w:name="Medium Grid 3 Accent 4" w:semiHidden="0" w:uiPriority="69" w:unhideWhenUsed="0"/>
-    <w:lsdException w:name="Dark List Accent 4" w:semiHidden="0" w:uiPriority="70" w:unhideWhenUsed="0"/>
-    <w:lsdException w:name="Colorful Shading Accent 4" w:semiHidden="0" w:uiPriority="71" w:unhideWhenUsed="0"/>
-    <w:lsdException w:name="Colorful List Accent 4" w:semiHidden="0" w:uiPriority="72" w:unhideWhenUsed="0"/>
-    <w:lsdException w:name="Colorful Grid Accent 4" w:semiHidden="0" w:uiPriority="73" w:unhideWhenUsed="0"/>
-    <w:lsdException w:name="Light Shading Accent 5" w:semiHidden="0" w:uiPriority="60" w:unhideWhenUsed="0"/>
-    <w:lsdException w:name="Light List Accent 5" w:semiHidden="0" w:uiPriority="61" w:unhideWhenUsed="0"/>
-    <w:lsdException w:name="Light Grid Accent 5" w:semiHidden="0" w:uiPriority="62" w:unhideWhenUsed="0"/>
-    <w:lsdException w:name="Medium Shading 1 Accent 5" w:semiHidden="0" w:uiPriority="63" w:unhideWhenUsed="0"/>
-    <w:lsdException w:name="Medium Shading 2 Accent 5" w:semiHidden="0" w:uiPriority="64" w:unhideWhenUsed="0"/>
-    <w:lsdException w:name="Medium List 1 Accent 5" w:semiHidden="0" w:uiPriority="65" w:unhideWhenUsed="0"/>
-    <w:lsdException w:name="Medium List 2 Accent 5" w:semiHidden="0" w:uiPriority="66" w:unhideWhenUsed="0"/>
-    <w:lsdException w:name="Medium Grid 1 Accent 5" w:semiHidden="0" w:uiPriority="67" w:unhideWhenUsed="0"/>
-    <w:lsdException w:name="Medium Grid 2 Accent 5" w:semiHidden="0" w:uiPriority="68" w:unhideWhenUsed="0"/>
-    <w:lsdException w:name="Medium Grid 3 Accent 5" w:semiHidden="0" w:uiPriority="69" w:unhideWhenUsed="0"/>
-    <w:lsdException w:name="Dark List Accent 5" w:semiHidden="0" w:uiPriority="70" w:unhideWhenUsed="0"/>
-    <w:lsdException w:name="Colorful Shading Accent 5" w:semiHidden="0" w:uiPriority="71" w:unhideWhenUsed="0"/>
-    <w:lsdException w:name="Colorful List Accent 5" w:semiHidden="0" w:uiPriority="72" w:unhideWhenUsed="0"/>
-    <w:lsdException w:name="Colorful Grid Accent 5" w:semiHidden="0" w:uiPriority="73" w:unhideWhenUsed="0"/>
-    <w:lsdException w:name="Light Shading Accent 6" w:semiHidden="0" w:uiPriority="60" w:unhideWhenUsed="0"/>
-    <w:lsdException w:name="Light List Accent 6" w:semiHidden="0" w:uiPriority="61" w:unhideWhenUsed="0"/>
-    <w:lsdException w:name="Light Grid Accent 6" w:semiHidden="0" w:uiPriority="62" w:unhideWhenUsed="0"/>
-    <w:lsdException w:name="Medium Shading 1 Accent 6" w:semiHidden="0" w:uiPriority="63" w:unhideWhenUsed="0"/>
-    <w:lsdException w:name="Medium Shading 2 Accent 6" w:semiHidden="0" w:uiPriority="64" w:unhideWhenUsed="0"/>
-    <w:lsdException w:name="Medium List 1 Accent 6" w:semiHidden="0" w:uiPriority="65" w:unhideWhenUsed="0"/>
-    <w:lsdException w:name="Medium List 2 Accent 6" w:semiHidden="0" w:uiPriority="66" w:unhideWhenUsed="0"/>
-    <w:lsdException w:name="Medium Grid 1 Accent 6" w:semiHidden="0" w:uiPriority="67" w:unhideWhenUsed="0"/>
-    <w:lsdException w:name="Medium Grid 2 Accent 6" w:semiHidden="0" w:uiPriority="68" w:unhideWhenUsed="0"/>
-    <w:lsdException w:name="Medium Grid 3 Accent 6" w:semiHidden="0" w:uiPriority="69" w:unhideWhenUsed="0"/>
-    <w:lsdException w:name="Dark List Accent 6" w:semiHidden="0" w:uiPriority="70" w:unhideWhenUsed="0"/>
-    <w:lsdException w:name="Colorful Shading Accent 6" w:semiHidden="0" w:uiPriority="71" w:unhideWhenUsed="0"/>
-    <w:lsdException w:name="Colorful List Accent 6" w:semiHidden="0" w:uiPriority="72" w:unhideWhenUsed="0"/>
-    <w:lsdException w:name="Colorful Grid Accent 6" w:semiHidden="0" w:uiPriority="73" w:unhideWhenUsed="0"/>
-    <w:lsdException w:name="Subtle Emphasis" w:semiHidden="0" w:uiPriority="19" w:unhideWhenUsed="0" w:qFormat="1"/>
-    <w:lsdException w:name="Intense Emphasis" w:semiHidden="0" w:uiPriority="21" w:unhideWhenUsed="0" w:qFormat="1"/>
-    <w:lsdException w:name="Subtle Reference" w:semiHidden="0" w:uiPriority="31" w:unhideWhenUsed="0" w:qFormat="1"/>
-    <w:lsdException w:name="Intense Reference" w:semiHidden="0" w:uiPriority="32" w:unhideWhenUsed="0" w:qFormat="1"/>
-    <w:lsdException w:name="Book Title" w:semiHidden="0" w:uiPriority="33" w:unhideWhenUsed="0" w:qFormat="1"/>
-    <w:lsdException w:name="Bibliography" w:uiPriority="37"/>
-    <w:lsdException w:name="TOC Heading" w:uiPriority="39" w:qFormat="1"/>
-  </w:latentStyles>
-  <w:style w:type="paragraph" w:default="1" w:styleId="Normal">
-    <w:name w:val="Normal"/>
-    <w:qFormat/>
-    <w:rsid w:val="003163F0"/>
-    <w:pPr>
-      <w:spacing w:after="0" w:line="240" w:lineRule="auto"/>
-    </w:pPr>
-    <w:rPr>
-      <w:rFonts w:ascii="Verdana" w:eastAsia="Calibri" w:hAnsi="Verdana" w:cs="Times New Roman"/>
-      <w:sz w:val="20"/>
-      <w:szCs w:val="24"/>
-      <w:lang w:val="es-ES_tradnl"/>
-    </w:rPr>
-  </w:style>
-  <w:style w:type="paragraph" w:styleId="Heading1">
-    <w:name w:val="heading 1"/>
-    <w:aliases w:val="Título Verdana"/>
-    <w:basedOn w:val="Normal"/>
-    <w:next w:val="Normal"/>
-    <w:link w:val="Heading1Char"/>
-    <w:uiPriority w:val="9"/>
-    <w:qFormat/>
-    <w:rsid w:val="00F24F92"/>
-    <w:pPr>
-      <w:keepNext/>
-      <w:keepLines/>
-      <w:spacing w:before="480"/>
-      <w:outlineLvl w:val="0"/>
-    </w:pPr>
-    <w:rPr>
-      <w:rFonts w:ascii="Cambria" w:eastAsia="Times New Roman" w:hAnsi="Cambria"/>
-      <w:b/>
-      <w:bCs/>
-      <w:color w:val="365F91"/>
-      <w:sz w:val="28"/>
-      <w:szCs w:val="28"/>
-    </w:rPr>
-  </w:style>
-  <w:style w:type="paragraph" w:styleId="Heading2">
-    <w:name w:val="heading 2"/>
-    <w:basedOn w:val="Normal"/>
-    <w:next w:val="Normal"/>
-    <w:link w:val="Heading2Char"/>
-    <w:uiPriority w:val="9"/>
-    <w:unhideWhenUsed/>
-    <w:qFormat/>
-    <w:rsid w:val="00F24F92"/>
-    <w:pPr>
-      <w:keepNext/>
-      <w:keepLines/>
-      <w:spacing w:before="200"/>
-      <w:outlineLvl w:val="1"/>
-    </w:pPr>
-    <w:rPr>
-      <w:rFonts w:ascii="Cambria" w:eastAsia="Times New Roman" w:hAnsi="Cambria"/>
-      <w:b/>
-      <w:bCs/>
-      <w:color w:val="4F81BD"/>
-      <w:sz w:val="26"/>
-      <w:szCs w:val="26"/>
-    </w:rPr>
-  </w:style>
-  <w:style w:type="paragraph" w:styleId="Heading3">
-    <w:name w:val="heading 3"/>
-    <w:basedOn w:val="Normal"/>
-    <w:next w:val="Normal"/>
-    <w:link w:val="Heading3Char"/>
-    <w:uiPriority w:val="9"/>
-    <w:unhideWhenUsed/>
-    <w:qFormat/>
-    <w:rsid w:val="00F24F92"/>
-    <w:pPr>
-      <w:keepNext/>
-      <w:keepLines/>
-      <w:spacing w:before="200"/>
-      <w:outlineLvl w:val="2"/>
-    </w:pPr>
-    <w:rPr>
-      <w:rFonts w:asciiTheme="majorHAnsi" w:eastAsiaTheme="majorEastAsia" w:hAnsiTheme="majorHAnsi" w:cstheme="majorBidi"/>
-      <w:b/>
-      <w:bCs/>
-      <w:color w:val="4F81BD" w:themeColor="accent1"/>
-    </w:rPr>
-  </w:style>
-  <w:style w:type="paragraph" w:styleId="Heading4">
-    <w:name w:val="heading 4"/>
-    <w:basedOn w:val="Normal"/>
-    <w:next w:val="Normal"/>
-    <w:link w:val="Heading4Char"/>
-    <w:autoRedefine/>
-    <w:uiPriority w:val="9"/>
-    <w:unhideWhenUsed/>
-    <w:qFormat/>
-    <w:rsid w:val="00F24F92"/>
-    <w:pPr>
-      <w:keepNext/>
-      <w:keepLines/>
-      <w:ind w:left="1416"/>
-      <w:jc w:val="both"/>
-      <w:outlineLvl w:val="3"/>
-    </w:pPr>
-    <w:rPr>
-      <w:rFonts w:eastAsiaTheme="majorEastAsia" w:cstheme="majorBidi"/>
-      <w:bCs/>
-      <w:i/>
-      <w:iCs/>
-      <w:szCs w:val="22"/>
-      <w:lang w:val="en-US"/>
-    </w:rPr>
-  </w:style>
-  <w:style w:type="paragraph" w:styleId="Heading5">
-    <w:name w:val="heading 5"/>
-    <w:basedOn w:val="Normal"/>
-    <w:next w:val="Normal"/>
-    <w:link w:val="Heading5Char"/>
-    <w:uiPriority w:val="9"/>
-    <w:unhideWhenUsed/>
-    <w:qFormat/>
-    <w:rsid w:val="00F24F92"/>
-    <w:pPr>
-      <w:keepNext/>
-      <w:keepLines/>
-      <w:spacing w:before="200"/>
-      <w:outlineLvl w:val="4"/>
-    </w:pPr>
-    <w:rPr>
-      <w:rFonts w:asciiTheme="majorHAnsi" w:eastAsiaTheme="majorEastAsia" w:hAnsiTheme="majorHAnsi" w:cstheme="majorBidi"/>
-      <w:color w:val="243F60" w:themeColor="accent1" w:themeShade="7F"/>
-    </w:rPr>
-  </w:style>
-  <w:style w:type="paragraph" w:styleId="Heading6">
-    <w:name w:val="heading 6"/>
-    <w:basedOn w:val="Normal"/>
-    <w:next w:val="Normal"/>
-    <w:link w:val="Heading6Char"/>
-    <w:uiPriority w:val="9"/>
-    <w:unhideWhenUsed/>
-    <w:qFormat/>
-    <w:rsid w:val="00F24F92"/>
-    <w:pPr>
-      <w:keepNext/>
-      <w:keepLines/>
-      <w:spacing w:before="200" w:line="276" w:lineRule="auto"/>
-      <w:outlineLvl w:val="5"/>
-    </w:pPr>
-    <w:rPr>
-      <w:rFonts w:asciiTheme="majorHAnsi" w:eastAsiaTheme="majorEastAsia" w:hAnsiTheme="majorHAnsi" w:cstheme="majorBidi"/>
-      <w:i/>
-      <w:iCs/>
-      <w:color w:val="243F60" w:themeColor="accent1" w:themeShade="7F"/>
-      <w:sz w:val="22"/>
-      <w:szCs w:val="22"/>
-      <w:lang w:val="en-US"/>
-    </w:rPr>
-  </w:style>
-  <w:style w:type="paragraph" w:styleId="Heading7">
-    <w:name w:val="heading 7"/>
-    <w:basedOn w:val="Normal"/>
-    <w:next w:val="Normal"/>
-    <w:link w:val="Heading7Char"/>
-    <w:uiPriority w:val="9"/>
-    <w:unhideWhenUsed/>
-    <w:qFormat/>
-    <w:rsid w:val="006E5963"/>
-    <w:pPr>
-      <w:keepNext/>
-      <w:jc w:val="center"/>
-      <w:outlineLvl w:val="6"/>
-    </w:pPr>
-    <w:rPr>
-      <w:b/>
-      <w:szCs w:val="20"/>
-    </w:rPr>
-  </w:style>
-  <w:style w:type="paragraph" w:styleId="Heading8">
-    <w:name w:val="heading 8"/>
-    <w:basedOn w:val="Normal"/>
-    <w:next w:val="Normal"/>
-    <w:link w:val="Heading8Char"/>
-    <w:uiPriority w:val="9"/>
-    <w:unhideWhenUsed/>
-    <w:qFormat/>
-    <w:rsid w:val="001A3B75"/>
-    <w:pPr>
-      <w:keepNext/>
-      <w:ind w:firstLine="360"/>
-      <w:outlineLvl w:val="7"/>
-    </w:pPr>
-    <w:rPr>
-      <w:b/>
-      <w:i/>
-      <w:szCs w:val="20"/>
-    </w:rPr>
-  </w:style>
-  <w:style w:type="paragraph" w:styleId="Heading9">
-    <w:name w:val="heading 9"/>
-    <w:basedOn w:val="Normal"/>
-    <w:next w:val="Normal"/>
-    <w:link w:val="Heading9Char"/>
-    <w:uiPriority w:val="9"/>
-    <w:unhideWhenUsed/>
-    <w:qFormat/>
-    <w:rsid w:val="001A3B75"/>
-    <w:pPr>
-      <w:keepNext/>
-      <w:outlineLvl w:val="8"/>
-    </w:pPr>
-    <w:rPr>
-      <w:b/>
-      <w:i/>
-      <w:szCs w:val="20"/>
-    </w:rPr>
-  </w:style>
-  <w:style w:type="character" w:default="1" w:styleId="DefaultParagraphFont">
-    <w:name w:val="Default Paragraph Font"/>
-    <w:uiPriority w:val="1"/>
-    <w:semiHidden/>
-    <w:unhideWhenUsed/>
-  </w:style>
-  <w:style w:type="table" w:default="1" w:styleId="TableNormal">
-    <w:name w:val="Normal Table"/>
-    <w:uiPriority w:val="99"/>
-    <w:semiHidden/>
-    <w:unhideWhenUsed/>
-    <w:tblPr>
-      <w:tblInd w:w="0" w:type="dxa"/>
-      <w:tblCellMar>
-        <w:top w:w="0" w:type="dxa"/>
-        <w:left w:w="108" w:type="dxa"/>
-        <w:bottom w:w="0" w:type="dxa"/>
-        <w:right w:w="108" w:type="dxa"/>
-      </w:tblCellMar>
-    </w:tblPr>
-  </w:style>
-  <w:style w:type="numbering" w:default="1" w:styleId="NoList">
-    <w:name w:val="No List"/>
-    <w:uiPriority w:val="99"/>
-    <w:semiHidden/>
-    <w:unhideWhenUsed/>
-  </w:style>
-  <w:style w:type="character" w:customStyle="1" w:styleId="Heading1Char">
-    <w:name w:val="Heading 1 Char"/>
-    <w:aliases w:val="Título Verdana Char"/>
-    <w:basedOn w:val="DefaultParagraphFont"/>
-    <w:link w:val="Heading1"/>
-    <w:uiPriority w:val="9"/>
-    <w:rsid w:val="00F24F92"/>
-    <w:rPr>
-      <w:rFonts w:ascii="Cambria" w:eastAsia="Times New Roman" w:hAnsi="Cambria" w:cs="Times New Roman"/>
-      <w:b/>
-      <w:bCs/>
-      <w:color w:val="365F91"/>
-      <w:sz w:val="28"/>
-      <w:szCs w:val="28"/>
-      <w:lang w:val="es-ES_tradnl"/>
-    </w:rPr>
-  </w:style>
-  <w:style w:type="character" w:customStyle="1" w:styleId="Heading2Char">
-    <w:name w:val="Heading 2 Char"/>
-    <w:basedOn w:val="DefaultParagraphFont"/>
-    <w:link w:val="Heading2"/>
-    <w:uiPriority w:val="9"/>
-    <w:rsid w:val="00F24F92"/>
-    <w:rPr>
-      <w:rFonts w:ascii="Cambria" w:eastAsia="Times New Roman" w:hAnsi="Cambria" w:cs="Times New Roman"/>
-      <w:b/>
-      <w:bCs/>
-      <w:color w:val="4F81BD"/>
-      <w:sz w:val="26"/>
-      <w:szCs w:val="26"/>
-      <w:lang w:val="es-ES_tradnl"/>
-    </w:rPr>
-  </w:style>
-  <w:style w:type="character" w:customStyle="1" w:styleId="Heading3Char">
-    <w:name w:val="Heading 3 Char"/>
-    <w:basedOn w:val="DefaultParagraphFont"/>
-    <w:link w:val="Heading3"/>
-    <w:uiPriority w:val="9"/>
-    <w:rsid w:val="00F24F92"/>
-    <w:rPr>
-      <w:rFonts w:asciiTheme="majorHAnsi" w:eastAsiaTheme="majorEastAsia" w:hAnsiTheme="majorHAnsi" w:cstheme="majorBidi"/>
-      <w:b/>
-      <w:bCs/>
-      <w:color w:val="4F81BD" w:themeColor="accent1"/>
-      <w:sz w:val="24"/>
-      <w:szCs w:val="24"/>
-      <w:lang w:val="es-ES_tradnl"/>
-    </w:rPr>
-  </w:style>
-  <w:style w:type="character" w:customStyle="1" w:styleId="Heading4Char">
-    <w:name w:val="Heading 4 Char"/>
-    <w:basedOn w:val="DefaultParagraphFont"/>
-    <w:link w:val="Heading4"/>
-    <w:uiPriority w:val="9"/>
-    <w:rsid w:val="00F24F92"/>
-    <w:rPr>
-      <w:rFonts w:ascii="Verdana" w:eastAsiaTheme="majorEastAsia" w:hAnsi="Verdana" w:cstheme="majorBidi"/>
-      <w:bCs/>
-      <w:i/>
-      <w:iCs/>
-      <w:sz w:val="20"/>
-      <w:lang w:val="en-US"/>
-    </w:rPr>
-  </w:style>
-  <w:style w:type="character" w:customStyle="1" w:styleId="Heading5Char">
-    <w:name w:val="Heading 5 Char"/>
-    <w:basedOn w:val="DefaultParagraphFont"/>
-    <w:link w:val="Heading5"/>
-    <w:uiPriority w:val="9"/>
-    <w:rsid w:val="00F24F92"/>
-    <w:rPr>
-      <w:rFonts w:asciiTheme="majorHAnsi" w:eastAsiaTheme="majorEastAsia" w:hAnsiTheme="majorHAnsi" w:cstheme="majorBidi"/>
-      <w:color w:val="243F60" w:themeColor="accent1" w:themeShade="7F"/>
-      <w:sz w:val="24"/>
-      <w:szCs w:val="24"/>
-      <w:lang w:val="es-ES_tradnl"/>
-    </w:rPr>
-  </w:style>
-  <w:style w:type="character" w:customStyle="1" w:styleId="Heading6Char">
-    <w:name w:val="Heading 6 Char"/>
-    <w:basedOn w:val="DefaultParagraphFont"/>
-    <w:link w:val="Heading6"/>
-    <w:uiPriority w:val="9"/>
-    <w:rsid w:val="00F24F92"/>
-    <w:rPr>
-      <w:rFonts w:asciiTheme="majorHAnsi" w:eastAsiaTheme="majorEastAsia" w:hAnsiTheme="majorHAnsi" w:cstheme="majorBidi"/>
-      <w:i/>
-      <w:iCs/>
-      <w:color w:val="243F60" w:themeColor="accent1" w:themeShade="7F"/>
-      <w:lang w:val="en-US"/>
-    </w:rPr>
-  </w:style>
-  <w:style w:type="paragraph" w:styleId="FootnoteText">
-    <w:name w:val="footnote text"/>
-    <w:aliases w:val="2. Footnote Text,Footnote Tesina,Footnote Text Char Char Char Char Char,Footnote Text Char Char Char Char,Footnote reference,FA Fu,Footnote Text Char Char Char,Footnote Text Cha,FA Fußnotentext,FA Fuﬂnotentext,Footnote Text Char Char,Ca,C"/>
-    <w:basedOn w:val="Normal"/>
-    <w:link w:val="FootnoteTextChar1"/>
-    <w:autoRedefine/>
-    <w:unhideWhenUsed/>
-    <w:qFormat/>
-    <w:rsid w:val="00347C5B"/>
-    <w:pPr>
-      <w:tabs>
-        <w:tab w:val="left" w:pos="0"/>
-      </w:tabs>
-      <w:spacing w:after="60"/>
-      <w:jc w:val="both"/>
-    </w:pPr>
-    <w:rPr>
-      <w:rFonts w:eastAsia="Batang"/>
-      <w:sz w:val="16"/>
-      <w:szCs w:val="16"/>
-      <w:lang w:val="es-ES" w:eastAsia="es-ES"/>
-    </w:rPr>
-  </w:style>
-  <w:style w:type="character" w:customStyle="1" w:styleId="FootnoteTextChar1">
-    <w:name w:val="Footnote Text Char1"/>
-    <w:aliases w:val="2. Footnote Text Char,Footnote Tesina Char,Footnote Text Char Char Char Char Char Char,Footnote Text Char Char Char Char Char1,Footnote reference Char,FA Fu Char,Footnote Text Char Char Char Char1,Footnote Text Cha Char,Ca Char"/>
-    <w:basedOn w:val="DefaultParagraphFont"/>
-    <w:link w:val="FootnoteText"/>
-    <w:rsid w:val="00347C5B"/>
-    <w:rPr>
-      <w:rFonts w:ascii="Verdana" w:eastAsia="Batang" w:hAnsi="Verdana" w:cs="Times New Roman"/>
-      <w:sz w:val="16"/>
-      <w:szCs w:val="16"/>
-      <w:lang w:val="es-ES" w:eastAsia="es-ES"/>
-    </w:rPr>
-  </w:style>
-  <w:style w:type="paragraph" w:customStyle="1" w:styleId="Footnotes">
-    <w:name w:val="**. Footnotes"/>
-    <w:basedOn w:val="FootnoteText"/>
-    <w:link w:val="FootnotesChar"/>
-    <w:autoRedefine/>
-    <w:qFormat/>
-    <w:rsid w:val="00F24F92"/>
-    <w:pPr>
-      <w:spacing w:before="120"/>
-    </w:pPr>
-    <w:rPr>
-      <w:rFonts w:cs="Palatino-Italic"/>
-      <w:iCs/>
-      <w:lang w:eastAsia="en-US"/>
-    </w:rPr>
-  </w:style>
-  <w:style w:type="character" w:customStyle="1" w:styleId="FootnotesChar">
-    <w:name w:val="**. Footnotes Char"/>
-    <w:basedOn w:val="DefaultParagraphFont"/>
-    <w:link w:val="Footnotes"/>
-    <w:rsid w:val="00F24F92"/>
-    <w:rPr>
-      <w:rFonts w:ascii="Verdana" w:eastAsia="Batang" w:hAnsi="Verdana" w:cs="Palatino-Italic"/>
-      <w:iCs/>
-      <w:sz w:val="16"/>
-      <w:szCs w:val="16"/>
-      <w:lang w:val="es-ES"/>
-    </w:rPr>
-  </w:style>
-  <w:style w:type="paragraph" w:customStyle="1" w:styleId="PrrafodeSentencia">
-    <w:name w:val="*. Párrafo de Sentencia"/>
-    <w:basedOn w:val="ListParagraph"/>
-    <w:link w:val="PrrafodeSentenciaChar"/>
-    <w:autoRedefine/>
-    <w:qFormat/>
-    <w:rsid w:val="00A63767"/>
-    <w:pPr>
-      <w:numPr>
-        <w:numId w:val="10"/>
-      </w:numPr>
-      <w:tabs>
-        <w:tab w:val="left" w:pos="0"/>
-      </w:tabs>
-      <w:ind w:left="0" w:firstLine="0"/>
-      <w:contextualSpacing w:val="0"/>
-      <w:jc w:val="both"/>
-    </w:pPr>
-    <w:rPr>
-      <w:rFonts w:eastAsia="Batang"/>
-      <w:szCs w:val="20"/>
-      <w:lang w:val="es-MX" w:eastAsia="es-MX"/>
-    </w:rPr>
-  </w:style>
-  <w:style w:type="paragraph" w:styleId="ListParagraph">
-    <w:name w:val="List Paragraph"/>
-    <w:aliases w:val="Párrafo de lista1,Footnote"/>
-    <w:basedOn w:val="Normal"/>
-    <w:link w:val="ListParagraphChar"/>
-    <w:uiPriority w:val="99"/>
-    <w:qFormat/>
-    <w:rsid w:val="00F24F92"/>
-    <w:pPr>
-      <w:ind w:left="720"/>
-      <w:contextualSpacing/>
-    </w:pPr>
-  </w:style>
-  <w:style w:type="character" w:customStyle="1" w:styleId="ListParagraphChar">
-    <w:name w:val="List Paragraph Char"/>
-    <w:aliases w:val="Párrafo de lista1 Char,Footnote Char"/>
-    <w:basedOn w:val="DefaultParagraphFont"/>
-    <w:link w:val="ListParagraph"/>
-    <w:uiPriority w:val="99"/>
-    <w:locked/>
-    <w:rsid w:val="00F24F92"/>
-    <w:rPr>
-      <w:rFonts w:ascii="Times New Roman" w:eastAsia="Calibri" w:hAnsi="Times New Roman" w:cs="Times New Roman"/>
-      <w:sz w:val="24"/>
-      <w:szCs w:val="24"/>
-      <w:lang w:val="es-ES_tradnl"/>
-    </w:rPr>
-  </w:style>
-  <w:style w:type="character" w:customStyle="1" w:styleId="PrrafodeSentenciaChar">
-    <w:name w:val="*. Párrafo de Sentencia Char"/>
-    <w:basedOn w:val="DefaultParagraphFont"/>
-    <w:link w:val="PrrafodeSentencia"/>
-    <w:rsid w:val="00A63767"/>
-    <w:rPr>
-      <w:rFonts w:ascii="Verdana" w:eastAsia="Batang" w:hAnsi="Verdana" w:cs="Times New Roman"/>
-      <w:sz w:val="20"/>
-      <w:szCs w:val="20"/>
-      <w:lang w:val="es-MX" w:eastAsia="es-MX"/>
-    </w:rPr>
-  </w:style>
-  <w:style w:type="character" w:styleId="FootnoteReference">
-    <w:name w:val="footnote reference"/>
-    <w:aliases w:val="Texto de nota al pie,Appel note de bas de page,Footnotes refss,Footnote number,referencia nota al pie,BVI fnr,f,4_G,16 Point,Superscript 6 Point,Texto nota al pie,Footnote Reference Char3,Footnote Reference Char1 Char,Ref. de nota al"/>
-    <w:uiPriority w:val="99"/>
-    <w:qFormat/>
-    <w:rsid w:val="00947ADF"/>
-    <w:rPr>
-      <w:rFonts w:ascii="Verdana" w:hAnsi="Verdana"/>
-      <w:sz w:val="20"/>
-      <w:vertAlign w:val="superscript"/>
-    </w:rPr>
-  </w:style>
-  <w:style w:type="character" w:styleId="Hyperlink">
-    <w:name w:val="Hyperlink"/>
-    <w:aliases w:val="Heading 3 caso"/>
-    <w:uiPriority w:val="99"/>
-    <w:rsid w:val="00F24F92"/>
-    <w:rPr>
-      <w:rFonts w:cs="Times New Roman"/>
-      <w:color w:val="0000FF"/>
-      <w:u w:val="single"/>
-    </w:rPr>
-  </w:style>
-  <w:style w:type="paragraph" w:styleId="TOC1">
-    <w:name w:val="toc 1"/>
-    <w:basedOn w:val="Normal"/>
-    <w:next w:val="Normal"/>
-    <w:autoRedefine/>
-    <w:uiPriority w:val="39"/>
-    <w:unhideWhenUsed/>
-    <w:rsid w:val="00B2341A"/>
-    <w:pPr>
-      <w:tabs>
-        <w:tab w:val="left" w:pos="142"/>
-        <w:tab w:val="right" w:leader="dot" w:pos="9498"/>
-      </w:tabs>
-      <w:ind w:left="142" w:hanging="142"/>
-      <w:jc w:val="both"/>
-    </w:pPr>
-    <w:rPr>
-      <w:rFonts w:cs="Verdana"/>
-      <w:b/>
-      <w:caps/>
-      <w:noProof/>
-      <w:snapToGrid w:val="0"/>
-      <w:sz w:val="18"/>
-      <w:szCs w:val="18"/>
-    </w:rPr>
-  </w:style>
-  <w:style w:type="paragraph" w:styleId="TOC2">
-    <w:name w:val="toc 2"/>
-    <w:basedOn w:val="Normal"/>
-    <w:next w:val="Normal"/>
-    <w:autoRedefine/>
-    <w:uiPriority w:val="39"/>
-    <w:unhideWhenUsed/>
-    <w:rsid w:val="00F24F92"/>
-    <w:pPr>
-      <w:tabs>
-        <w:tab w:val="left" w:pos="720"/>
-        <w:tab w:val="right" w:leader="dot" w:pos="8828"/>
-      </w:tabs>
-      <w:ind w:left="238"/>
-      <w:jc w:val="both"/>
-    </w:pPr>
-  </w:style>
-  <w:style w:type="paragraph" w:styleId="TOC3">
-    <w:name w:val="toc 3"/>
-    <w:basedOn w:val="Normal"/>
-    <w:next w:val="Normal"/>
-    <w:autoRedefine/>
-    <w:uiPriority w:val="39"/>
-    <w:unhideWhenUsed/>
-    <w:rsid w:val="00F24F92"/>
-    <w:pPr>
-      <w:tabs>
-        <w:tab w:val="right" w:leader="dot" w:pos="8828"/>
-      </w:tabs>
-      <w:spacing w:before="60" w:after="60"/>
-      <w:ind w:left="482"/>
-      <w:contextualSpacing/>
-    </w:pPr>
-  </w:style>
-  <w:style w:type="paragraph" w:styleId="TOC4">
-    <w:name w:val="toc 4"/>
-    <w:basedOn w:val="Normal"/>
-    <w:next w:val="Normal"/>
-    <w:autoRedefine/>
-    <w:uiPriority w:val="39"/>
-    <w:unhideWhenUsed/>
-    <w:rsid w:val="00F24F92"/>
-    <w:pPr>
-      <w:spacing w:after="100"/>
-      <w:ind w:left="720"/>
-    </w:pPr>
-  </w:style>
-  <w:style w:type="paragraph" w:customStyle="1" w:styleId="citaindirecta">
-    <w:name w:val="cita indirecta"/>
-    <w:basedOn w:val="Normal"/>
-    <w:rsid w:val="00F24F92"/>
-    <w:pPr>
-      <w:ind w:left="708"/>
-      <w:jc w:val="both"/>
-    </w:pPr>
-    <w:rPr>
-      <w:rFonts w:eastAsia="Times New Roman"/>
-      <w:szCs w:val="20"/>
-    </w:rPr>
-  </w:style>
-  <w:style w:type="paragraph" w:customStyle="1" w:styleId="ListParagraph1">
-    <w:name w:val="List Paragraph1"/>
-    <w:aliases w:val="Colorful List - Accent 11"/>
-    <w:basedOn w:val="Normal"/>
-    <w:uiPriority w:val="99"/>
-    <w:qFormat/>
-    <w:rsid w:val="00F24F92"/>
-    <w:pPr>
-      <w:spacing w:after="200" w:line="276" w:lineRule="auto"/>
-      <w:ind w:left="720"/>
-    </w:pPr>
-    <w:rPr>
-      <w:rFonts w:eastAsia="Times New Roman"/>
-      <w:szCs w:val="22"/>
-      <w:lang w:val="en-US"/>
-    </w:rPr>
-  </w:style>
-  <w:style w:type="character" w:customStyle="1" w:styleId="Estilo1Car">
-    <w:name w:val="Estilo1 Car"/>
-    <w:link w:val="Estilo1"/>
-    <w:locked/>
-    <w:rsid w:val="00F24F92"/>
-    <w:rPr>
-      <w:rFonts w:ascii="Verdana" w:hAnsi="Verdana"/>
-    </w:rPr>
-  </w:style>
-  <w:style w:type="paragraph" w:customStyle="1" w:styleId="Estilo1">
-    <w:name w:val="Estilo1"/>
-    <w:basedOn w:val="Normal"/>
-    <w:link w:val="Estilo1Car"/>
-    <w:uiPriority w:val="99"/>
-    <w:qFormat/>
-    <w:rsid w:val="00F24F92"/>
-    <w:pPr>
-      <w:tabs>
-        <w:tab w:val="left" w:pos="567"/>
-        <w:tab w:val="left" w:pos="1134"/>
-        <w:tab w:val="num" w:pos="6042"/>
-      </w:tabs>
-      <w:spacing w:after="120"/>
-      <w:jc w:val="both"/>
-    </w:pPr>
-    <w:rPr>
-      <w:rFonts w:eastAsiaTheme="minorHAnsi" w:cstheme="minorBidi"/>
-      <w:sz w:val="22"/>
-      <w:szCs w:val="22"/>
-      <w:lang w:val="es-CR"/>
-    </w:rPr>
-  </w:style>
-  <w:style w:type="paragraph" w:customStyle="1" w:styleId="Estilo5">
-    <w:name w:val="Estilo5"/>
-    <w:basedOn w:val="Normal"/>
-    <w:link w:val="Estilo5Car"/>
-    <w:rsid w:val="00F24F92"/>
-    <w:pPr>
-      <w:keepNext/>
-      <w:numPr>
-        <w:numId w:val="3"/>
-      </w:numPr>
-      <w:tabs>
-        <w:tab w:val="left" w:pos="426"/>
-        <w:tab w:val="left" w:pos="567"/>
-        <w:tab w:val="left" w:pos="1134"/>
-      </w:tabs>
-      <w:spacing w:after="120"/>
-      <w:ind w:right="-91"/>
-      <w:jc w:val="both"/>
-    </w:pPr>
-    <w:rPr>
-      <w:rFonts w:eastAsia="Batang"/>
-      <w:b/>
-      <w:i/>
-      <w:szCs w:val="20"/>
-    </w:rPr>
-  </w:style>
-  <w:style w:type="character" w:customStyle="1" w:styleId="Estilo5Car">
-    <w:name w:val="Estilo5 Car"/>
-    <w:link w:val="Estilo5"/>
-    <w:rsid w:val="00F24F92"/>
-    <w:rPr>
-      <w:rFonts w:ascii="Verdana" w:eastAsia="Batang" w:hAnsi="Verdana" w:cs="Times New Roman"/>
-      <w:b/>
-      <w:i/>
-      <w:sz w:val="20"/>
-      <w:szCs w:val="20"/>
-      <w:lang w:val="es-ES_tradnl"/>
-    </w:rPr>
-  </w:style>
-  <w:style w:type="paragraph" w:customStyle="1" w:styleId="Estilo6">
-    <w:name w:val="Estilo6"/>
-    <w:basedOn w:val="Normal"/>
-    <w:link w:val="Estilo6Car"/>
-    <w:qFormat/>
-    <w:rsid w:val="00F24F92"/>
-    <w:pPr>
-      <w:tabs>
-        <w:tab w:val="left" w:pos="709"/>
-        <w:tab w:val="left" w:pos="851"/>
-        <w:tab w:val="left" w:pos="1134"/>
-      </w:tabs>
-      <w:autoSpaceDE w:val="0"/>
-      <w:autoSpaceDN w:val="0"/>
-      <w:adjustRightInd w:val="0"/>
-      <w:spacing w:after="120"/>
-      <w:ind w:left="714" w:right="-91" w:hanging="357"/>
-    </w:pPr>
-    <w:rPr>
-      <w:b/>
-      <w:i/>
-      <w:szCs w:val="20"/>
-      <w:lang w:eastAsia="es-MX"/>
-    </w:rPr>
-  </w:style>
-  <w:style w:type="character" w:customStyle="1" w:styleId="Estilo6Car">
-    <w:name w:val="Estilo6 Car"/>
-    <w:link w:val="Estilo6"/>
-    <w:rsid w:val="00F24F92"/>
-    <w:rPr>
-      <w:rFonts w:ascii="Verdana" w:eastAsia="Calibri" w:hAnsi="Verdana" w:cs="Times New Roman"/>
-      <w:b/>
-      <w:i/>
-      <w:sz w:val="20"/>
-      <w:szCs w:val="20"/>
-      <w:lang w:val="es-ES_tradnl" w:eastAsia="es-MX"/>
-    </w:rPr>
-  </w:style>
-  <w:style w:type="paragraph" w:customStyle="1" w:styleId="Estilo7">
-    <w:name w:val="Estilo7"/>
-    <w:basedOn w:val="Normal"/>
-    <w:qFormat/>
-    <w:rsid w:val="00F24F92"/>
-    <w:pPr>
-      <w:numPr>
-        <w:ilvl w:val="2"/>
-        <w:numId w:val="2"/>
-      </w:numPr>
-      <w:tabs>
-        <w:tab w:val="left" w:pos="567"/>
-        <w:tab w:val="left" w:pos="851"/>
-      </w:tabs>
-      <w:spacing w:before="120" w:after="120"/>
-      <w:jc w:val="both"/>
-    </w:pPr>
-    <w:rPr>
-      <w:rFonts w:eastAsia="Batang"/>
-      <w:b/>
-      <w:i/>
-      <w:szCs w:val="20"/>
-      <w:lang w:eastAsia="es-MX"/>
-    </w:rPr>
-  </w:style>
-  <w:style w:type="paragraph" w:customStyle="1" w:styleId="TOCHeading1">
-    <w:name w:val="TOC Heading1"/>
-    <w:basedOn w:val="Heading1"/>
-    <w:next w:val="Normal"/>
-    <w:uiPriority w:val="39"/>
-    <w:unhideWhenUsed/>
-    <w:qFormat/>
-    <w:rsid w:val="00F24F92"/>
-    <w:pPr>
-      <w:spacing w:line="276" w:lineRule="auto"/>
-      <w:outlineLvl w:val="9"/>
-    </w:pPr>
-    <w:rPr>
-      <w:rFonts w:eastAsia="MS Gothic"/>
-      <w:lang w:val="en-US"/>
-    </w:rPr>
-  </w:style>
-  <w:style w:type="character" w:customStyle="1" w:styleId="BalloonTextChar">
-    <w:name w:val="Balloon Text Char"/>
-    <w:basedOn w:val="DefaultParagraphFont"/>
-    <w:link w:val="BalloonText"/>
-    <w:uiPriority w:val="99"/>
-    <w:semiHidden/>
-    <w:rsid w:val="00F24F92"/>
-    <w:rPr>
-      <w:rFonts w:ascii="Tahoma" w:eastAsia="Calibri" w:hAnsi="Tahoma" w:cs="Tahoma"/>
-      <w:sz w:val="16"/>
-      <w:szCs w:val="16"/>
-      <w:lang w:val="es-ES_tradnl"/>
-    </w:rPr>
-  </w:style>
-  <w:style w:type="paragraph" w:styleId="BalloonText">
-    <w:name w:val="Balloon Text"/>
-    <w:basedOn w:val="Normal"/>
-    <w:link w:val="BalloonTextChar"/>
-    <w:uiPriority w:val="99"/>
-    <w:semiHidden/>
-    <w:unhideWhenUsed/>
-    <w:rsid w:val="00F24F92"/>
-    <w:rPr>
-      <w:rFonts w:ascii="Tahoma" w:hAnsi="Tahoma" w:cs="Tahoma"/>
-      <w:sz w:val="16"/>
-      <w:szCs w:val="16"/>
-    </w:rPr>
-  </w:style>
-  <w:style w:type="paragraph" w:styleId="Header">
-    <w:name w:val="header"/>
-    <w:basedOn w:val="Normal"/>
-    <w:link w:val="HeaderChar"/>
-    <w:uiPriority w:val="99"/>
-    <w:unhideWhenUsed/>
-    <w:rsid w:val="00F24F92"/>
-    <w:pPr>
-      <w:tabs>
-        <w:tab w:val="center" w:pos="4419"/>
-        <w:tab w:val="right" w:pos="8838"/>
-      </w:tabs>
-    </w:pPr>
-  </w:style>
-  <w:style w:type="character" w:customStyle="1" w:styleId="HeaderChar">
-    <w:name w:val="Header Char"/>
-    <w:basedOn w:val="DefaultParagraphFont"/>
-    <w:link w:val="Header"/>
-    <w:uiPriority w:val="99"/>
-    <w:rsid w:val="00F24F92"/>
-    <w:rPr>
-      <w:rFonts w:ascii="Times New Roman" w:eastAsia="Calibri" w:hAnsi="Times New Roman" w:cs="Times New Roman"/>
-      <w:sz w:val="24"/>
-      <w:szCs w:val="24"/>
-      <w:lang w:val="es-ES_tradnl"/>
-    </w:rPr>
-  </w:style>
-  <w:style w:type="paragraph" w:styleId="Footer">
-    <w:name w:val="footer"/>
-    <w:basedOn w:val="Normal"/>
-    <w:link w:val="FooterChar"/>
-    <w:uiPriority w:val="99"/>
-    <w:unhideWhenUsed/>
-    <w:rsid w:val="00F24F92"/>
-    <w:pPr>
-      <w:tabs>
-        <w:tab w:val="center" w:pos="4419"/>
-        <w:tab w:val="right" w:pos="8838"/>
-      </w:tabs>
-    </w:pPr>
-  </w:style>
-  <w:style w:type="character" w:customStyle="1" w:styleId="FooterChar">
-    <w:name w:val="Footer Char"/>
-    <w:basedOn w:val="DefaultParagraphFont"/>
-    <w:link w:val="Footer"/>
-    <w:uiPriority w:val="99"/>
-    <w:rsid w:val="00F24F92"/>
-    <w:rPr>
-      <w:rFonts w:ascii="Times New Roman" w:eastAsia="Calibri" w:hAnsi="Times New Roman" w:cs="Times New Roman"/>
-      <w:sz w:val="24"/>
-      <w:szCs w:val="24"/>
-      <w:lang w:val="es-ES_tradnl"/>
-    </w:rPr>
-  </w:style>
-  <w:style w:type="paragraph" w:styleId="BodyText2">
-    <w:name w:val="Body Text 2"/>
-    <w:basedOn w:val="Normal"/>
-    <w:link w:val="BodyText2Char"/>
-    <w:uiPriority w:val="99"/>
-    <w:unhideWhenUsed/>
-    <w:rsid w:val="00F24F92"/>
-    <w:pPr>
-      <w:spacing w:after="120" w:line="480" w:lineRule="auto"/>
-      <w:jc w:val="both"/>
-    </w:pPr>
-    <w:rPr>
-      <w:rFonts w:ascii="Calibri" w:hAnsi="Calibri"/>
-      <w:szCs w:val="20"/>
-      <w:lang w:val="en-US"/>
-    </w:rPr>
-  </w:style>
-  <w:style w:type="character" w:customStyle="1" w:styleId="BodyText2Char">
-    <w:name w:val="Body Text 2 Char"/>
-    <w:basedOn w:val="DefaultParagraphFont"/>
-    <w:link w:val="BodyText2"/>
-    <w:uiPriority w:val="99"/>
-    <w:rsid w:val="00F24F92"/>
-    <w:rPr>
-      <w:rFonts w:ascii="Calibri" w:eastAsia="Calibri" w:hAnsi="Calibri" w:cs="Times New Roman"/>
-      <w:sz w:val="20"/>
-      <w:szCs w:val="20"/>
-      <w:lang w:val="en-US"/>
-    </w:rPr>
-  </w:style>
-  <w:style w:type="character" w:styleId="CommentReference">
-    <w:name w:val="annotation reference"/>
-    <w:basedOn w:val="DefaultParagraphFont"/>
-    <w:unhideWhenUsed/>
-    <w:rsid w:val="00F24F92"/>
-    <w:rPr>
-      <w:sz w:val="16"/>
-      <w:szCs w:val="16"/>
-    </w:rPr>
-  </w:style>
-  <w:style w:type="character" w:customStyle="1" w:styleId="CommentTextChar">
-    <w:name w:val="Comment Text Char"/>
-    <w:basedOn w:val="DefaultParagraphFont"/>
-    <w:link w:val="CommentText"/>
-    <w:rsid w:val="00F24F92"/>
-    <w:rPr>
-      <w:rFonts w:ascii="Times New Roman" w:eastAsia="Calibri" w:hAnsi="Times New Roman" w:cs="Times New Roman"/>
-      <w:sz w:val="20"/>
-      <w:szCs w:val="20"/>
-      <w:lang w:val="es-ES_tradnl"/>
-    </w:rPr>
-  </w:style>
-  <w:style w:type="paragraph" w:styleId="CommentText">
-    <w:name w:val="annotation text"/>
-    <w:basedOn w:val="Normal"/>
-    <w:link w:val="CommentTextChar"/>
-    <w:unhideWhenUsed/>
-    <w:rsid w:val="00F24F92"/>
-    <w:rPr>
-      <w:szCs w:val="20"/>
-    </w:rPr>
-  </w:style>
-  <w:style w:type="character" w:customStyle="1" w:styleId="TextocomentarioCar1">
-    <w:name w:val="Texto comentario Car1"/>
-    <w:basedOn w:val="DefaultParagraphFont"/>
-    <w:uiPriority w:val="99"/>
-    <w:semiHidden/>
-    <w:rsid w:val="00F24F92"/>
-    <w:rPr>
-      <w:rFonts w:ascii="Times New Roman" w:eastAsia="Calibri" w:hAnsi="Times New Roman" w:cs="Times New Roman"/>
-      <w:sz w:val="20"/>
-      <w:szCs w:val="20"/>
-      <w:lang w:val="es-ES_tradnl"/>
-    </w:rPr>
-  </w:style>
-  <w:style w:type="character" w:customStyle="1" w:styleId="CommentSubjectChar">
-    <w:name w:val="Comment Subject Char"/>
-    <w:basedOn w:val="CommentTextChar"/>
-    <w:link w:val="CommentSubject"/>
-    <w:uiPriority w:val="99"/>
-    <w:rsid w:val="00F24F92"/>
-    <w:rPr>
-      <w:rFonts w:ascii="Times New Roman" w:eastAsia="Calibri" w:hAnsi="Times New Roman" w:cs="Times New Roman"/>
-      <w:b/>
-      <w:bCs/>
-      <w:sz w:val="20"/>
-      <w:szCs w:val="20"/>
-      <w:lang w:val="es-ES_tradnl"/>
-    </w:rPr>
-  </w:style>
-  <w:style w:type="paragraph" w:styleId="CommentSubject">
-    <w:name w:val="annotation subject"/>
-    <w:basedOn w:val="CommentText"/>
-    <w:next w:val="CommentText"/>
-    <w:link w:val="CommentSubjectChar"/>
-    <w:uiPriority w:val="99"/>
-    <w:unhideWhenUsed/>
-    <w:rsid w:val="00F24F92"/>
-    <w:rPr>
-      <w:b/>
-      <w:bCs/>
-    </w:rPr>
-  </w:style>
-  <w:style w:type="character" w:customStyle="1" w:styleId="AsuntodelcomentarioCar1">
-    <w:name w:val="Asunto del comentario Car1"/>
-    <w:basedOn w:val="TextocomentarioCar1"/>
-    <w:uiPriority w:val="99"/>
-    <w:semiHidden/>
-    <w:rsid w:val="00F24F92"/>
-    <w:rPr>
-      <w:rFonts w:ascii="Times New Roman" w:eastAsia="Calibri" w:hAnsi="Times New Roman" w:cs="Times New Roman"/>
-      <w:b/>
-      <w:bCs/>
-      <w:sz w:val="20"/>
-      <w:szCs w:val="20"/>
-      <w:lang w:val="es-ES_tradnl"/>
-    </w:rPr>
-  </w:style>
-  <w:style w:type="character" w:customStyle="1" w:styleId="apple-converted-space">
-    <w:name w:val="apple-converted-space"/>
-    <w:basedOn w:val="DefaultParagraphFont"/>
-    <w:rsid w:val="00F24F92"/>
-  </w:style>
-  <w:style w:type="paragraph" w:styleId="NoSpacing">
-    <w:name w:val="No Spacing"/>
-    <w:uiPriority w:val="1"/>
-    <w:qFormat/>
-    <w:rsid w:val="00F24F92"/>
-    <w:pPr>
-      <w:spacing w:after="0" w:line="240" w:lineRule="auto"/>
-    </w:pPr>
-    <w:rPr>
-      <w:rFonts w:ascii="Calibri" w:eastAsia="Calibri" w:hAnsi="Calibri" w:cs="Times New Roman"/>
-      <w:lang w:val="en-US"/>
-    </w:rPr>
-  </w:style>
-  <w:style w:type="paragraph" w:customStyle="1" w:styleId="Estilo2">
-    <w:name w:val="Estilo2"/>
-    <w:basedOn w:val="Normal"/>
-    <w:link w:val="Estilo2Car"/>
-    <w:qFormat/>
-    <w:rsid w:val="00F24F92"/>
-    <w:pPr>
-      <w:tabs>
-        <w:tab w:val="left" w:pos="567"/>
-        <w:tab w:val="left" w:pos="1134"/>
-        <w:tab w:val="num" w:pos="4767"/>
-      </w:tabs>
-      <w:spacing w:after="120"/>
-      <w:ind w:firstLine="357"/>
-      <w:jc w:val="both"/>
-    </w:pPr>
-    <w:rPr>
-      <w:szCs w:val="20"/>
-      <w:lang w:val="en-US"/>
-    </w:rPr>
-  </w:style>
-  <w:style w:type="character" w:customStyle="1" w:styleId="Estilo2Car">
-    <w:name w:val="Estilo2 Car"/>
-    <w:link w:val="Estilo2"/>
-    <w:rsid w:val="00F24F92"/>
-    <w:rPr>
-      <w:rFonts w:ascii="Verdana" w:eastAsia="Calibri" w:hAnsi="Verdana" w:cs="Times New Roman"/>
-      <w:sz w:val="20"/>
-      <w:szCs w:val="20"/>
-      <w:lang w:val="en-US"/>
-    </w:rPr>
-  </w:style>
-  <w:style w:type="paragraph" w:customStyle="1" w:styleId="Segundosubtitle">
-    <w:name w:val="Segundo subtitle"/>
-    <w:link w:val="SegundosubtitleChar"/>
-    <w:qFormat/>
-    <w:rsid w:val="00F24F92"/>
-    <w:pPr>
-      <w:numPr>
-        <w:numId w:val="4"/>
-      </w:numPr>
-      <w:contextualSpacing/>
-      <w:jc w:val="both"/>
-    </w:pPr>
-    <w:rPr>
-      <w:rFonts w:ascii="Verdana" w:eastAsia="Helvetica" w:hAnsi="Verdana" w:cs="Times New Roman"/>
-      <w:sz w:val="20"/>
-      <w:szCs w:val="20"/>
-      <w:lang w:val="en-US"/>
-    </w:rPr>
-  </w:style>
-  <w:style w:type="character" w:customStyle="1" w:styleId="SegundosubtitleChar">
-    <w:name w:val="Segundo subtitle Char"/>
-    <w:link w:val="Segundosubtitle"/>
-    <w:rsid w:val="00F24F92"/>
-    <w:rPr>
-      <w:rFonts w:ascii="Verdana" w:eastAsia="Helvetica" w:hAnsi="Verdana" w:cs="Times New Roman"/>
-      <w:sz w:val="20"/>
-      <w:szCs w:val="20"/>
-      <w:lang w:val="en-US"/>
-    </w:rPr>
-  </w:style>
-  <w:style w:type="paragraph" w:customStyle="1" w:styleId="NormalNumbered">
-    <w:name w:val="Normal Numbered"/>
-    <w:basedOn w:val="Normal"/>
-    <w:link w:val="NormalNumberedChar"/>
-    <w:qFormat/>
-    <w:rsid w:val="00F24F92"/>
-    <w:pPr>
-      <w:numPr>
-        <w:numId w:val="5"/>
-      </w:numPr>
-      <w:ind w:left="0" w:firstLine="0"/>
-      <w:jc w:val="both"/>
-    </w:pPr>
-    <w:rPr>
-      <w:rFonts w:eastAsia="Times New Roman"/>
-      <w:szCs w:val="20"/>
-      <w:lang w:val="en-US"/>
-    </w:rPr>
-  </w:style>
-  <w:style w:type="character" w:customStyle="1" w:styleId="NormalNumberedChar">
-    <w:name w:val="Normal Numbered Char"/>
-    <w:link w:val="NormalNumbered"/>
-    <w:rsid w:val="00F24F92"/>
-    <w:rPr>
-      <w:rFonts w:ascii="Verdana" w:eastAsia="Times New Roman" w:hAnsi="Verdana" w:cs="Times New Roman"/>
-      <w:sz w:val="20"/>
-      <w:szCs w:val="20"/>
-      <w:lang w:val="en-US"/>
-    </w:rPr>
-  </w:style>
-  <w:style w:type="paragraph" w:customStyle="1" w:styleId="Numberedparagraphs">
-    <w:name w:val="Numbered paragraphs"/>
-    <w:basedOn w:val="Normal"/>
-    <w:qFormat/>
-    <w:rsid w:val="00F24F92"/>
-    <w:pPr>
-      <w:numPr>
-        <w:numId w:val="6"/>
-      </w:numPr>
-      <w:spacing w:after="200"/>
-      <w:jc w:val="both"/>
-    </w:pPr>
-    <w:rPr>
-      <w:rFonts w:eastAsia="MS Mincho"/>
-      <w:color w:val="000000"/>
-      <w:szCs w:val="20"/>
-    </w:rPr>
-  </w:style>
-  <w:style w:type="paragraph" w:customStyle="1" w:styleId="Default">
-    <w:name w:val="Default"/>
-    <w:rsid w:val="00F24F92"/>
-    <w:pPr>
-      <w:autoSpaceDE w:val="0"/>
-      <w:autoSpaceDN w:val="0"/>
-      <w:adjustRightInd w:val="0"/>
-      <w:spacing w:after="0" w:line="240" w:lineRule="auto"/>
-    </w:pPr>
-    <w:rPr>
-      <w:rFonts w:ascii="Verdana" w:hAnsi="Verdana" w:cs="Verdana"/>
-      <w:color w:val="000000"/>
-      <w:sz w:val="24"/>
-      <w:szCs w:val="24"/>
-      <w:lang w:val="en-US"/>
-    </w:rPr>
-  </w:style>
-  <w:style w:type="paragraph" w:styleId="NormalWeb">
-    <w:name w:val="Normal (Web)"/>
-    <w:aliases w:val="Normal (Web) Char1,Normal (Web) Char Char,Normal (Web) Char1 Char,Normal (Web) Char Char Char"/>
-    <w:basedOn w:val="Normal"/>
-    <w:uiPriority w:val="99"/>
-    <w:unhideWhenUsed/>
-    <w:rsid w:val="00F24F92"/>
-    <w:pPr>
-      <w:spacing w:before="100" w:beforeAutospacing="1" w:after="100" w:afterAutospacing="1"/>
-    </w:pPr>
-    <w:rPr>
-      <w:rFonts w:eastAsia="Times New Roman"/>
-      <w:lang w:val="en-US"/>
-    </w:rPr>
-  </w:style>
-  <w:style w:type="character" w:customStyle="1" w:styleId="A5">
-    <w:name w:val="A5"/>
-    <w:uiPriority w:val="99"/>
-    <w:rsid w:val="00F24F92"/>
-    <w:rPr>
-      <w:rFonts w:cs="Eurostile"/>
-      <w:color w:val="000000"/>
-    </w:rPr>
-  </w:style>
-  <w:style w:type="character" w:customStyle="1" w:styleId="ListParagraphChar1">
-    <w:name w:val="List Paragraph Char1"/>
-    <w:aliases w:val="Footnote Char1,List Paragraph1 Char1,Colorful List - Accent 11 Char1"/>
-    <w:uiPriority w:val="34"/>
-    <w:locked/>
-    <w:rsid w:val="00F24F92"/>
-    <w:rPr>
-      <w:rFonts w:ascii="Arial" w:eastAsia="Calibri" w:hAnsi="Arial" w:cs="Times New Roman"/>
-      <w:sz w:val="24"/>
-      <w:szCs w:val="20"/>
-    </w:rPr>
-  </w:style>
-  <w:style w:type="paragraph" w:styleId="BodyText">
-    <w:name w:val="Body Text"/>
-    <w:basedOn w:val="Normal"/>
-    <w:link w:val="BodyTextChar"/>
-    <w:uiPriority w:val="99"/>
-    <w:unhideWhenUsed/>
-    <w:rsid w:val="00F24F92"/>
-    <w:pPr>
-      <w:spacing w:after="120"/>
-    </w:pPr>
-  </w:style>
-  <w:style w:type="character" w:customStyle="1" w:styleId="BodyTextChar">
-    <w:name w:val="Body Text Char"/>
-    <w:basedOn w:val="DefaultParagraphFont"/>
-    <w:link w:val="BodyText"/>
-    <w:uiPriority w:val="99"/>
-    <w:rsid w:val="00F24F92"/>
-    <w:rPr>
-      <w:rFonts w:ascii="Times New Roman" w:eastAsia="Calibri" w:hAnsi="Times New Roman" w:cs="Times New Roman"/>
-      <w:sz w:val="24"/>
-      <w:szCs w:val="24"/>
-      <w:lang w:val="es-ES_tradnl"/>
-    </w:rPr>
-  </w:style>
-  <w:style w:type="paragraph" w:customStyle="1" w:styleId="Prrafodelista2">
-    <w:name w:val="Párrafo de lista2"/>
-    <w:basedOn w:val="Normal"/>
-    <w:uiPriority w:val="99"/>
-    <w:qFormat/>
-    <w:rsid w:val="00F24F92"/>
-    <w:pPr>
-      <w:ind w:left="720"/>
-    </w:pPr>
-    <w:rPr>
-      <w:rFonts w:eastAsia="MS Mincho"/>
-      <w:szCs w:val="20"/>
-    </w:rPr>
-  </w:style>
-  <w:style w:type="paragraph" w:customStyle="1" w:styleId="Normal1">
-    <w:name w:val="Normal1"/>
-    <w:qFormat/>
-    <w:rsid w:val="00F24F92"/>
-    <w:pPr>
-      <w:tabs>
-        <w:tab w:val="num" w:pos="1247"/>
-      </w:tabs>
-      <w:autoSpaceDE w:val="0"/>
-      <w:autoSpaceDN w:val="0"/>
-      <w:adjustRightInd w:val="0"/>
-      <w:contextualSpacing/>
-      <w:jc w:val="both"/>
-    </w:pPr>
-    <w:rPr>
-      <w:rFonts w:ascii="Verdana" w:eastAsia="Times New Roman" w:hAnsi="Verdana" w:cs="Times New Roman"/>
-      <w:sz w:val="20"/>
-      <w:szCs w:val="20"/>
-    </w:rPr>
-  </w:style>
-  <w:style w:type="character" w:styleId="Strong">
-    <w:name w:val="Strong"/>
-    <w:basedOn w:val="DefaultParagraphFont"/>
-    <w:uiPriority w:val="22"/>
-    <w:qFormat/>
-    <w:rsid w:val="00F24F92"/>
-    <w:rPr>
-      <w:b/>
-      <w:bCs/>
-    </w:rPr>
-  </w:style>
-  <w:style w:type="paragraph" w:styleId="Title">
-    <w:name w:val="Title"/>
-    <w:basedOn w:val="Normal"/>
-    <w:link w:val="TitleChar"/>
-    <w:qFormat/>
-    <w:rsid w:val="00F24F92"/>
-    <w:pPr>
-      <w:jc w:val="center"/>
-    </w:pPr>
-    <w:rPr>
-      <w:rFonts w:ascii="Garamond" w:eastAsia="Times New Roman" w:hAnsi="Garamond"/>
-      <w:b/>
-      <w:szCs w:val="20"/>
-      <w:lang w:eastAsia="es-ES" w:bidi="en-US"/>
-    </w:rPr>
-  </w:style>
-  <w:style w:type="character" w:customStyle="1" w:styleId="TitleChar">
-    <w:name w:val="Title Char"/>
-    <w:basedOn w:val="DefaultParagraphFont"/>
-    <w:link w:val="Title"/>
-    <w:rsid w:val="00F24F92"/>
-    <w:rPr>
-      <w:rFonts w:ascii="Garamond" w:eastAsia="Times New Roman" w:hAnsi="Garamond" w:cs="Times New Roman"/>
-      <w:b/>
-      <w:sz w:val="24"/>
-      <w:szCs w:val="20"/>
-      <w:lang w:val="es-ES_tradnl" w:eastAsia="es-ES" w:bidi="en-US"/>
-    </w:rPr>
-  </w:style>
-  <w:style w:type="character" w:customStyle="1" w:styleId="apple-style-span">
-    <w:name w:val="apple-style-span"/>
-    <w:basedOn w:val="DefaultParagraphFont"/>
-    <w:rsid w:val="00F24F92"/>
-    <w:rPr>
-      <w:rFonts w:cs="Times New Roman"/>
-    </w:rPr>
-  </w:style>
-  <w:style w:type="paragraph" w:customStyle="1" w:styleId="Sangradetindependiente">
-    <w:name w:val="SangrÃa de t. independiente"/>
-    <w:basedOn w:val="Normal"/>
-    <w:rsid w:val="00F24F92"/>
-    <w:pPr>
-      <w:spacing w:line="360" w:lineRule="atLeast"/>
-    </w:pPr>
-    <w:rPr>
-      <w:rFonts w:ascii="Arial" w:eastAsia="Batang" w:hAnsi="Arial"/>
-      <w:szCs w:val="20"/>
-    </w:rPr>
-  </w:style>
-  <w:style w:type="character" w:customStyle="1" w:styleId="sb8d990e2">
-    <w:name w:val="sb8d990e2"/>
-    <w:basedOn w:val="DefaultParagraphFont"/>
-    <w:rsid w:val="00F24F92"/>
-  </w:style>
-  <w:style w:type="character" w:customStyle="1" w:styleId="s6b621b36">
-    <w:name w:val="s6b621b36"/>
-    <w:basedOn w:val="DefaultParagraphFont"/>
-    <w:rsid w:val="00F24F92"/>
-  </w:style>
-  <w:style w:type="character" w:customStyle="1" w:styleId="ListParagraphChar2">
-    <w:name w:val="List Paragraph Char2"/>
-    <w:basedOn w:val="DefaultParagraphFont"/>
-    <w:locked/>
-    <w:rsid w:val="00F24F92"/>
-    <w:rPr>
-      <w:rFonts w:ascii="Verdana" w:eastAsia="Times New Roman" w:hAnsi="Verdana"/>
-      <w:szCs w:val="24"/>
-      <w:lang w:val="es-ES_tradnl" w:eastAsia="en-US"/>
-    </w:rPr>
-  </w:style>
-  <w:style w:type="character" w:customStyle="1" w:styleId="FootnoteReference1">
-    <w:name w:val="Footnote Reference1"/>
-    <w:rsid w:val="00F24F92"/>
-    <w:rPr>
-      <w:color w:val="000000"/>
-      <w:sz w:val="22"/>
-      <w:vertAlign w:val="superscript"/>
-    </w:rPr>
-  </w:style>
-  <w:style w:type="paragraph" w:customStyle="1" w:styleId="FootnoteText1">
-    <w:name w:val="Footnote Text1"/>
-    <w:rsid w:val="00F24F92"/>
-    <w:pPr>
-      <w:spacing w:after="0" w:line="240" w:lineRule="auto"/>
-    </w:pPr>
-    <w:rPr>
-      <w:rFonts w:ascii="Lucida Grande" w:eastAsia="ヒラギノ角ゴ Pro W3" w:hAnsi="Lucida Grande" w:cs="Times New Roman"/>
-      <w:color w:val="000000"/>
-      <w:sz w:val="20"/>
-      <w:szCs w:val="20"/>
-      <w:lang w:val="en-US"/>
-    </w:rPr>
-  </w:style>
-  <w:style w:type="paragraph" w:customStyle="1" w:styleId="Estilo4">
-    <w:name w:val="Estilo4"/>
-    <w:basedOn w:val="ListParagraph"/>
-    <w:qFormat/>
-    <w:rsid w:val="00F24F92"/>
-    <w:pPr>
-      <w:numPr>
-        <w:ilvl w:val="1"/>
-        <w:numId w:val="7"/>
-      </w:numPr>
-      <w:tabs>
-        <w:tab w:val="num" w:pos="360"/>
-      </w:tabs>
-      <w:spacing w:after="120"/>
-      <w:ind w:left="0" w:firstLine="357"/>
-      <w:contextualSpacing w:val="0"/>
-      <w:jc w:val="both"/>
-    </w:pPr>
-    <w:rPr>
-      <w:rFonts w:eastAsiaTheme="minorHAnsi" w:cstheme="minorBidi"/>
-      <w:spacing w:val="-2"/>
-      <w:sz w:val="22"/>
-      <w:szCs w:val="22"/>
-      <w:lang w:val="es-CR"/>
-    </w:rPr>
-  </w:style>
-  <w:style w:type="paragraph" w:customStyle="1" w:styleId="xmsonormal">
-    <w:name w:val="x_msonormal"/>
-    <w:basedOn w:val="Normal"/>
-    <w:rsid w:val="00F24F92"/>
-    <w:pPr>
-      <w:spacing w:before="100" w:beforeAutospacing="1" w:after="100" w:afterAutospacing="1"/>
-    </w:pPr>
-    <w:rPr>
-      <w:rFonts w:eastAsia="Times New Roman"/>
-      <w:lang w:val="en-US"/>
-    </w:rPr>
-  </w:style>
-  <w:style w:type="character" w:customStyle="1" w:styleId="PrrafodelistaCar1">
-    <w:name w:val="Párrafo de lista Car1"/>
-    <w:aliases w:val="Colorful List - Accent 11 Car"/>
-    <w:uiPriority w:val="99"/>
-    <w:locked/>
-    <w:rsid w:val="00F24F92"/>
-    <w:rPr>
-      <w:rFonts w:ascii="Verdana" w:eastAsia="Times New Roman" w:hAnsi="Verdana"/>
-      <w:lang w:val="es-ES_tradnl"/>
-    </w:rPr>
-  </w:style>
-  <w:style w:type="paragraph" w:customStyle="1" w:styleId="2Footnotes">
-    <w:name w:val="2. Footnotes"/>
-    <w:basedOn w:val="FootnoteText"/>
-    <w:link w:val="2FootnotesChar"/>
-    <w:autoRedefine/>
-    <w:qFormat/>
-    <w:rsid w:val="00F24F92"/>
-    <w:pPr>
-      <w:spacing w:before="120"/>
-    </w:pPr>
-    <w:rPr>
-      <w:rFonts w:eastAsia="Times New Roman" w:cs="Palatino-Italic"/>
-      <w:iCs/>
-      <w:noProof/>
-      <w:szCs w:val="18"/>
-      <w:lang w:eastAsia="en-US"/>
-    </w:rPr>
-  </w:style>
-  <w:style w:type="character" w:customStyle="1" w:styleId="2FootnotesChar">
-    <w:name w:val="2. Footnotes Char"/>
-    <w:basedOn w:val="DefaultParagraphFont"/>
-    <w:link w:val="2Footnotes"/>
-    <w:rsid w:val="00F24F92"/>
-    <w:rPr>
-      <w:rFonts w:ascii="Verdana" w:eastAsia="Times New Roman" w:hAnsi="Verdana" w:cs="Palatino-Italic"/>
-      <w:iCs/>
-      <w:noProof/>
-      <w:sz w:val="16"/>
-      <w:szCs w:val="18"/>
-      <w:lang w:val="es-ES"/>
-    </w:rPr>
-  </w:style>
-  <w:style w:type="paragraph" w:customStyle="1" w:styleId="default0">
-    <w:name w:val="default"/>
-    <w:basedOn w:val="Normal"/>
-    <w:rsid w:val="00F24F92"/>
-    <w:pPr>
-      <w:spacing w:before="100" w:beforeAutospacing="1" w:after="100" w:afterAutospacing="1"/>
-    </w:pPr>
-    <w:rPr>
-      <w:rFonts w:eastAsia="Times New Roman"/>
-      <w:lang w:val="en-US"/>
-    </w:rPr>
-  </w:style>
-  <w:style w:type="paragraph" w:styleId="TOC5">
-    <w:name w:val="toc 5"/>
-    <w:basedOn w:val="Normal"/>
-    <w:next w:val="Normal"/>
-    <w:autoRedefine/>
-    <w:uiPriority w:val="39"/>
-    <w:unhideWhenUsed/>
-    <w:rsid w:val="00F24F92"/>
-    <w:pPr>
-      <w:spacing w:after="100"/>
-      <w:ind w:left="960"/>
-    </w:pPr>
-  </w:style>
-  <w:style w:type="paragraph" w:styleId="TOC6">
-    <w:name w:val="toc 6"/>
-    <w:basedOn w:val="Normal"/>
-    <w:next w:val="Normal"/>
-    <w:autoRedefine/>
-    <w:uiPriority w:val="39"/>
-    <w:unhideWhenUsed/>
-    <w:rsid w:val="00F24F92"/>
-    <w:pPr>
-      <w:spacing w:after="100" w:line="276" w:lineRule="auto"/>
-      <w:ind w:left="1100"/>
-    </w:pPr>
-    <w:rPr>
-      <w:rFonts w:asciiTheme="minorHAnsi" w:eastAsiaTheme="minorEastAsia" w:hAnsiTheme="minorHAnsi" w:cstheme="minorBidi"/>
-      <w:sz w:val="22"/>
-      <w:szCs w:val="22"/>
-      <w:lang w:val="es-CR" w:eastAsia="es-CR"/>
-    </w:rPr>
-  </w:style>
-  <w:style w:type="paragraph" w:styleId="TOC7">
-    <w:name w:val="toc 7"/>
-    <w:basedOn w:val="Normal"/>
-    <w:next w:val="Normal"/>
-    <w:autoRedefine/>
-    <w:uiPriority w:val="39"/>
-    <w:unhideWhenUsed/>
-    <w:rsid w:val="00F24F92"/>
-    <w:pPr>
-      <w:spacing w:after="100" w:line="276" w:lineRule="auto"/>
-      <w:ind w:left="1320"/>
-    </w:pPr>
-    <w:rPr>
-      <w:rFonts w:asciiTheme="minorHAnsi" w:eastAsiaTheme="minorEastAsia" w:hAnsiTheme="minorHAnsi" w:cstheme="minorBidi"/>
-      <w:sz w:val="22"/>
-      <w:szCs w:val="22"/>
-      <w:lang w:val="es-CR" w:eastAsia="es-CR"/>
-    </w:rPr>
-  </w:style>
-  <w:style w:type="paragraph" w:styleId="TOC8">
-    <w:name w:val="toc 8"/>
-    <w:basedOn w:val="Normal"/>
-    <w:next w:val="Normal"/>
-    <w:autoRedefine/>
-    <w:uiPriority w:val="39"/>
-    <w:unhideWhenUsed/>
-    <w:rsid w:val="00F24F92"/>
-    <w:pPr>
-      <w:spacing w:after="100" w:line="276" w:lineRule="auto"/>
-      <w:ind w:left="1540"/>
-    </w:pPr>
-    <w:rPr>
-      <w:rFonts w:asciiTheme="minorHAnsi" w:eastAsiaTheme="minorEastAsia" w:hAnsiTheme="minorHAnsi" w:cstheme="minorBidi"/>
-      <w:sz w:val="22"/>
-      <w:szCs w:val="22"/>
-      <w:lang w:val="es-CR" w:eastAsia="es-CR"/>
-    </w:rPr>
-  </w:style>
-  <w:style w:type="paragraph" w:styleId="TOC9">
-    <w:name w:val="toc 9"/>
-    <w:basedOn w:val="Normal"/>
-    <w:next w:val="Normal"/>
-    <w:autoRedefine/>
-    <w:uiPriority w:val="39"/>
-    <w:unhideWhenUsed/>
-    <w:rsid w:val="00F24F92"/>
-    <w:pPr>
-      <w:spacing w:after="100" w:line="276" w:lineRule="auto"/>
-      <w:ind w:left="1760"/>
-    </w:pPr>
-    <w:rPr>
-      <w:rFonts w:asciiTheme="minorHAnsi" w:eastAsiaTheme="minorEastAsia" w:hAnsiTheme="minorHAnsi" w:cstheme="minorBidi"/>
-      <w:sz w:val="22"/>
-      <w:szCs w:val="22"/>
-      <w:lang w:val="es-CR" w:eastAsia="es-CR"/>
-    </w:rPr>
-  </w:style>
-  <w:style w:type="paragraph" w:styleId="Revision">
-    <w:name w:val="Revision"/>
-    <w:hidden/>
-    <w:uiPriority w:val="99"/>
-    <w:semiHidden/>
-    <w:rsid w:val="00390877"/>
-    <w:pPr>
-      <w:spacing w:after="0" w:line="240" w:lineRule="auto"/>
-    </w:pPr>
-    <w:rPr>
-      <w:rFonts w:ascii="Times New Roman" w:eastAsia="Calibri" w:hAnsi="Times New Roman" w:cs="Times New Roman"/>
-      <w:sz w:val="24"/>
-      <w:szCs w:val="24"/>
-      <w:lang w:val="es-ES_tradnl"/>
-    </w:rPr>
-  </w:style>
-  <w:style w:type="paragraph" w:customStyle="1" w:styleId="Listecouleur-Accent11">
-    <w:name w:val="Liste couleur - Accent 11"/>
-    <w:basedOn w:val="Normal"/>
-    <w:uiPriority w:val="99"/>
-    <w:qFormat/>
-    <w:rsid w:val="00A12047"/>
-    <w:pPr>
-      <w:ind w:left="720"/>
-      <w:contextualSpacing/>
-      <w:jc w:val="both"/>
-    </w:pPr>
-  </w:style>
-  <w:style w:type="character" w:customStyle="1" w:styleId="FootnoteTextChar">
-    <w:name w:val="Footnote Text Char"/>
-    <w:aliases w:val="FA Fußnotentext Char,FA Fuﬂnotentext Char,C Char,ft Char,Texto nota pie Car Char,FA Fu Car Char,FA Fu Car Car Char,2. Footnote Text Char1,Footnote Tesina Char1,FA Fu Char1,Footnote Text Char Char Char Char Char Char1,Ca Char1"/>
-    <w:basedOn w:val="DefaultParagraphFont"/>
-    <w:rsid w:val="00A12047"/>
-    <w:rPr>
-      <w:sz w:val="20"/>
-      <w:szCs w:val="20"/>
-    </w:rPr>
-  </w:style>
-  <w:style w:type="character" w:customStyle="1" w:styleId="Heading7Char">
-    <w:name w:val="Heading 7 Char"/>
-    <w:basedOn w:val="DefaultParagraphFont"/>
-    <w:link w:val="Heading7"/>
-    <w:uiPriority w:val="9"/>
-    <w:rsid w:val="006E5963"/>
-    <w:rPr>
-      <w:rFonts w:ascii="Verdana" w:eastAsia="Calibri" w:hAnsi="Verdana" w:cs="Times New Roman"/>
-      <w:b/>
-      <w:sz w:val="20"/>
-      <w:szCs w:val="20"/>
-      <w:lang w:val="es-ES_tradnl"/>
-    </w:rPr>
-  </w:style>
-  <w:style w:type="character" w:customStyle="1" w:styleId="Heading8Char">
-    <w:name w:val="Heading 8 Char"/>
-    <w:basedOn w:val="DefaultParagraphFont"/>
-    <w:link w:val="Heading8"/>
-    <w:uiPriority w:val="9"/>
-    <w:rsid w:val="001A3B75"/>
-    <w:rPr>
-      <w:rFonts w:ascii="Verdana" w:eastAsia="Calibri" w:hAnsi="Verdana" w:cs="Times New Roman"/>
-      <w:b/>
-      <w:i/>
-      <w:sz w:val="20"/>
-      <w:szCs w:val="20"/>
-      <w:lang w:val="es-ES_tradnl"/>
-    </w:rPr>
-  </w:style>
-  <w:style w:type="character" w:customStyle="1" w:styleId="Heading9Char">
-    <w:name w:val="Heading 9 Char"/>
-    <w:basedOn w:val="DefaultParagraphFont"/>
-    <w:link w:val="Heading9"/>
-    <w:uiPriority w:val="9"/>
-    <w:rsid w:val="001A3B75"/>
-    <w:rPr>
-      <w:rFonts w:ascii="Verdana" w:eastAsia="Calibri" w:hAnsi="Verdana" w:cs="Times New Roman"/>
-      <w:b/>
-      <w:i/>
-      <w:sz w:val="20"/>
-      <w:szCs w:val="20"/>
-      <w:lang w:val="es-ES_tradnl"/>
-    </w:rPr>
-  </w:style>
-  <w:style w:type="character" w:customStyle="1" w:styleId="TextonotapieCar">
-    <w:name w:val="Texto nota pie Car"/>
-    <w:aliases w:val="2. Footnote Text Car,Footnote Tesina Car,Footnote Text Char Char Char Char Char Car,Footnote Text Char Char Char Char Car,Footnote reference Car,FA Fu Car,Footnote Text Char Char Char Car,Footnote Text Cha Car,FA Fußnotentext Car"/>
-    <w:basedOn w:val="DefaultParagraphFont"/>
-    <w:rsid w:val="00852DC4"/>
-    <w:rPr>
-      <w:rFonts w:ascii="Verdana" w:eastAsia="Batang" w:hAnsi="Verdana" w:cs="Times New Roman"/>
-      <w:sz w:val="16"/>
-      <w:szCs w:val="16"/>
-      <w:lang w:val="es-ES" w:eastAsia="es-ES"/>
-    </w:rPr>
-  </w:style>
-  <w:style w:type="character" w:customStyle="1" w:styleId="PrrafodelistaCar">
-    <w:name w:val="Párrafo de lista Car"/>
-    <w:aliases w:val="Párrafo de lista1 Car,Footnote Car"/>
-    <w:basedOn w:val="DefaultParagraphFont"/>
-    <w:uiPriority w:val="99"/>
-    <w:locked/>
-    <w:rsid w:val="00852DC4"/>
-    <w:rPr>
-      <w:rFonts w:ascii="Times New Roman" w:eastAsia="Calibri" w:hAnsi="Times New Roman" w:cs="Times New Roman"/>
-      <w:sz w:val="24"/>
-      <w:szCs w:val="24"/>
-      <w:lang w:val="es-ES_tradnl"/>
-    </w:rPr>
-  </w:style>
-  <w:style w:type="character" w:customStyle="1" w:styleId="TextodegloboCar">
-    <w:name w:val="Texto de globo Car"/>
-    <w:basedOn w:val="DefaultParagraphFont"/>
-    <w:uiPriority w:val="99"/>
-    <w:semiHidden/>
-    <w:rsid w:val="00852DC4"/>
-    <w:rPr>
-      <w:rFonts w:ascii="Tahoma" w:eastAsia="Calibri" w:hAnsi="Tahoma" w:cs="Tahoma"/>
-      <w:sz w:val="16"/>
-      <w:szCs w:val="16"/>
-      <w:lang w:val="es-ES_tradnl"/>
-    </w:rPr>
-  </w:style>
-  <w:style w:type="character" w:styleId="FollowedHyperlink">
-    <w:name w:val="FollowedHyperlink"/>
-    <w:basedOn w:val="DefaultParagraphFont"/>
-    <w:uiPriority w:val="99"/>
-    <w:semiHidden/>
-    <w:unhideWhenUsed/>
-    <w:rsid w:val="00325198"/>
-    <w:rPr>
-      <w:color w:val="800080" w:themeColor="followedHyperlink"/>
-      <w:u w:val="single"/>
-    </w:rPr>
-  </w:style>
-  <w:style w:type="character" w:styleId="LineNumber">
-    <w:name w:val="line number"/>
-    <w:basedOn w:val="DefaultParagraphFont"/>
-    <w:uiPriority w:val="99"/>
-    <w:semiHidden/>
-    <w:unhideWhenUsed/>
-    <w:rsid w:val="00B63ED5"/>
-  </w:style>
-</w:styles>
-</file>
-
-<file path=word/stylesWithEffects.xml><?xml version="1.0" encoding="utf-8"?>
-<w:styles xmlns:wpc="http://schemas.microsoft.com/office/word/2010/wordprocessingCanvas" xmlns:mc="http://schemas.openxmlformats.org/markup-compatibility/2006" xmlns:o="urn:schemas-microsoft-com:office:office" xmlns:r="http://schemas.openxmlformats.org/officeDocument/2006/relationships" xmlns:m="http://schemas.openxmlformats.org/officeDocument/2006/math" xmlns:v="urn:schemas-microsoft-com:vml" xmlns:wp14="http://schemas.microsoft.com/office/word/2010/wordprocessingDrawing" xmlns:wp="http://schemas.openxmlformats.org/drawingml/2006/wordprocessingDrawing" xmlns:w10="urn:schemas-microsoft-com:office:word" xmlns:w="http://schemas.openxmlformats.org/wordprocessingml/2006/main" xmlns:w14="http://schemas.microsoft.com/office/word/2010/wordml" xmlns:wpg="http://schemas.microsoft.com/office/word/2010/wordprocessingGroup" xmlns:wpi="http://schemas.microsoft.com/office/word/2010/wordprocessingInk" xmlns:wne="http://schemas.microsoft.com/office/word/2006/wordml" xmlns:wps="http://schemas.microsoft.com/office/word/2010/wordprocessingShape" mc:Ignorable="w14 wp14">
-  <w:docDefaults>
-    <w:rPrDefault>
-      <w:rPr>
-        <w:rFonts w:asciiTheme="minorHAnsi" w:eastAsiaTheme="minorHAnsi" w:hAnsiTheme="minorHAnsi" w:cstheme="minorBidi"/>
-        <w:sz w:val="22"/>
-        <w:szCs w:val="22"/>
-        <w:lang w:val="es-CR" w:eastAsia="en-US" w:bidi="ar-SA"/>
-      </w:rPr>
-    </w:rPrDefault>
-    <w:pPrDefault>
-      <w:pPr>
-        <w:spacing w:after="200" w:line="276" w:lineRule="auto"/>
-      </w:pPr>
-    </w:pPrDefault>
-  </w:docDefaults>
-  <w:latentStyles w:defLockedState="0" w:defUIPriority="99" w:defSemiHidden="1" w:defUnhideWhenUsed="1" w:defQFormat="0" w:count="267">
-    <w:lsdException w:name="Normal" w:semiHidden="0" w:uiPriority="0" w:unhideWhenUsed="0" w:qFormat="1"/>
-    <w:lsdException w:name="heading 1" w:semiHidden="0" w:uiPriority="9" w:unhideWhenUsed="0" w:qFormat="1"/>
-    <w:lsdException w:name="heading 2" w:uiPriority="9" w:qFormat="1"/>
-    <w:lsdException w:name="heading 3" w:uiPriority="9" w:qFormat="1"/>
-    <w:lsdException w:name="heading 4" w:uiPriority="9" w:qFormat="1"/>
-    <w:lsdException w:name="heading 5" w:uiPriority="9" w:qFormat="1"/>
-    <w:lsdException w:name="heading 6" w:uiPriority="9" w:qFormat="1"/>
-    <w:lsdException w:name="heading 7" w:uiPriority="9" w:qFormat="1"/>
-    <w:lsdException w:name="heading 8" w:uiPriority="9" w:qFormat="1"/>
-    <w:lsdException w:name="heading 9" w:uiPriority="9" w:qFormat="1"/>
-    <w:lsdException w:name="toc 1" w:uiPriority="39"/>
-    <w:lsdException w:name="toc 2" w:uiPriority="39"/>
-    <w:lsdException w:name="toc 3" w:uiPriority="39"/>
-    <w:lsdException w:name="toc 4" w:uiPriority="39"/>
-    <w:lsdException w:name="toc 5" w:uiPriority="39"/>
-    <w:lsdException w:name="toc 6" w:uiPriority="39"/>
-    <w:lsdException w:name="toc 7" w:uiPriority="39"/>
-    <w:lsdException w:name="toc 8" w:uiPriority="39"/>
-    <w:lsdException w:name="toc 9" w:uiPriority="39"/>
-    <w:lsdException w:name="footnote text" w:uiPriority="0" w:qFormat="1"/>
-    <w:lsdException w:name="annotation text" w:uiPriority="0"/>
-    <w:lsdException w:name="caption" w:uiPriority="35" w:qFormat="1"/>
-    <w:lsdException w:name="footnote reference" w:qFormat="1"/>
-    <w:lsdException w:name="annotation reference" w:uiPriority="0"/>
-    <w:lsdException w:name="Title" w:semiHidden="0" w:uiPriority="0" w:unhideWhenUsed="0" w:qFormat="1"/>
-    <w:lsdException w:name="Default Paragraph Font" w:uiPriority="1"/>
-    <w:lsdException w:name="Subtitle" w:semiHidden="0" w:uiPriority="11" w:unhideWhenUsed="0" w:qFormat="1"/>
-    <w:lsdException w:name="Strong" w:semiHidden="0" w:uiPriority="22" w:unhideWhenUsed="0" w:qFormat="1"/>
-    <w:lsdException w:name="Emphasis" w:semiHidden="0" w:uiPriority="20" w:unhideWhenUsed="0" w:qFormat="1"/>
-    <w:lsdException w:name="Table Grid" w:semiHidden="0" w:uiPriority="59" w:unhideWhenUsed="0"/>
-    <w:lsdException w:name="Placeholder Text" w:unhideWhenUsed="0"/>
-    <w:lsdException w:name="No Spacing" w:semiHidden="0" w:uiPriority="1" w:unhideWhenUsed="0" w:qFormat="1"/>
-    <w:lsdException w:name="Light Shading" w:semiHidden="0" w:uiPriority="60" w:unhideWhenUsed="0"/>
-    <w:lsdException w:name="Light List" w:semiHidden="0" w:uiPriority="61" w:unhideWhenUsed="0"/>
-    <w:lsdException w:name="Light Grid" w:semiHidden="0" w:uiPriority="62" w:unhideWhenUsed="0"/>
-    <w:lsdException w:name="Medium Shading 1" w:semiHidden="0" w:uiPriority="63" w:unhideWhenUsed="0"/>
-    <w:lsdException w:name="Medium Shading 2" w:semiHidden="0" w:uiPriority="64" w:unhideWhenUsed="0"/>
-    <w:lsdException w:name="Medium List 1" w:semiHidden="0" w:uiPriority="65" w:unhideWhenUsed="0"/>
-    <w:lsdException w:name="Medium List 2" w:semiHidden="0" w:uiPriority="66" w:unhideWhenUsed="0"/>
-    <w:lsdException w:name="Medium Grid 1" w:semiHidden="0" w:uiPriority="67" w:unhideWhenUsed="0"/>
-    <w:lsdException w:name="Medium Grid 2" w:semiHidden="0" w:uiPriority="68" w:unhideWhenUsed="0"/>
-    <w:lsdException w:name="Medium Grid 3" w:semiHidden="0" w:uiPriority="69" w:unhideWhenUsed="0"/>
-    <w:lsdException w:name="Dark List" w:semiHidden="0" w:uiPriority="70" w:unhideWhenUsed="0"/>
-    <w:lsdException w:name="Colorful Shading" w:semiHidden="0" w:uiPriority="71" w:unhideWhenUsed="0"/>
-    <w:lsdException w:name="Colorful List" w:semiHidden="0" w:uiPriority="72" w:unhideWhenUsed="0"/>
-    <w:lsdException w:name="Colorful Grid" w:semiHidden="0" w:uiPriority="73" w:unhideWhenUsed="0"/>
-    <w:lsdException w:name="Light Shading Accent 1" w:semiHidden="0" w:uiPriority="60" w:unhideWhenUsed="0"/>
-    <w:lsdException w:name="Light List Accent 1" w:semiHidden="0" w:uiPriority="61" w:unhideWhenUsed="0"/>
-    <w:lsdException w:name="Light Grid Accent 1" w:semiHidden="0" w:uiPriority="62" w:unhideWhenUsed="0"/>
-    <w:lsdException w:name="Medium Shading 1 Accent 1" w:semiHidden="0" w:uiPriority="63" w:unhideWhenUsed="0"/>
-    <w:lsdException w:name="Medium Shading 2 Accent 1" w:semiHidden="0" w:uiPriority="64" w:unhideWhenUsed="0"/>
-    <w:lsdException w:name="Medium List 1 Accent 1" w:semiHidden="0" w:uiPriority="65" w:unhideWhenUsed="0"/>
-    <w:lsdException w:name="Revision" w:unhideWhenUsed="0"/>
-    <w:lsdException w:name="List Paragraph" w:semiHidden="0" w:unhideWhenUsed="0" w:qFormat="1"/>
-    <w:lsdException w:name="Quote" w:semiHidden="0" w:uiPriority="29" w:unhideWhenUsed="0" w:qFormat="1"/>
-    <w:lsdException w:name="Intense Quote" w:semiHidden="0" w:uiPriority="30" w:unhideWhenUsed="0" w:qFormat="1"/>
-    <w:lsdException w:name="Medium List 2 Accent 1" w:semiHidden="0" w:uiPriority="66" w:unhideWhenUsed="0"/>
-    <w:lsdException w:name="Medium Grid 1 Accent 1" w:semiHidden="0" w:uiPriority="67" w:unhideWhenUsed="0"/>
-    <w:lsdException w:name="Medium Grid 2 Accent 1" w:semiHidden="0" w:uiPriority="68" w:unhideWhenUsed="0"/>
-    <w:lsdException w:name="Medium Grid 3 Accent 1" w:semiHidden="0" w:uiPriority="69" w:unhideWhenUsed="0"/>
-    <w:lsdException w:name="Dark List Accent 1" w:semiHidden="0" w:uiPriority="70" w:unhideWhenUsed="0"/>
-    <w:lsdException w:name="Colorful Shading Accent 1" w:semiHidden="0" w:uiPriority="71" w:unhideWhenUsed="0"/>
-    <w:lsdException w:name="Colorful List Accent 1" w:semiHidden="0" w:uiPriority="72" w:unhideWhenUsed="0"/>
-    <w:lsdException w:name="Colorful Grid Accent 1" w:semiHidden="0" w:uiPriority="73" w:unhideWhenUsed="0"/>
-    <w:lsdException w:name="Light Shading Accent 2" w:semiHidden="0" w:uiPriority="60" w:unhideWhenUsed="0"/>
-    <w:lsdException w:name="Light List Accent 2" w:semiHidden="0" w:uiPriority="61" w:unhideWhenUsed="0"/>
-    <w:lsdException w:name="Light Grid Accent 2" w:semiHidden="0" w:uiPriority="62" w:unhideWhenUsed="0"/>
-    <w:lsdException w:name="Medium Shading 1 Accent 2" w:semiHidden="0" w:uiPriority="63" w:unhideWhenUsed="0"/>
-    <w:lsdException w:name="Medium Shading 2 Accent 2" w:semiHidden="0" w:uiPriority="64" w:unhideWhenUsed="0"/>
-    <w:lsdException w:name="Medium List 1 Accent 2" w:semiHidden="0" w:uiPriority="65" w:unhideWhenUsed="0"/>
-    <w:lsdException w:name="Medium List 2 Accent 2" w:semiHidden="0" w:uiPriority="66" w:unhideWhenUsed="0"/>
-    <w:lsdException w:name="Medium Grid 1 Accent 2" w:semiHidden="0" w:uiPriority="67" w:unhideWhenUsed="0"/>
-    <w:lsdException w:name="Medium Grid 2 Accent 2" w:semiHidden="0" w:uiPriority="68" w:unhideWhenUsed="0"/>
-    <w:lsdException w:name="Medium Grid 3 Accent 2" w:semiHidden="0" w:uiPriority="69" w:unhideWhenUsed="0"/>
-    <w:lsdException w:name="Dark List Accent 2" w:semiHidden="0" w:uiPriority="70" w:unhideWhenUsed="0"/>
-    <w:lsdException w:name="Colorful Shading Accent 2" w:semiHidden="0" w:uiPriority="71" w:unhideWhenUsed="0"/>
-    <w:lsdException w:name="Colorful List Accent 2" w:semiHidden="0" w:uiPriority="72" w:unhideWhenUsed="0"/>
-    <w:lsdException w:name="Colorful Grid Accent 2" w:semiHidden="0" w:uiPriority="73" w:unhideWhenUsed="0"/>
-    <w:lsdException w:name="Light Shading Accent 3" w:semiHidden="0" w:uiPriority="60" w:unhideWhenUsed="0"/>
-    <w:lsdException w:name="Light List Accent 3" w:semiHidden="0" w:uiPriority="61" w:unhideWhenUsed="0"/>
-    <w:lsdException w:name="Light Grid Accent 3" w:semiHidden="0" w:uiPriority="62" w:unhideWhenUsed="0"/>
-    <w:lsdException w:name="Medium Shading 1 Accent 3" w:semiHidden="0" w:uiPriority="63" w:unhideWhenUsed="0"/>
-    <w:lsdException w:name="Medium Shading 2 Accent 3" w:semiHidden="0" w:uiPriority="64" w:unhideWhenUsed="0"/>
-    <w:lsdException w:name="Medium List 1 Accent 3" w:semiHidden="0" w:uiPriority="65" w:unhideWhenUsed="0"/>
-    <w:lsdException w:name="Medium List 2 Accent 3" w:semiHidden="0" w:uiPriority="66" w:unhideWhenUsed="0"/>
-    <w:lsdException w:name="Medium Grid 1 Accent 3" w:semiHidden="0" w:uiPriority="67" w:unhideWhenUsed="0"/>
-    <w:lsdException w:name="Medium Grid 2 Accent 3" w:semiHidden="0" w:uiPriority="68" w:unhideWhenUsed="0"/>
-    <w:lsdException w:name="Medium Grid 3 Accent 3" w:semiHidden="0" w:uiPriority="69" w:unhideWhenUsed="0"/>
-    <w:lsdException w:name="Dark List Accent 3" w:semiHidden="0" w:uiPriority="70" w:unhideWhenUsed="0"/>
-    <w:lsdException w:name="Colorful Shading Accent 3" w:semiHidden="0" w:uiPriority="71" w:unhideWhenUsed="0"/>
-    <w:lsdException w:name="Colorful List Accent 3" w:semiHidden="0" w:uiPriority="72" w:unhideWhenUsed="0"/>
-    <w:lsdException w:name="Colorful Grid Accent 3" w:semiHidden="0" w:uiPriority="73" w:unhideWhenUsed="0"/>
-    <w:lsdException w:name="Light Shading Accent 4" w:semiHidden="0" w:uiPriority="60" w:unhideWhenUsed="0"/>
-    <w:lsdException w:name="Light List Accent 4" w:semiHidden="0" w:uiPriority="61" w:unhideWhenUsed="0"/>
-    <w:lsdException w:name="Light Grid Accent 4" w:semiHidden="0" w:uiPriority="62" w:unhideWhenUsed="0"/>
-    <w:lsdException w:name="Medium Shading 1 Accent 4" w:semiHidden="0" w:uiPriority="63" w:unhideWhenUsed="0"/>
-    <w:lsdException w:name="Medium Shading 2 Accent 4" w:semiHidden="0" w:uiPriority="64" w:unhideWhenUsed="0"/>
-    <w:lsdException w:name="Medium List 1 Accent 4" w:semiHidden="0" w:uiPriority="65" w:unhideWhenUsed="0"/>
-    <w:lsdException w:name="Medium List 2 Accent 4" w:semiHidden="0" w:uiPriority="66" w:unhideWhenUsed="0"/>
-    <w:lsdException w:name="Medium Grid 1 Accent 4" w:semiHidden="0" w:uiPriority="67" w:unhideWhenUsed="0"/>
-    <w:lsdException w:name="Medium Grid 2 Accent 4" w:semiHidden="0" w:uiPriority="68" w:unhideWhenUsed="0"/>
-    <w:lsdException w:name="Medium Grid 3 Accent 4" w:semiHidden="0" w:uiPriority="69" w:unhideWhenUsed="0"/>
-    <w:lsdException w:name="Dark List Accent 4" w:semiHidden="0" w:uiPriority="70" w:unhideWhenUsed="0"/>
-    <w:lsdException w:name="Colorful Shading Accent 4" w:semiHidden="0" w:uiPriority="71" w:unhideWhenUsed="0"/>
-    <w:lsdException w:name="Colorful List Accent 4" w:semiHidden="0" w:uiPriority="72" w:unhideWhenUsed="0"/>
-    <w:lsdException w:name="Colorful Grid Accent 4" w:semiHidden="0" w:uiPriority="73" w:unhideWhenUsed="0"/>
-    <w:lsdException w:name="Light Shading Accent 5" w:semiHidden="0" w:uiPriority="60" w:unhideWhenUsed="0"/>
-    <w:lsdException w:name="Light List Accent 5" w:semiHidden="0" w:uiPriority="61" w:unhideWhenUsed="0"/>
-    <w:lsdException w:name="Light Grid Accent 5" w:semiHidden="0" w:uiPriority="62" w:unhideWhenUsed="0"/>
-    <w:lsdException w:name="Medium Shading 1 Accent 5" w:semiHidden="0" w:uiPriority="63" w:unhideWhenUsed="0"/>
-    <w:lsdException w:name="Medium Shading 2 Accent 5" w:semiHidden="0" w:uiPriority="64" w:unhideWhenUsed="0"/>
-    <w:lsdException w:name="Medium List 1 Accent 5" w:semiHidden="0" w:uiPriority="65" w:unhideWhenUsed="0"/>
-    <w:lsdException w:name="Medium List 2 Accent 5" w:semiHidden="0" w:uiPriority="66" w:unhideWhenUsed="0"/>
-    <w:lsdException w:name="Medium Grid 1 Accent 5" w:semiHidden="0" w:uiPriority="67" w:unhideWhenUsed="0"/>
-    <w:lsdException w:name="Medium Grid 2 Accent 5" w:semiHidden="0" w:uiPriority="68" w:unhideWhenUsed="0"/>
-    <w:lsdException w:name="Medium Grid 3 Accent 5" w:semiHidden="0" w:uiPriority="69" w:unhideWhenUsed="0"/>
-    <w:lsdException w:name="Dark List Accent 5" w:semiHidden="0" w:uiPriority="70" w:unhideWhenUsed="0"/>
-    <w:lsdException w:name="Colorful Shading Accent 5" w:semiHidden="0" w:uiPriority="71" w:unhideWhenUsed="0"/>
-    <w:lsdException w:name="Colorful List Accent 5" w:semiHidden="0" w:uiPriority="72" w:unhideWhenUsed="0"/>
-    <w:lsdException w:name="Colorful Grid Accent 5" w:semiHidden="0" w:uiPriority="73" w:unhideWhenUsed="0"/>
-    <w:lsdException w:name="Light Shading Accent 6" w:semiHidden="0" w:uiPriority="60" w:unhideWhenUsed="0"/>
-    <w:lsdException w:name="Light List Accent 6" w:semiHidden="0" w:uiPriority="61" w:unhideWhenUsed="0"/>
-    <w:lsdException w:name="Light Grid Accent 6" w:semiHidden="0" w:uiPriority="62" w:unhideWhenUsed="0"/>
-    <w:lsdException w:name="Medium Shading 1 Accent 6" w:semiHidden="0" w:uiPriority="63" w:unhideWhenUsed="0"/>
-    <w:lsdException w:name="Medium Shading 2 Accent 6" w:semiHidden="0" w:uiPriority="64" w:unhideWhenUsed="0"/>
-    <w:lsdException w:name="Medium List 1 Accent 6" w:semiHidden="0" w:uiPriority="65" w:unhideWhenUsed="0"/>
-    <w:lsdException w:name="Medium List 2 Accent 6" w:semiHidden="0" w:uiPriority="66" w:unhideWhenUsed="0"/>
-    <w:lsdException w:name="Medium Grid 1 Accent 6" w:semiHidden="0" w:uiPriority="67" w:unhideWhenUsed="0"/>
-    <w:lsdException w:name="Medium Grid 2 Accent 6" w:semiHidden="0" w:uiPriority="68" w:unhideWhenUsed="0"/>
-    <w:lsdException w:name="Medium Grid 3 Accent 6" w:semiHidden="0" w:uiPriority="69" w:unhideWhenUsed="0"/>
-    <w:lsdException w:name="Dark List Accent 6" w:semiHidden="0" w:uiPriority="70" w:unhideWhenUsed="0"/>
-    <w:lsdException w:name="Colorful Shading Accent 6" w:semiHidden="0" w:uiPriority="71" w:unhideWhenUsed="0"/>
-    <w:lsdException w:name="Colorful List Accent 6" w:semiHidden="0" w:uiPriority="72" w:unhideWhenUsed="0"/>
-    <w:lsdException w:name="Colorful Grid Accent 6" w:semiHidden="0" w:uiPriority="73" w:unhideWhenUsed="0"/>
-    <w:lsdException w:name="Subtle Emphasis" w:semiHidden="0" w:uiPriority="19" w:unhideWhenUsed="0" w:qFormat="1"/>
-    <w:lsdException w:name="Intense Emphasis" w:semiHidden="0" w:uiPriority="21" w:unhideWhenUsed="0" w:qFormat="1"/>
-    <w:lsdException w:name="Subtle Reference" w:semiHidden="0" w:uiPriority="31" w:unhideWhenUsed="0" w:qFormat="1"/>
-    <w:lsdException w:name="Intense Reference" w:semiHidden="0" w:uiPriority="32" w:unhideWhenUsed="0" w:qFormat="1"/>
-    <w:lsdException w:name="Book Title" w:semiHidden="0" w:uiPriority="33" w:unhideWhenUsed="0" w:qFormat="1"/>
-    <w:lsdException w:name="Bibliography" w:uiPriority="37"/>
-    <w:lsdException w:name="TOC Heading" w:uiPriority="39" w:qFormat="1"/>
+  <w:latentStyles w:defLockedState="0" w:defUIPriority="99" w:defSemiHidden="0" w:defUnhideWhenUsed="0" w:defQFormat="0" w:count="376">
+    <w:lsdException w:name="Normal" w:uiPriority="0" w:qFormat="1"/>
+    <w:lsdException w:name="heading 1" w:uiPriority="9" w:qFormat="1"/>
+    <w:lsdException w:name="heading 2" w:semiHidden="1" w:uiPriority="9" w:unhideWhenUsed="1" w:qFormat="1"/>
+    <w:lsdException w:name="heading 3" w:semiHidden="1" w:uiPriority="9" w:unhideWhenUsed="1" w:qFormat="1"/>
+    <w:lsdException w:name="heading 4" w:semiHidden="1" w:uiPriority="9" w:unhideWhenUsed="1" w:qFormat="1"/>
+    <w:lsdException w:name="heading 5" w:semiHidden="1" w:uiPriority="9" w:unhideWhenUsed="1" w:qFormat="1"/>
+    <w:lsdException w:name="heading 6" w:semiHidden="1" w:uiPriority="9" w:unhideWhenUsed="1" w:qFormat="1"/>
+    <w:lsdException w:name="heading 7" w:semiHidden="1" w:uiPriority="9" w:unhideWhenUsed="1" w:qFormat="1"/>
+    <w:lsdException w:name="heading 8" w:semiHidden="1" w:uiPriority="9" w:unhideWhenUsed="1" w:qFormat="1"/>
+    <w:lsdException w:name="heading 9" w:semiHidden="1" w:uiPriority="9" w:unhideWhenUsed="1" w:qFormat="1"/>
+    <w:lsdException w:name="index 1" w:semiHidden="1" w:unhideWhenUsed="1"/>
+    <w:lsdException w:name="index 2" w:semiHidden="1" w:unhideWhenUsed="1"/>
+    <w:lsdException w:name="index 3" w:semiHidden="1" w:unhideWhenUsed="1"/>
+    <w:lsdException w:name="index 4" w:semiHidden="1" w:unhideWhenUsed="1"/>
+    <w:lsdException w:name="index 5" w:semiHidden="1" w:unhideWhenUsed="1"/>
+    <w:lsdException w:name="index 6" w:semiHidden="1" w:unhideWhenUsed="1"/>
+    <w:lsdException w:name="index 7" w:semiHidden="1" w:unhideWhenUsed="1"/>
+    <w:lsdException w:name="index 8" w:semiHidden="1" w:unhideWhenUsed="1"/>
+    <w:lsdException w:name="index 9" w:semiHidden="1" w:unhideWhenUsed="1"/>
+    <w:lsdException w:name="toc 1" w:semiHidden="1" w:uiPriority="39" w:unhideWhenUsed="1"/>
+    <w:lsdException w:name="toc 2" w:semiHidden="1" w:uiPriority="39" w:unhideWhenUsed="1"/>
+    <w:lsdException w:name="toc 3" w:semiHidden="1" w:uiPriority="39" w:unhideWhenUsed="1"/>
+    <w:lsdException w:name="toc 4" w:semiHidden="1" w:uiPriority="39" w:unhideWhenUsed="1"/>
+    <w:lsdException w:name="toc 5" w:semiHidden="1" w:uiPriority="39" w:unhideWhenUsed="1"/>
+    <w:lsdException w:name="toc 6" w:semiHidden="1" w:uiPriority="39" w:unhideWhenUsed="1"/>
+    <w:lsdException w:name="toc 7" w:semiHidden="1" w:uiPriority="39" w:unhideWhenUsed="1"/>
+    <w:lsdException w:name="toc 8" w:semiHidden="1" w:uiPriority="39" w:unhideWhenUsed="1"/>
+    <w:lsdException w:name="toc 9" w:semiHidden="1" w:uiPriority="39" w:unhideWhenUsed="1"/>
+    <w:lsdException w:name="Normal Indent" w:semiHidden="1" w:unhideWhenUsed="1"/>
+    <w:lsdException w:name="footnote text" w:semiHidden="1" w:uiPriority="0" w:unhideWhenUsed="1" w:qFormat="1"/>
+    <w:lsdException w:name="annotation text" w:semiHidden="1" w:uiPriority="0" w:unhideWhenUsed="1"/>
+    <w:lsdException w:name="header" w:semiHidden="1" w:unhideWhenUsed="1"/>
+    <w:lsdException w:name="footer" w:semiHidden="1" w:unhideWhenUsed="1"/>
+    <w:lsdException w:name="index heading" w:semiHidden="1" w:unhideWhenUsed="1"/>
+    <w:lsdException w:name="caption" w:semiHidden="1" w:uiPriority="35" w:unhideWhenUsed="1" w:qFormat="1"/>
+    <w:lsdException w:name="table of figures" w:semiHidden="1" w:unhideWhenUsed="1"/>
+    <w:lsdException w:name="envelope address" w:semiHidden="1" w:unhideWhenUsed="1"/>
+    <w:lsdException w:name="envelope return" w:semiHidden="1" w:unhideWhenUsed="1"/>
+    <w:lsdException w:name="footnote reference" w:semiHidden="1" w:unhideWhenUsed="1" w:qFormat="1"/>
+    <w:lsdException w:name="annotation reference" w:semiHidden="1" w:uiPriority="0" w:unhideWhenUsed="1"/>
+    <w:lsdException w:name="line number" w:semiHidden="1" w:unhideWhenUsed="1"/>
+    <w:lsdException w:name="page number" w:semiHidden="1" w:unhideWhenUsed="1"/>
+    <w:lsdException w:name="endnote reference" w:semiHidden="1" w:unhideWhenUsed="1"/>
+    <w:lsdException w:name="endnote text" w:semiHidden="1" w:unhideWhenUsed="1"/>
+    <w:lsdException w:name="table of authorities" w:semiHidden="1" w:unhideWhenUsed="1"/>
+    <w:lsdException w:name="macro" w:semiHidden="1" w:unhideWhenUsed="1"/>
+    <w:lsdException w:name="toa heading" w:semiHidden="1" w:unhideWhenUsed="1"/>
+    <w:lsdException w:name="List" w:semiHidden="1" w:unhideWhenUsed="1"/>
+    <w:lsdException w:name="List Bullet" w:semiHidden="1" w:unhideWhenUsed="1"/>
+    <w:lsdException w:name="List Number" w:semiHidden="1" w:unhideWhenUsed="1"/>
+    <w:lsdException w:name="List 2" w:semiHidden="1" w:unhideWhenUsed="1"/>
+    <w:lsdException w:name="List 3" w:semiHidden="1" w:unhideWhenUsed="1"/>
+    <w:lsdException w:name="List 4" w:semiHidden="1" w:unhideWhenUsed="1"/>
+    <w:lsdException w:name="List 5" w:semiHidden="1" w:unhideWhenUsed="1"/>
+    <w:lsdException w:name="List Bullet 2" w:semiHidden="1" w:unhideWhenUsed="1"/>
+    <w:lsdException w:name="List Bullet 3" w:semiHidden="1" w:unhideWhenUsed="1"/>
+    <w:lsdException w:name="List Bullet 4" w:semiHidden="1" w:unhideWhenUsed="1"/>
+    <w:lsdException w:name="List Bullet 5" w:semiHidden="1" w:unhideWhenUsed="1"/>
+    <w:lsdException w:name="List Number 2" w:semiHidden="1" w:unhideWhenUsed="1"/>
+    <w:lsdException w:name="List Number 3" w:semiHidden="1" w:unhideWhenUsed="1"/>
+    <w:lsdException w:name="List Number 4" w:semiHidden="1" w:unhideWhenUsed="1"/>
+    <w:lsdException w:name="List Number 5" w:semiHidden="1" w:unhideWhenUsed="1"/>
+    <w:lsdException w:name="Title" w:uiPriority="0" w:qFormat="1"/>
+    <w:lsdException w:name="Closing" w:semiHidden="1" w:unhideWhenUsed="1"/>
+    <w:lsdException w:name="Signature" w:semiHidden="1" w:unhideWhenUsed="1"/>
+    <w:lsdException w:name="Default Paragraph Font" w:semiHidden="1" w:uiPriority="1" w:unhideWhenUsed="1"/>
+    <w:lsdException w:name="Body Text" w:semiHidden="1" w:unhideWhenUsed="1"/>
+    <w:lsdException w:name="Body Text Indent" w:semiHidden="1" w:unhideWhenUsed="1"/>
+    <w:lsdException w:name="List Continue" w:semiHidden="1" w:unhideWhenUsed="1"/>
+    <w:lsdException w:name="List Continue 2" w:semiHidden="1" w:unhideWhenUsed="1"/>
+    <w:lsdException w:name="List Continue 3" w:semiHidden="1" w:unhideWhenUsed="1"/>
+    <w:lsdException w:name="List Continue 4" w:semiHidden="1" w:unhideWhenUsed="1"/>
+    <w:lsdException w:name="List Continue 5" w:semiHidden="1" w:unhideWhenUsed="1"/>
+    <w:lsdException w:name="Message Header" w:semiHidden="1" w:unhideWhenUsed="1"/>
+    <w:lsdException w:name="Subtitle" w:uiPriority="11" w:qFormat="1"/>
+    <w:lsdException w:name="Salutation" w:semiHidden="1" w:unhideWhenUsed="1"/>
+    <w:lsdException w:name="Date" w:semiHidden="1" w:unhideWhenUsed="1"/>
+    <w:lsdException w:name="Body Text First Indent" w:semiHidden="1" w:unhideWhenUsed="1"/>
+    <w:lsdException w:name="Body Text First Indent 2" w:semiHidden="1" w:unhideWhenUsed="1"/>
+    <w:lsdException w:name="Note Heading" w:semiHidden="1" w:unhideWhenUsed="1"/>
+    <w:lsdException w:name="Body Text 2" w:semiHidden="1" w:unhideWhenUsed="1"/>
+    <w:lsdException w:name="Body Text 3" w:semiHidden="1" w:unhideWhenUsed="1"/>
+    <w:lsdException w:name="Body Text Indent 2" w:semiHidden="1" w:unhideWhenUsed="1"/>
+    <w:lsdException w:name="Body Text Indent 3" w:semiHidden="1" w:unhideWhenUsed="1"/>
+    <w:lsdException w:name="Block Text" w:semiHidden="1" w:unhideWhenUsed="1"/>
+    <w:lsdException w:name="Hyperlink" w:semiHidden="1" w:unhideWhenUsed="1"/>
+    <w:lsdException w:name="FollowedHyperlink" w:semiHidden="1" w:unhideWhenUsed="1"/>
+    <w:lsdException w:name="Strong" w:uiPriority="22" w:qFormat="1"/>
+    <w:lsdException w:name="Emphasis" w:uiPriority="20" w:qFormat="1"/>
+    <w:lsdException w:name="Document Map" w:semiHidden="1" w:unhideWhenUsed="1"/>
+    <w:lsdException w:name="Plain Text" w:semiHidden="1" w:unhideWhenUsed="1"/>
+    <w:lsdException w:name="E-mail Signature" w:semiHidden="1" w:unhideWhenUsed="1"/>
+    <w:lsdException w:name="HTML Top of Form" w:semiHidden="1" w:unhideWhenUsed="1"/>
+    <w:lsdException w:name="HTML Bottom of Form" w:semiHidden="1" w:unhideWhenUsed="1"/>
+    <w:lsdException w:name="Normal (Web)" w:semiHidden="1" w:unhideWhenUsed="1"/>
+    <w:lsdException w:name="HTML Acronym" w:semiHidden="1" w:unhideWhenUsed="1"/>
+    <w:lsdException w:name="HTML Address" w:semiHidden="1" w:unhideWhenUsed="1"/>
+    <w:lsdException w:name="HTML Cite" w:semiHidden="1" w:unhideWhenUsed="1"/>
+    <w:lsdException w:name="HTML Code" w:semiHidden="1" w:unhideWhenUsed="1"/>
+    <w:lsdException w:name="HTML Definition" w:semiHidden="1" w:unhideWhenUsed="1"/>
+    <w:lsdException w:name="HTML Keyboard" w:semiHidden="1" w:unhideWhenUsed="1"/>
+    <w:lsdException w:name="HTML Preformatted" w:semiHidden="1" w:unhideWhenUsed="1"/>
+    <w:lsdException w:name="HTML Sample" w:semiHidden="1" w:unhideWhenUsed="1"/>
+    <w:lsdException w:name="HTML Typewriter" w:semiHidden="1" w:unhideWhenUsed="1"/>
+    <w:lsdException w:name="HTML Variable" w:semiHidden="1" w:unhideWhenUsed="1"/>
+    <w:lsdException w:name="Normal Table" w:semiHidden="1" w:unhideWhenUsed="1"/>
+    <w:lsdException w:name="annotation subject" w:semiHidden="1" w:unhideWhenUsed="1"/>
+    <w:lsdException w:name="No List" w:semiHidden="1" w:unhideWhenUsed="1"/>
+    <w:lsdException w:name="Outline List 1" w:semiHidden="1" w:unhideWhenUsed="1"/>
+    <w:lsdException w:name="Outline List 2" w:semiHidden="1" w:unhideWhenUsed="1"/>
+    <w:lsdException w:name="Outline List 3" w:semiHidden="1" w:unhideWhenUsed="1"/>
+    <w:lsdException w:name="Table Simple 1" w:semiHidden="1" w:unhideWhenUsed="1"/>
+    <w:lsdException w:name="Table Simple 2" w:semiHidden="1" w:unhideWhenUsed="1"/>
+    <w:lsdException w:name="Table Simple 3" w:semiHidden="1" w:unhideWhenUsed="1"/>
+    <w:lsdException w:name="Table Classic 1" w:semiHidden="1" w:unhideWhenUsed="1"/>
+    <w:lsdException w:name="Table Classic 2" w:semiHidden="1" w:unhideWhenUsed="1"/>
+    <w:lsdException w:name="Table Classic 3" w:semiHidden="1" w:unhideWhenUsed="1"/>
+    <w:lsdException w:name="Table Classic 4" w:semiHidden="1" w:unhideWhenUsed="1"/>
+    <w:lsdException w:name="Table Colorful 1" w:semiHidden="1" w:unhideWhenUsed="1"/>
+    <w:lsdException w:name="Table Colorful 2" w:semiHidden="1" w:unhideWhenUsed="1"/>
+    <w:lsdException w:name="Table Colorful 3" w:semiHidden="1" w:unhideWhenUsed="1"/>
+    <w:lsdException w:name="Table Columns 1" w:semiHidden="1" w:unhideWhenUsed="1"/>
+    <w:lsdException w:name="Table Columns 2" w:semiHidden="1" w:unhideWhenUsed="1"/>
+    <w:lsdException w:name="Table Columns 3" w:semiHidden="1" w:unhideWhenUsed="1"/>
+    <w:lsdException w:name="Table Columns 4" w:semiHidden="1" w:unhideWhenUsed="1"/>
+    <w:lsdException w:name="Table Columns 5" w:semiHidden="1" w:unhideWhenUsed="1"/>
+    <w:lsdException w:name="Table Grid 1" w:semiHidden="1" w:unhideWhenUsed="1"/>
+    <w:lsdException w:name="Table Grid 2" w:semiHidden="1" w:unhideWhenUsed="1"/>
+    <w:lsdException w:name="Table Grid 3" w:semiHidden="1" w:unhideWhenUsed="1"/>
+    <w:lsdException w:name="Table Grid 4" w:semiHidden="1" w:unhideWhenUsed="1"/>
+    <w:lsdException w:name="Table Grid 5" w:semiHidden="1" w:unhideWhenUsed="1"/>
+    <w:lsdException w:name="Table Grid 6" w:semiHidden="1" w:unhideWhenUsed="1"/>
+    <w:lsdException w:name="Table Grid 7" w:semiHidden="1" w:unhideWhenUsed="1"/>
+    <w:lsdException w:name="Table Grid 8" w:semiHidden="1" w:unhideWhenUsed="1"/>
+    <w:lsdException w:name="Table List 1" w:semiHidden="1" w:unhideWhenUsed="1"/>
+    <w:lsdException w:name="Table List 2" w:semiHidden="1" w:unhideWhenUsed="1"/>
+    <w:lsdException w:name="Table List 3" w:semiHidden="1" w:unhideWhenUsed="1"/>
+    <w:lsdException w:name="Table List 4" w:semiHidden="1" w:unhideWhenUsed="1"/>
+    <w:lsdException w:name="Table List 5" w:semiHidden="1" w:unhideWhenUsed="1"/>
+    <w:lsdException w:name="Table List 6" w:semiHidden="1" w:unhideWhenUsed="1"/>
+    <w:lsdException w:name="Table List 7" w:semiHidden="1" w:unhideWhenUsed="1"/>
+    <w:lsdException w:name="Table List 8" w:semiHidden="1" w:unhideWhenUsed="1"/>
+    <w:lsdException w:name="Table 3D effects 1" w:semiHidden="1" w:unhideWhenUsed="1"/>
+    <w:lsdException w:name="Table 3D effects 2" w:semiHidden="1" w:unhideWhenUsed="1"/>
+    <w:lsdException w:name="Table 3D effects 3" w:semiHidden="1" w:unhideWhenUsed="1"/>
+    <w:lsdException w:name="Table Contemporary" w:semiHidden="1" w:unhideWhenUsed="1"/>
+    <w:lsdException w:name="Table Elegant" w:semiHidden="1" w:unhideWhenUsed="1"/>
+    <w:lsdException w:name="Table Professional" w:semiHidden="1" w:unhideWhenUsed="1"/>
+    <w:lsdException w:name="Table Subtle 1" w:semiHidden="1" w:unhideWhenUsed="1"/>
+    <w:lsdException w:name="Table Subtle 2" w:semiHidden="1" w:unhideWhenUsed="1"/>
+    <w:lsdException w:name="Table Web 1" w:semiHidden="1" w:unhideWhenUsed="1"/>
+    <w:lsdException w:name="Table Web 2" w:semiHidden="1" w:unhideWhenUsed="1"/>
+    <w:lsdException w:name="Table Web 3" w:semiHidden="1" w:unhideWhenUsed="1"/>
+    <w:lsdException w:name="Balloon Text" w:semiHidden="1" w:unhideWhenUsed="1"/>
+    <w:lsdException w:name="Table Grid" w:uiPriority="59"/>
+    <w:lsdException w:name="Table Theme" w:semiHidden="1" w:unhideWhenUsed="1"/>
+    <w:lsdException w:name="Placeholder Text" w:semiHidden="1"/>
+    <w:lsdException w:name="No Spacing" w:uiPriority="1" w:qFormat="1"/>
+    <w:lsdException w:name="Light Shading" w:uiPriority="60"/>
+    <w:lsdException w:name="Light List" w:uiPriority="61"/>
+    <w:lsdException w:name="Light Grid" w:uiPriority="62"/>
+    <w:lsdException w:name="Medium Shading 1" w:uiPriority="63"/>
+    <w:lsdException w:name="Medium Shading 2" w:uiPriority="64"/>
+    <w:lsdException w:name="Medium List 1" w:uiPriority="65"/>
+    <w:lsdException w:name="Medium List 2" w:uiPriority="66"/>
+    <w:lsdException w:name="Medium Grid 1" w:uiPriority="67"/>
+    <w:lsdException w:name="Medium Grid 2" w:uiPriority="68"/>
+    <w:lsdException w:name="Medium Grid 3" w:uiPriority="69"/>
+    <w:lsdException w:name="Dark List" w:uiPriority="70"/>
+    <w:lsdException w:name="Colorful Shading" w:uiPriority="71"/>
+    <w:lsdException w:name="Colorful List" w:uiPriority="72"/>
+    <w:lsdException w:name="Colorful Grid" w:uiPriority="73"/>
+    <w:lsdException w:name="Light Shading Accent 1" w:uiPriority="60"/>
+    <w:lsdException w:name="Light List Accent 1" w:uiPriority="61"/>
+    <w:lsdException w:name="Light Grid Accent 1" w:uiPriority="62"/>
+    <w:lsdException w:name="Medium Shading 1 Accent 1" w:uiPriority="63"/>
+    <w:lsdException w:name="Medium Shading 2 Accent 1" w:uiPriority="64"/>
+    <w:lsdException w:name="Medium List 1 Accent 1" w:uiPriority="65"/>
+    <w:lsdException w:name="Revision" w:semiHidden="1"/>
+    <w:lsdException w:name="List Paragraph" w:qFormat="1"/>
+    <w:lsdException w:name="Quote" w:uiPriority="29" w:qFormat="1"/>
+    <w:lsdException w:name="Intense Quote" w:uiPriority="30" w:qFormat="1"/>
+    <w:lsdException w:name="Medium List 2 Accent 1" w:uiPriority="66"/>
+    <w:lsdException w:name="Medium Grid 1 Accent 1" w:uiPriority="67"/>
+    <w:lsdException w:name="Medium Grid 2 Accent 1" w:uiPriority="68"/>
+    <w:lsdException w:name="Medium Grid 3 Accent 1" w:uiPriority="69"/>
+    <w:lsdException w:name="Dark List Accent 1" w:uiPriority="70"/>
+    <w:lsdException w:name="Colorful Shading Accent 1" w:uiPriority="71"/>
+    <w:lsdException w:name="Colorful List Accent 1" w:uiPriority="72"/>
+    <w:lsdException w:name="Colorful Grid Accent 1" w:uiPriority="73"/>
+    <w:lsdException w:name="Light Shading Accent 2" w:uiPriority="60"/>
+    <w:lsdException w:name="Light List Accent 2" w:uiPriority="61"/>
+    <w:lsdException w:name="Light Grid Accent 2" w:uiPriority="62"/>
+    <w:lsdException w:name="Medium Shading 1 Accent 2" w:uiPriority="63"/>
+    <w:lsdException w:name="Medium Shading 2 Accent 2" w:uiPriority="64"/>
+    <w:lsdException w:name="Medium List 1 Accent 2" w:uiPriority="65"/>
+    <w:lsdException w:name="Medium List 2 Accent 2" w:uiPriority="66"/>
+    <w:lsdException w:name="Medium Grid 1 Accent 2" w:uiPriority="67"/>
+    <w:lsdException w:name="Medium Grid 2 Accent 2" w:uiPriority="68"/>
+    <w:lsdException w:name="Medium Grid 3 Accent 2" w:uiPriority="69"/>
+    <w:lsdException w:name="Dark List Accent 2" w:uiPriority="70"/>
+    <w:lsdException w:name="Colorful Shading Accent 2" w:uiPriority="71"/>
+    <w:lsdException w:name="Colorful List Accent 2" w:uiPriority="72"/>
+    <w:lsdException w:name="Colorful Grid Accent 2" w:uiPriority="73"/>
+    <w:lsdException w:name="Light Shading Accent 3" w:uiPriority="60"/>
+    <w:lsdException w:name="Light List Accent 3" w:uiPriority="61"/>
+    <w:lsdException w:name="Light Grid Accent 3" w:uiPriority="62"/>
+    <w:lsdException w:name="Medium Shading 1 Accent 3" w:uiPriority="63"/>
+    <w:lsdException w:name="Medium Shading 2 Accent 3" w:uiPriority="64"/>
+    <w:lsdException w:name="Medium List 1 Accent 3" w:uiPriority="65"/>
+    <w:lsdException w:name="Medium List 2 Accent 3" w:uiPriority="66"/>
+    <w:lsdException w:name="Medium Grid 1 Accent 3" w:uiPriority="67"/>
+    <w:lsdException w:name="Medium Grid 2 Accent 3" w:uiPriority="68"/>
+    <w:lsdException w:name="Medium Grid 3 Accent 3" w:uiPriority="69"/>
+    <w:lsdException w:name="Dark List Accent 3" w:uiPriority="70"/>
+    <w:lsdException w:name="Colorful Shading Accent 3" w:uiPriority="71"/>
+    <w:lsdException w:name="Colorful List Accent 3" w:uiPriority="72"/>
+    <w:lsdException w:name="Colorful Grid Accent 3" w:uiPriority="73"/>
+    <w:lsdException w:name="Light Shading Accent 4" w:uiPriority="60"/>
+    <w:lsdException w:name="Light List Accent 4" w:uiPriority="61"/>
+    <w:lsdException w:name="Light Grid Accent 4" w:uiPriority="62"/>
+    <w:lsdException w:name="Medium Shading 1 Accent 4" w:uiPriority="63"/>
+    <w:lsdException w:name="Medium Shading 2 Accent 4" w:uiPriority="64"/>
+    <w:lsdException w:name="Medium List 1 Accent 4" w:uiPriority="65"/>
+    <w:lsdException w:name="Medium List 2 Accent 4" w:uiPriority="66"/>
+    <w:lsdException w:name="Medium Grid 1 Accent 4" w:uiPriority="67"/>
+    <w:lsdException w:name="Medium Grid 2 Accent 4" w:uiPriority="68"/>
+    <w:lsdException w:name="Medium Grid 3 Accent 4" w:uiPriority="69"/>
+    <w:lsdException w:name="Dark List Accent 4" w:uiPriority="70"/>
+    <w:lsdException w:name="Colorful Shading Accent 4" w:uiPriority="71"/>
+    <w:lsdException w:name="Colorful List Accent 4" w:uiPriority="72"/>
+    <w:lsdException w:name="Colorful Grid Accent 4" w:uiPriority="73"/>
+    <w:lsdException w:name="Light Shading Accent 5" w:uiPriority="60"/>
+    <w:lsdException w:name="Light List Accent 5" w:uiPriority="61"/>
+    <w:lsdException w:name="Light Grid Accent 5" w:uiPriority="62"/>
+    <w:lsdException w:name="Medium Shading 1 Accent 5" w:uiPriority="63"/>
+    <w:lsdException w:name="Medium Shading 2 Accent 5" w:uiPriority="64"/>
+    <w:lsdException w:name="Medium List 1 Accent 5" w:uiPriority="65"/>
+    <w:lsdException w:name="Medium List 2 Accent 5" w:uiPriority="66"/>
+    <w:lsdException w:name="Medium Grid 1 Accent 5" w:uiPriority="67"/>
+    <w:lsdException w:name="Medium Grid 2 Accent 5" w:uiPriority="68"/>
+    <w:lsdException w:name="Medium Grid 3 Accent 5" w:uiPriority="69"/>
+    <w:lsdException w:name="Dark List Accent 5" w:uiPriority="70"/>
+    <w:lsdException w:name="Colorful Shading Accent 5" w:uiPriority="71"/>
+    <w:lsdException w:name="Colorful List Accent 5" w:uiPriority="72"/>
+    <w:lsdException w:name="Colorful Grid Accent 5" w:uiPriority="73"/>
+    <w:lsdException w:name="Light Shading Accent 6" w:uiPriority="60"/>
+    <w:lsdException w:name="Light List Accent 6" w:uiPriority="61"/>
+    <w:lsdException w:name="Light Grid Accent 6" w:uiPriority="62"/>
+    <w:lsdException w:name="Medium Shading 1 Accent 6" w:uiPriority="63"/>
+    <w:lsdException w:name="Medium Shading 2 Accent 6" w:uiPriority="64"/>
+    <w:lsdException w:name="Medium List 1 Accent 6" w:uiPriority="65"/>
+    <w:lsdException w:name="Medium List 2 Accent 6" w:uiPriority="66"/>
+    <w:lsdException w:name="Medium Grid 1 Accent 6" w:uiPriority="67"/>
+    <w:lsdException w:name="Medium Grid 2 Accent 6" w:uiPriority="68"/>
+    <w:lsdException w:name="Medium Grid 3 Accent 6" w:uiPriority="69"/>
+    <w:lsdException w:name="Dark List Accent 6" w:uiPriority="70"/>
+    <w:lsdException w:name="Colorful Shading Accent 6" w:uiPriority="71"/>
+    <w:lsdException w:name="Colorful List Accent 6" w:uiPriority="72"/>
+    <w:lsdException w:name="Colorful Grid Accent 6" w:uiPriority="73"/>
+    <w:lsdException w:name="Subtle Emphasis" w:uiPriority="19" w:qFormat="1"/>
+    <w:lsdException w:name="Intense Emphasis" w:uiPriority="21" w:qFormat="1"/>
+    <w:lsdException w:name="Subtle Reference" w:uiPriority="31" w:qFormat="1"/>
+    <w:lsdException w:name="Intense Reference" w:uiPriority="32" w:qFormat="1"/>
+    <w:lsdException w:name="Book Title" w:uiPriority="33" w:qFormat="1"/>
+    <w:lsdException w:name="Bibliography" w:semiHidden="1" w:uiPriority="37" w:unhideWhenUsed="1"/>
+    <w:lsdException w:name="TOC Heading" w:semiHidden="1" w:uiPriority="39" w:unhideWhenUsed="1" w:qFormat="1"/>
+    <w:lsdException w:name="Plain Table 1" w:uiPriority="41"/>
+    <w:lsdException w:name="Plain Table 2" w:uiPriority="42"/>
+    <w:lsdException w:name="Plain Table 3" w:uiPriority="43"/>
+    <w:lsdException w:name="Plain Table 4" w:uiPriority="44"/>
+    <w:lsdException w:name="Plain Table 5" w:uiPriority="45"/>
+    <w:lsdException w:name="Grid Table Light" w:uiPriority="40"/>
+    <w:lsdException w:name="Grid Table 1 Light" w:uiPriority="46"/>
+    <w:lsdException w:name="Grid Table 2" w:uiPriority="47"/>
+    <w:lsdException w:name="Grid Table 3" w:uiPriority="48"/>
+    <w:lsdException w:name="Grid Table 4" w:uiPriority="49"/>
+    <w:lsdException w:name="Grid Table 5 Dark" w:uiPriority="50"/>
+    <w:lsdException w:name="Grid Table 6 Colorful" w:uiPriority="51"/>
+    <w:lsdException w:name="Grid Table 7 Colorful" w:uiPriority="52"/>
+    <w:lsdException w:name="Grid Table 1 Light Accent 1" w:uiPriority="46"/>
+    <w:lsdException w:name="Grid Table 2 Accent 1" w:uiPriority="47"/>
+    <w:lsdException w:name="Grid Table 3 Accent 1" w:uiPriority="48"/>
+    <w:lsdException w:name="Grid Table 4 Accent 1" w:uiPriority="49"/>
+    <w:lsdException w:name="Grid Table 5 Dark Accent 1" w:uiPriority="50"/>
+    <w:lsdException w:name="Grid Table 6 Colorful Accent 1" w:uiPriority="51"/>
+    <w:lsdException w:name="Grid Table 7 Colorful Accent 1" w:uiPriority="52"/>
+    <w:lsdException w:name="Grid Table 1 Light Accent 2" w:uiPriority="46"/>
+    <w:lsdException w:name="Grid Table 2 Accent 2" w:uiPriority="47"/>
+    <w:lsdException w:name="Grid Table 3 Accent 2" w:uiPriority="48"/>
+    <w:lsdException w:name="Grid Table 4 Accent 2" w:uiPriority="49"/>
+    <w:lsdException w:name="Grid Table 5 Dark Accent 2" w:uiPriority="50"/>
+    <w:lsdException w:name="Grid Table 6 Colorful Accent 2" w:uiPriority="51"/>
+    <w:lsdException w:name="Grid Table 7 Colorful Accent 2" w:uiPriority="52"/>
+    <w:lsdException w:name="Grid Table 1 Light Accent 3" w:uiPriority="46"/>
+    <w:lsdException w:name="Grid Table 2 Accent 3" w:uiPriority="47"/>
+    <w:lsdException w:name="Grid Table 3 Accent 3" w:uiPriority="48"/>
+    <w:lsdException w:name="Grid Table 4 Accent 3" w:uiPriority="49"/>
+    <w:lsdException w:name="Grid Table 5 Dark Accent 3" w:uiPriority="50"/>
+    <w:lsdException w:name="Grid Table 6 Colorful Accent 3" w:uiPriority="51"/>
+    <w:lsdException w:name="Grid Table 7 Colorful Accent 3" w:uiPriority="52"/>
+    <w:lsdException w:name="Grid Table 1 Light Accent 4" w:uiPriority="46"/>
+    <w:lsdException w:name="Grid Table 2 Accent 4" w:uiPriority="47"/>
+    <w:lsdException w:name="Grid Table 3 Accent 4" w:uiPriority="48"/>
+    <w:lsdException w:name="Grid Table 4 Accent 4" w:uiPriority="49"/>
+    <w:lsdException w:name="Grid Table 5 Dark Accent 4" w:uiPriority="50"/>
+    <w:lsdException w:name="Grid Table 6 Colorful Accent 4" w:uiPriority="51"/>
+    <w:lsdException w:name="Grid Table 7 Colorful Accent 4" w:uiPriority="52"/>
+    <w:lsdException w:name="Grid Table 1 Light Accent 5" w:uiPriority="46"/>
+    <w:lsdException w:name="Grid Table 2 Accent 5" w:uiPriority="47"/>
+    <w:lsdException w:name="Grid Table 3 Accent 5" w:uiPriority="48"/>
+    <w:lsdException w:name="Grid Table 4 Accent 5" w:uiPriority="49"/>
+    <w:lsdException w:name="Grid Table 5 Dark Accent 5" w:uiPriority="50"/>
+    <w:lsdException w:name="Grid Table 6 Colorful Accent 5" w:uiPriority="51"/>
+    <w:lsdException w:name="Grid Table 7 Colorful Accent 5" w:uiPriority="52"/>
+    <w:lsdException w:name="Grid Table 1 Light Accent 6" w:uiPriority="46"/>
+    <w:lsdException w:name="Grid Table 2 Accent 6" w:uiPriority="47"/>
+    <w:lsdException w:name="Grid Table 3 Accent 6" w:uiPriority="48"/>
+    <w:lsdException w:name="Grid Table 4 Accent 6" w:uiPriority="49"/>
+    <w:lsdException w:name="Grid Table 5 Dark Accent 6" w:uiPriority="50"/>
+    <w:lsdException w:name="Grid Table 6 Colorful Accent 6" w:uiPriority="51"/>
+    <w:lsdException w:name="Grid Table 7 Colorful Accent 6" w:uiPriority="52"/>
+    <w:lsdException w:name="List Table 1 Light" w:uiPriority="46"/>
+    <w:lsdException w:name="List Table 2" w:uiPriority="47"/>
+    <w:lsdException w:name="List Table 3" w:uiPriority="48"/>
+    <w:lsdException w:name="List Table 4" w:uiPriority="49"/>
+    <w:lsdException w:name="List Table 5 Dark" w:uiPriority="50"/>
+    <w:lsdException w:name="List Table 6 Colorful" w:uiPriority="51"/>
+    <w:lsdException w:name="List Table 7 Colorful" w:uiPriority="52"/>
+    <w:lsdException w:name="List Table 1 Light Accent 1" w:uiPriority="46"/>
+    <w:lsdException w:name="List Table 2 Accent 1" w:uiPriority="47"/>
+    <w:lsdException w:name="List Table 3 Accent 1" w:uiPriority="48"/>
+    <w:lsdException w:name="List Table 4 Accent 1" w:uiPriority="49"/>
+    <w:lsdException w:name="List Table 5 Dark Accent 1" w:uiPriority="50"/>
+    <w:lsdException w:name="List Table 6 Colorful Accent 1" w:uiPriority="51"/>
+    <w:lsdException w:name="List Table 7 Colorful Accent 1" w:uiPriority="52"/>
+    <w:lsdException w:name="List Table 1 Light Accent 2" w:uiPriority="46"/>
+    <w:lsdException w:name="List Table 2 Accent 2" w:uiPriority="47"/>
+    <w:lsdException w:name="List Table 3 Accent 2" w:uiPriority="48"/>
+    <w:lsdException w:name="List Table 4 Accent 2" w:uiPriority="49"/>
+    <w:lsdException w:name="List Table 5 Dark Accent 2" w:uiPriority="50"/>
+    <w:lsdException w:name="List Table 6 Colorful Accent 2" w:uiPriority="51"/>
+    <w:lsdException w:name="List Table 7 Colorful Accent 2" w:uiPriority="52"/>
+    <w:lsdException w:name="List Table 1 Light Accent 3" w:uiPriority="46"/>
+    <w:lsdException w:name="List Table 2 Accent 3" w:uiPriority="47"/>
+    <w:lsdException w:name="List Table 3 Accent 3" w:uiPriority="48"/>
+    <w:lsdException w:name="List Table 4 Accent 3" w:uiPriority="49"/>
+    <w:lsdException w:name="List Table 5 Dark Accent 3" w:uiPriority="50"/>
+    <w:lsdException w:name="List Table 6 Colorful Accent 3" w:uiPriority="51"/>
+    <w:lsdException w:name="List Table 7 Colorful Accent 3" w:uiPriority="52"/>
+    <w:lsdException w:name="List Table 1 Light Accent 4" w:uiPriority="46"/>
+    <w:lsdException w:name="List Table 2 Accent 4" w:uiPriority="47"/>
+    <w:lsdException w:name="List Table 3 Accent 4" w:uiPriority="48"/>
+    <w:lsdException w:name="List Table 4 Accent 4" w:uiPriority="49"/>
+    <w:lsdException w:name="List Table 5 Dark Accent 4" w:uiPriority="50"/>
+    <w:lsdException w:name="List Table 6 Colorful Accent 4" w:uiPriority="51"/>
+    <w:lsdException w:name="List Table 7 Colorful Accent 4" w:uiPriority="52"/>
+    <w:lsdException w:name="List Table 1 Light Accent 5" w:uiPriority="46"/>
+    <w:lsdException w:name="List Table 2 Accent 5" w:uiPriority="47"/>
+    <w:lsdException w:name="List Table 3 Accent 5" w:uiPriority="48"/>
+    <w:lsdException w:name="List Table 4 Accent 5" w:uiPriority="49"/>
+    <w:lsdException w:name="List Table 5 Dark Accent 5" w:uiPriority="50"/>
+    <w:lsdException w:name="List Table 6 Colorful Accent 5" w:uiPriority="51"/>
+    <w:lsdException w:name="List Table 7 Colorful Accent 5" w:uiPriority="52"/>
+    <w:lsdException w:name="List Table 1 Light Accent 6" w:uiPriority="46"/>
+    <w:lsdException w:name="List Table 2 Accent 6" w:uiPriority="47"/>
+    <w:lsdException w:name="List Table 3 Accent 6" w:uiPriority="48"/>
+    <w:lsdException w:name="List Table 4 Accent 6" w:uiPriority="49"/>
+    <w:lsdException w:name="List Table 5 Dark Accent 6" w:uiPriority="50"/>
+    <w:lsdException w:name="List Table 6 Colorful Accent 6" w:uiPriority="51"/>
+    <w:lsdException w:name="List Table 7 Colorful Accent 6" w:uiPriority="52"/>
+    <w:lsdException w:name="Mention" w:semiHidden="1" w:unhideWhenUsed="1"/>
+    <w:lsdException w:name="Smart Hyperlink" w:semiHidden="1" w:unhideWhenUsed="1"/>
+    <w:lsdException w:name="Hashtag" w:semiHidden="1" w:unhideWhenUsed="1"/>
+    <w:lsdException w:name="Unresolved Mention" w:semiHidden="1" w:unhideWhenUsed="1"/>
+    <w:lsdException w:name="Smart Link" w:semiHidden="1" w:unhideWhenUsed="1"/>
   </w:latentStyles>
   <w:style w:type="paragraph" w:default="1" w:styleId="Normal">
     <w:name w:val="Normal"/>
